--- a/fuentes/228183_CF08_DU.docx
+++ b/fuentes/228183_CF08_DU.docx
@@ -2042,21 +2042,6 @@
     </w:sdt>
     <w:p>
       <w:pPr>
-        <w:pStyle w:val="TOC1"/>
-        <w:rPr>
-          <w:lang w:val="es-419"/>
-        </w:rPr>
-      </w:pPr>
-      <w:r>
-        <w:rPr>
-          <w:lang w:val="es-419"/>
-        </w:rPr>
-        <w:lastRenderedPageBreak/>
-        <w:br w:type="page"/>
-      </w:r>
-    </w:p>
-    <w:p>
-      <w:pPr>
         <w:rPr>
           <w:lang w:val="es-419"/>
         </w:rPr>
@@ -2497,7 +2482,31 @@
         <w:rPr>
           <w:lang w:val="es-419"/>
         </w:rPr>
-        <w:t>En los sistemas informáticos o computacionales, el hardware hace referencia a toda la parte física o tangible que lo conforma, es decir, el “</w:t>
+        <w:t xml:space="preserve">En los sistemas informáticos o computacionales, el </w:t>
+      </w:r>
+      <w:r>
+        <w:rPr>
+          <w:lang w:val="es-419"/>
+        </w:rPr>
+        <w:t>“</w:t>
+      </w:r>
+      <w:r>
+        <w:rPr>
+          <w:rStyle w:val="Extranjerismo"/>
+        </w:rPr>
+        <w:t>hardware</w:t>
+      </w:r>
+      <w:r>
+        <w:rPr>
+          <w:lang w:val="es-419"/>
+        </w:rPr>
+        <w:t>”</w:t>
+      </w:r>
+      <w:r>
+        <w:rPr>
+          <w:lang w:val="es-419"/>
+        </w:rPr>
+        <w:t xml:space="preserve"> hace referencia a toda la parte física o tangible que lo conforma, es decir, el “</w:t>
       </w:r>
       <w:r>
         <w:rPr>
@@ -3256,7 +3265,7 @@
         <w:rPr>
           <w:lang w:val="es-419"/>
         </w:rPr>
-        <w:t>Fundamentalmente son "repetidores inteligentes que envían el tráfico de un segmento a otro solo cuando este se encuentra designado a otro segmento". Este dispositivo es especialmente útil para ampliar la extensión de la conectividad de la red o el número de nodos que la integran.</w:t>
+        <w:t>Fundamentalmente son repetidores inteligentes que envían el tráfico de un segmento a otro solo cuando este se encuentra designado a otro segmento. Este dispositivo es especialmente útil para ampliar la extensión de la conectividad de la red o el número de nodos que la integran.</w:t>
       </w:r>
     </w:p>
     <w:p>
@@ -3450,7 +3459,19 @@
           <w:lang w:val="es-419"/>
         </w:rPr>
         <w:lastRenderedPageBreak/>
-        <w:t>Características sistemas operativos</w:t>
+        <w:t xml:space="preserve">Características </w:t>
+      </w:r>
+      <w:r>
+        <w:rPr>
+          <w:lang w:val="es-419"/>
+        </w:rPr>
+        <w:t xml:space="preserve">de los </w:t>
+      </w:r>
+      <w:r>
+        <w:rPr>
+          <w:lang w:val="es-419"/>
+        </w:rPr>
+        <w:t>sistemas operativos</w:t>
       </w:r>
     </w:p>
     <w:p>
@@ -3585,7 +3606,21 @@
                 <w:b/>
                 <w:lang w:val="es-419"/>
               </w:rPr>
-              <w:t>Características sistemas operativos</w:t>
+              <w:t xml:space="preserve">Características </w:t>
+            </w:r>
+            <w:r>
+              <w:rPr>
+                <w:b/>
+                <w:lang w:val="es-419"/>
+              </w:rPr>
+              <w:t xml:space="preserve">de los </w:t>
+            </w:r>
+            <w:r>
+              <w:rPr>
+                <w:b/>
+                <w:lang w:val="es-419"/>
+              </w:rPr>
+              <w:t>sistemas operativos</w:t>
             </w:r>
           </w:p>
         </w:tc>
@@ -3713,7 +3748,13 @@
         <w:rPr>
           <w:lang w:val="es-419"/>
         </w:rPr>
-        <w:t>, los sistemas operativos se clasifican como se indica a continuación.</w:t>
+        <w:t>, los sistemas operativos se clasifican como se indica a continuación</w:t>
+      </w:r>
+      <w:r>
+        <w:rPr>
+          <w:lang w:val="es-419"/>
+        </w:rPr>
+        <w:t>:</w:t>
       </w:r>
     </w:p>
     <w:p>
@@ -5981,7 +6022,31 @@
         <w:rPr>
           <w:lang w:val="es-419"/>
         </w:rPr>
-        <w:t>dispositivo de hardware que regenera cualquier señal que recibe y la envía de nuevo.</w:t>
+        <w:t xml:space="preserve">dispositivo de </w:t>
+      </w:r>
+      <w:r>
+        <w:rPr>
+          <w:lang w:val="es-419"/>
+        </w:rPr>
+        <w:t>“</w:t>
+      </w:r>
+      <w:r>
+        <w:rPr>
+          <w:rStyle w:val="Extranjerismo"/>
+        </w:rPr>
+        <w:t>hardware</w:t>
+      </w:r>
+      <w:r>
+        <w:rPr>
+          <w:lang w:val="es-419"/>
+        </w:rPr>
+        <w:t>”</w:t>
+      </w:r>
+      <w:r>
+        <w:rPr>
+          <w:lang w:val="es-419"/>
+        </w:rPr>
+        <w:t xml:space="preserve"> que regenera cualquier señal que recibe y la envía de nuevo.</w:t>
       </w:r>
     </w:p>
     <w:p>
@@ -6476,7 +6541,7 @@
               <w:pStyle w:val="TextoTablas"/>
             </w:pPr>
             <w:r>
-              <w:t>Ana Vela Rodríguez Velásquez</w:t>
+              <w:t>Ana Catalina Córdoba Sus</w:t>
             </w:r>
           </w:p>
         </w:tc>
@@ -6490,7 +6555,7 @@
               <w:pStyle w:val="TextoTablas"/>
             </w:pPr>
             <w:r>
-              <w:t>Diseñadora instruccional</w:t>
+              <w:t>Metodólogo para formación virtual</w:t>
             </w:r>
           </w:p>
         </w:tc>
@@ -6504,7 +6569,7 @@
               <w:pStyle w:val="TextoTablas"/>
             </w:pPr>
             <w:r>
-              <w:t>Centro de Gestión Industrial - Regional Distrito Capital</w:t>
+              <w:t>Centro Industrial del Diseño y la Manufactura - Regional Santander</w:t>
             </w:r>
           </w:p>
         </w:tc>
@@ -6523,7 +6588,7 @@
               <w:pStyle w:val="TextoTablas"/>
             </w:pPr>
             <w:r>
-              <w:t>Silvia Milena Sequeda Cárdenas</w:t>
+              <w:t>Yerson Fabian Zarate Saavedra</w:t>
             </w:r>
           </w:p>
         </w:tc>
@@ -6537,7 +6602,7 @@
               <w:pStyle w:val="TextoTablas"/>
             </w:pPr>
             <w:r>
-              <w:t>Evaluadora instruccional</w:t>
+              <w:t>Diseñador de Contenidos Digitales</w:t>
             </w:r>
           </w:p>
         </w:tc>
@@ -6551,7 +6616,7 @@
               <w:pStyle w:val="TextoTablas"/>
             </w:pPr>
             <w:r>
-              <w:t>Centro de Gestión Industrial - Regional Distrito Capital</w:t>
+              <w:t>Centro Industrial del Diseño y la Manufactura - Regional Santander</w:t>
             </w:r>
           </w:p>
         </w:tc>
@@ -6567,7 +6632,7 @@
               <w:pStyle w:val="TextoTablas"/>
             </w:pPr>
             <w:r>
-              <w:t>Julia Isabel Roberto</w:t>
+              <w:t>Edward Leonardo Pico Cabra</w:t>
             </w:r>
           </w:p>
         </w:tc>
@@ -6581,7 +6646,7 @@
               <w:pStyle w:val="TextoTablas"/>
             </w:pPr>
             <w:r>
-              <w:t>Diseñadora y evaluadora instruccional</w:t>
+              <w:t>Desarrollador Fullstack</w:t>
             </w:r>
           </w:p>
         </w:tc>
@@ -6595,7 +6660,267 @@
               <w:pStyle w:val="TextoTablas"/>
             </w:pPr>
             <w:r>
-              <w:t>Centro para la Industria de la Comunicación Gráfica – Regional Distrito Capital</w:t>
+              <w:t>Centro Industrial del Diseño y la Manufactura - Regional Santander</w:t>
+            </w:r>
+          </w:p>
+        </w:tc>
+      </w:tr>
+      <w:tr>
+        <w:trPr>
+          <w:cnfStyle w:val="000000100000" w:firstRow="0" w:lastRow="0" w:firstColumn="0" w:lastColumn="0" w:oddVBand="0" w:evenVBand="0" w:oddHBand="1" w:evenHBand="0" w:firstRowFirstColumn="0" w:firstRowLastColumn="0" w:lastRowFirstColumn="0" w:lastRowLastColumn="0"/>
+        </w:trPr>
+        <w:tc>
+          <w:tcPr>
+            <w:tcW w:w="2830" w:type="dxa"/>
+          </w:tcPr>
+          <w:p>
+            <w:pPr>
+              <w:pStyle w:val="TextoTablas"/>
+            </w:pPr>
+            <w:r>
+              <w:rPr>
+                <w:rStyle w:val="normaltextrun"/>
+              </w:rPr>
+              <w:t>Wilson Andrés Arenales Cáceres</w:t>
+            </w:r>
+            <w:r>
+              <w:rPr>
+                <w:rStyle w:val="eop"/>
+              </w:rPr>
+              <w:t> </w:t>
+            </w:r>
+          </w:p>
+        </w:tc>
+        <w:tc>
+          <w:tcPr>
+            <w:tcW w:w="3261" w:type="dxa"/>
+          </w:tcPr>
+          <w:p>
+            <w:pPr>
+              <w:pStyle w:val="TextoTablas"/>
+            </w:pPr>
+            <w:r>
+              <w:rPr>
+                <w:rStyle w:val="normaltextrun"/>
+              </w:rPr>
+              <w:t>Storyboard e Ilustración</w:t>
+            </w:r>
+            <w:r>
+              <w:rPr>
+                <w:rStyle w:val="eop"/>
+              </w:rPr>
+              <w:t> </w:t>
+            </w:r>
+          </w:p>
+        </w:tc>
+        <w:tc>
+          <w:tcPr>
+            <w:tcW w:w="3969" w:type="dxa"/>
+          </w:tcPr>
+          <w:p>
+            <w:pPr>
+              <w:pStyle w:val="TextoTablas"/>
+            </w:pPr>
+            <w:r>
+              <w:rPr>
+                <w:rStyle w:val="normaltextrun"/>
+              </w:rPr>
+              <w:t>Centro Industrial del Diseño y la Manufactura - Regional Santander</w:t>
+            </w:r>
+            <w:r>
+              <w:rPr>
+                <w:rStyle w:val="eop"/>
+              </w:rPr>
+              <w:t> </w:t>
+            </w:r>
+          </w:p>
+        </w:tc>
+      </w:tr>
+      <w:tr>
+        <w:tc>
+          <w:tcPr>
+            <w:tcW w:w="2830" w:type="dxa"/>
+          </w:tcPr>
+          <w:p>
+            <w:pPr>
+              <w:pStyle w:val="TextoTablas"/>
+            </w:pPr>
+            <w:r>
+              <w:rPr>
+                <w:rStyle w:val="normaltextrun"/>
+              </w:rPr>
+              <w:t>Carmen Alicia Martínez Torres</w:t>
+            </w:r>
+            <w:r>
+              <w:rPr>
+                <w:rStyle w:val="eop"/>
+              </w:rPr>
+              <w:t> </w:t>
+            </w:r>
+          </w:p>
+        </w:tc>
+        <w:tc>
+          <w:tcPr>
+            <w:tcW w:w="3261" w:type="dxa"/>
+          </w:tcPr>
+          <w:p>
+            <w:pPr>
+              <w:pStyle w:val="TextoTablas"/>
+            </w:pPr>
+            <w:r>
+              <w:rPr>
+                <w:rStyle w:val="normaltextrun"/>
+              </w:rPr>
+              <w:t>Animador y Productor Multimedia</w:t>
+            </w:r>
+            <w:r>
+              <w:rPr>
+                <w:rStyle w:val="tabchar"/>
+              </w:rPr>
+              <w:t xml:space="preserve"> </w:t>
+            </w:r>
+            <w:r>
+              <w:rPr>
+                <w:rStyle w:val="eop"/>
+              </w:rPr>
+              <w:t> </w:t>
+            </w:r>
+          </w:p>
+        </w:tc>
+        <w:tc>
+          <w:tcPr>
+            <w:tcW w:w="3969" w:type="dxa"/>
+          </w:tcPr>
+          <w:p>
+            <w:pPr>
+              <w:pStyle w:val="TextoTablas"/>
+            </w:pPr>
+            <w:r>
+              <w:rPr>
+                <w:rStyle w:val="normaltextrun"/>
+              </w:rPr>
+              <w:t>Centro Industrial del Diseño y la Manufactura - Regional Santander</w:t>
+            </w:r>
+            <w:r>
+              <w:rPr>
+                <w:rStyle w:val="eop"/>
+              </w:rPr>
+              <w:t> </w:t>
+            </w:r>
+          </w:p>
+        </w:tc>
+      </w:tr>
+      <w:tr>
+        <w:trPr>
+          <w:cnfStyle w:val="000000100000" w:firstRow="0" w:lastRow="0" w:firstColumn="0" w:lastColumn="0" w:oddVBand="0" w:evenVBand="0" w:oddHBand="1" w:evenHBand="0" w:firstRowFirstColumn="0" w:firstRowLastColumn="0" w:lastRowFirstColumn="0" w:lastRowLastColumn="0"/>
+        </w:trPr>
+        <w:tc>
+          <w:tcPr>
+            <w:tcW w:w="2830" w:type="dxa"/>
+          </w:tcPr>
+          <w:p>
+            <w:pPr>
+              <w:pStyle w:val="TextoTablas"/>
+            </w:pPr>
+            <w:r>
+              <w:rPr>
+                <w:rStyle w:val="normaltextrun"/>
+              </w:rPr>
+              <w:t>Daniela Muñoz Bedoya</w:t>
+            </w:r>
+            <w:r>
+              <w:rPr>
+                <w:rStyle w:val="eop"/>
+              </w:rPr>
+              <w:t> </w:t>
+            </w:r>
+          </w:p>
+        </w:tc>
+        <w:tc>
+          <w:tcPr>
+            <w:tcW w:w="3261" w:type="dxa"/>
+          </w:tcPr>
+          <w:p>
+            <w:pPr>
+              <w:pStyle w:val="TextoTablas"/>
+            </w:pPr>
+            <w:r>
+              <w:rPr>
+                <w:rStyle w:val="normaltextrun"/>
+              </w:rPr>
+              <w:t>Locución</w:t>
+            </w:r>
+            <w:r>
+              <w:rPr>
+                <w:rStyle w:val="eop"/>
+              </w:rPr>
+              <w:t> </w:t>
+            </w:r>
+          </w:p>
+        </w:tc>
+        <w:tc>
+          <w:tcPr>
+            <w:tcW w:w="3969" w:type="dxa"/>
+          </w:tcPr>
+          <w:p>
+            <w:pPr>
+              <w:pStyle w:val="TextoTablas"/>
+            </w:pPr>
+            <w:r>
+              <w:rPr>
+                <w:rStyle w:val="normaltextrun"/>
+              </w:rPr>
+              <w:t>Centro Industrial del Diseño y la Manufactura - Regional Santander</w:t>
+            </w:r>
+            <w:r>
+              <w:rPr>
+                <w:rStyle w:val="eop"/>
+              </w:rPr>
+              <w:t> </w:t>
+            </w:r>
+          </w:p>
+        </w:tc>
+      </w:tr>
+      <w:tr>
+        <w:tc>
+          <w:tcPr>
+            <w:tcW w:w="2830" w:type="dxa"/>
+            <w:vAlign w:val="center"/>
+          </w:tcPr>
+          <w:p>
+            <w:pPr>
+              <w:pStyle w:val="TextoTablas"/>
+            </w:pPr>
+            <w:r>
+              <w:t>Emilsen Alfonso Bautista</w:t>
+            </w:r>
+          </w:p>
+        </w:tc>
+        <w:tc>
+          <w:tcPr>
+            <w:tcW w:w="3261" w:type="dxa"/>
+            <w:vAlign w:val="center"/>
+          </w:tcPr>
+          <w:p>
+            <w:pPr>
+              <w:pStyle w:val="TextoTablas"/>
+            </w:pPr>
+            <w:r>
+              <w:t>Actividad Didáctica</w:t>
+            </w:r>
+          </w:p>
+        </w:tc>
+        <w:tc>
+          <w:tcPr>
+            <w:tcW w:w="3969" w:type="dxa"/>
+            <w:vAlign w:val="center"/>
+          </w:tcPr>
+          <w:p>
+            <w:pPr>
+              <w:pStyle w:val="TextoTablas"/>
+            </w:pPr>
+            <w:r>
+              <w:t>Centro Industrial del Diseño y la Manufactura - Regional Santander</w:t>
             </w:r>
           </w:p>
         </w:tc>
@@ -6614,7 +6939,7 @@
               <w:pStyle w:val="TextoTablas"/>
             </w:pPr>
             <w:r>
-              <w:t>Ana Catalina Córdoba Sus</w:t>
+              <w:t>Zuleidy María Ruiz Torres</w:t>
             </w:r>
           </w:p>
         </w:tc>
@@ -6628,7 +6953,7 @@
               <w:pStyle w:val="TextoTablas"/>
             </w:pPr>
             <w:r>
-              <w:t>Metodólogo para formación virtual</w:t>
+              <w:t>Validador de Recursos Educativos Digitales</w:t>
             </w:r>
           </w:p>
         </w:tc>
@@ -6658,7 +6983,11 @@
               <w:pStyle w:val="TextoTablas"/>
             </w:pPr>
             <w:r>
-              <w:t>Yerson Fabian Zarate Saavedra</w:t>
+              <w:lastRenderedPageBreak/>
+              <w:t xml:space="preserve">Luis Gabriel Urueta </w:t>
+            </w:r>
+            <w:r>
+              <w:t>Álvarez</w:t>
             </w:r>
           </w:p>
         </w:tc>
@@ -6672,7 +7001,7 @@
               <w:pStyle w:val="TextoTablas"/>
             </w:pPr>
             <w:r>
-              <w:t>Diseñador de Contenidos Digitales</w:t>
+              <w:t>Validador de Recursos Educativos Digitales</w:t>
             </w:r>
           </w:p>
         </w:tc>
@@ -6695,405 +7024,6 @@
         <w:trPr>
           <w:cnfStyle w:val="000000100000" w:firstRow="0" w:lastRow="0" w:firstColumn="0" w:lastColumn="0" w:oddVBand="0" w:evenVBand="0" w:oddHBand="1" w:evenHBand="0" w:firstRowFirstColumn="0" w:firstRowLastColumn="0" w:lastRowFirstColumn="0" w:lastRowLastColumn="0"/>
         </w:trPr>
-        <w:tc>
-          <w:tcPr>
-            <w:tcW w:w="2830" w:type="dxa"/>
-            <w:vAlign w:val="center"/>
-          </w:tcPr>
-          <w:p>
-            <w:pPr>
-              <w:pStyle w:val="TextoTablas"/>
-            </w:pPr>
-            <w:r>
-              <w:t>Edward Leonardo Pico Cabra</w:t>
-            </w:r>
-          </w:p>
-        </w:tc>
-        <w:tc>
-          <w:tcPr>
-            <w:tcW w:w="3261" w:type="dxa"/>
-            <w:vAlign w:val="center"/>
-          </w:tcPr>
-          <w:p>
-            <w:pPr>
-              <w:pStyle w:val="TextoTablas"/>
-            </w:pPr>
-            <w:r>
-              <w:t>Desarrollador Fullstack</w:t>
-            </w:r>
-          </w:p>
-        </w:tc>
-        <w:tc>
-          <w:tcPr>
-            <w:tcW w:w="3969" w:type="dxa"/>
-            <w:vAlign w:val="center"/>
-          </w:tcPr>
-          <w:p>
-            <w:pPr>
-              <w:pStyle w:val="TextoTablas"/>
-            </w:pPr>
-            <w:r>
-              <w:t>Centro Industrial del Diseño y la Manufactura - Regional Santander</w:t>
-            </w:r>
-          </w:p>
-        </w:tc>
-      </w:tr>
-      <w:tr>
-        <w:tc>
-          <w:tcPr>
-            <w:tcW w:w="2830" w:type="dxa"/>
-          </w:tcPr>
-          <w:p>
-            <w:pPr>
-              <w:pStyle w:val="TextoTablas"/>
-            </w:pPr>
-            <w:r>
-              <w:rPr>
-                <w:rStyle w:val="normaltextrun"/>
-              </w:rPr>
-              <w:t>Wilson Andrés Arenales Cáceres</w:t>
-            </w:r>
-            <w:r>
-              <w:rPr>
-                <w:rStyle w:val="eop"/>
-              </w:rPr>
-              <w:t> </w:t>
-            </w:r>
-          </w:p>
-        </w:tc>
-        <w:tc>
-          <w:tcPr>
-            <w:tcW w:w="3261" w:type="dxa"/>
-          </w:tcPr>
-          <w:p>
-            <w:pPr>
-              <w:pStyle w:val="TextoTablas"/>
-            </w:pPr>
-            <w:r>
-              <w:rPr>
-                <w:rStyle w:val="normaltextrun"/>
-              </w:rPr>
-              <w:t>Storyboard e Ilustración</w:t>
-            </w:r>
-            <w:r>
-              <w:rPr>
-                <w:rStyle w:val="eop"/>
-              </w:rPr>
-              <w:t> </w:t>
-            </w:r>
-          </w:p>
-        </w:tc>
-        <w:tc>
-          <w:tcPr>
-            <w:tcW w:w="3969" w:type="dxa"/>
-          </w:tcPr>
-          <w:p>
-            <w:pPr>
-              <w:pStyle w:val="TextoTablas"/>
-            </w:pPr>
-            <w:r>
-              <w:rPr>
-                <w:rStyle w:val="normaltextrun"/>
-              </w:rPr>
-              <w:t>Centro Industrial del Diseño y la Manufactura - Regional Santander</w:t>
-            </w:r>
-            <w:r>
-              <w:rPr>
-                <w:rStyle w:val="eop"/>
-              </w:rPr>
-              <w:t> </w:t>
-            </w:r>
-          </w:p>
-        </w:tc>
-      </w:tr>
-      <w:tr>
-        <w:trPr>
-          <w:cnfStyle w:val="000000100000" w:firstRow="0" w:lastRow="0" w:firstColumn="0" w:lastColumn="0" w:oddVBand="0" w:evenVBand="0" w:oddHBand="1" w:evenHBand="0" w:firstRowFirstColumn="0" w:firstRowLastColumn="0" w:lastRowFirstColumn="0" w:lastRowLastColumn="0"/>
-        </w:trPr>
-        <w:tc>
-          <w:tcPr>
-            <w:tcW w:w="2830" w:type="dxa"/>
-          </w:tcPr>
-          <w:p>
-            <w:pPr>
-              <w:pStyle w:val="TextoTablas"/>
-            </w:pPr>
-            <w:r>
-              <w:rPr>
-                <w:rStyle w:val="normaltextrun"/>
-              </w:rPr>
-              <w:lastRenderedPageBreak/>
-              <w:t>Carmen Alicia Martínez Torres</w:t>
-            </w:r>
-            <w:r>
-              <w:rPr>
-                <w:rStyle w:val="eop"/>
-              </w:rPr>
-              <w:t> </w:t>
-            </w:r>
-          </w:p>
-        </w:tc>
-        <w:tc>
-          <w:tcPr>
-            <w:tcW w:w="3261" w:type="dxa"/>
-          </w:tcPr>
-          <w:p>
-            <w:pPr>
-              <w:pStyle w:val="TextoTablas"/>
-            </w:pPr>
-            <w:r>
-              <w:rPr>
-                <w:rStyle w:val="normaltextrun"/>
-              </w:rPr>
-              <w:t>Animador y Productor Multimedia</w:t>
-            </w:r>
-            <w:r>
-              <w:rPr>
-                <w:rStyle w:val="tabchar"/>
-              </w:rPr>
-              <w:t xml:space="preserve"> </w:t>
-            </w:r>
-            <w:r>
-              <w:rPr>
-                <w:rStyle w:val="eop"/>
-              </w:rPr>
-              <w:t> </w:t>
-            </w:r>
-          </w:p>
-        </w:tc>
-        <w:tc>
-          <w:tcPr>
-            <w:tcW w:w="3969" w:type="dxa"/>
-          </w:tcPr>
-          <w:p>
-            <w:pPr>
-              <w:pStyle w:val="TextoTablas"/>
-            </w:pPr>
-            <w:r>
-              <w:rPr>
-                <w:rStyle w:val="normaltextrun"/>
-              </w:rPr>
-              <w:t>Centro Industrial del Diseño y la Manufactura - Regional Santander</w:t>
-            </w:r>
-            <w:r>
-              <w:rPr>
-                <w:rStyle w:val="eop"/>
-              </w:rPr>
-              <w:t> </w:t>
-            </w:r>
-          </w:p>
-        </w:tc>
-      </w:tr>
-      <w:tr>
-        <w:tc>
-          <w:tcPr>
-            <w:tcW w:w="2830" w:type="dxa"/>
-          </w:tcPr>
-          <w:p>
-            <w:pPr>
-              <w:pStyle w:val="TextoTablas"/>
-            </w:pPr>
-            <w:r>
-              <w:rPr>
-                <w:rStyle w:val="normaltextrun"/>
-              </w:rPr>
-              <w:t>Daniela Muñoz Bedoya</w:t>
-            </w:r>
-            <w:r>
-              <w:rPr>
-                <w:rStyle w:val="eop"/>
-              </w:rPr>
-              <w:t> </w:t>
-            </w:r>
-          </w:p>
-        </w:tc>
-        <w:tc>
-          <w:tcPr>
-            <w:tcW w:w="3261" w:type="dxa"/>
-          </w:tcPr>
-          <w:p>
-            <w:pPr>
-              <w:pStyle w:val="TextoTablas"/>
-            </w:pPr>
-            <w:r>
-              <w:rPr>
-                <w:rStyle w:val="normaltextrun"/>
-              </w:rPr>
-              <w:t>Locución</w:t>
-            </w:r>
-            <w:r>
-              <w:rPr>
-                <w:rStyle w:val="eop"/>
-              </w:rPr>
-              <w:t> </w:t>
-            </w:r>
-          </w:p>
-        </w:tc>
-        <w:tc>
-          <w:tcPr>
-            <w:tcW w:w="3969" w:type="dxa"/>
-          </w:tcPr>
-          <w:p>
-            <w:pPr>
-              <w:pStyle w:val="TextoTablas"/>
-            </w:pPr>
-            <w:r>
-              <w:rPr>
-                <w:rStyle w:val="normaltextrun"/>
-              </w:rPr>
-              <w:t>Centro Industrial del Diseño y la Manufactura - Regional Santander</w:t>
-            </w:r>
-            <w:r>
-              <w:rPr>
-                <w:rStyle w:val="eop"/>
-              </w:rPr>
-              <w:t> </w:t>
-            </w:r>
-          </w:p>
-        </w:tc>
-      </w:tr>
-      <w:tr>
-        <w:trPr>
-          <w:cnfStyle w:val="000000100000" w:firstRow="0" w:lastRow="0" w:firstColumn="0" w:lastColumn="0" w:oddVBand="0" w:evenVBand="0" w:oddHBand="1" w:evenHBand="0" w:firstRowFirstColumn="0" w:firstRowLastColumn="0" w:lastRowFirstColumn="0" w:lastRowLastColumn="0"/>
-        </w:trPr>
-        <w:tc>
-          <w:tcPr>
-            <w:tcW w:w="2830" w:type="dxa"/>
-            <w:vAlign w:val="center"/>
-          </w:tcPr>
-          <w:p>
-            <w:pPr>
-              <w:pStyle w:val="TextoTablas"/>
-            </w:pPr>
-            <w:r>
-              <w:t>Emilsen Alfonso Bautista</w:t>
-            </w:r>
-          </w:p>
-        </w:tc>
-        <w:tc>
-          <w:tcPr>
-            <w:tcW w:w="3261" w:type="dxa"/>
-            <w:vAlign w:val="center"/>
-          </w:tcPr>
-          <w:p>
-            <w:pPr>
-              <w:pStyle w:val="TextoTablas"/>
-            </w:pPr>
-            <w:r>
-              <w:t>Actividad Didáctica</w:t>
-            </w:r>
-          </w:p>
-        </w:tc>
-        <w:tc>
-          <w:tcPr>
-            <w:tcW w:w="3969" w:type="dxa"/>
-            <w:vAlign w:val="center"/>
-          </w:tcPr>
-          <w:p>
-            <w:pPr>
-              <w:pStyle w:val="TextoTablas"/>
-            </w:pPr>
-            <w:r>
-              <w:t>Centro Industrial del Diseño y la Manufactura - Regional Santander</w:t>
-            </w:r>
-          </w:p>
-        </w:tc>
-      </w:tr>
-      <w:tr>
-        <w:tc>
-          <w:tcPr>
-            <w:tcW w:w="2830" w:type="dxa"/>
-            <w:vAlign w:val="center"/>
-          </w:tcPr>
-          <w:p>
-            <w:pPr>
-              <w:pStyle w:val="TextoTablas"/>
-            </w:pPr>
-            <w:r>
-              <w:t>Zuleidy María Ruiz Torres</w:t>
-            </w:r>
-          </w:p>
-        </w:tc>
-        <w:tc>
-          <w:tcPr>
-            <w:tcW w:w="3261" w:type="dxa"/>
-            <w:vAlign w:val="center"/>
-          </w:tcPr>
-          <w:p>
-            <w:pPr>
-              <w:pStyle w:val="TextoTablas"/>
-            </w:pPr>
-            <w:r>
-              <w:t>Validador de Recursos Educativos Digitales</w:t>
-            </w:r>
-          </w:p>
-        </w:tc>
-        <w:tc>
-          <w:tcPr>
-            <w:tcW w:w="3969" w:type="dxa"/>
-            <w:vAlign w:val="center"/>
-          </w:tcPr>
-          <w:p>
-            <w:pPr>
-              <w:pStyle w:val="TextoTablas"/>
-            </w:pPr>
-            <w:r>
-              <w:t>Centro Industrial del Diseño y la Manufactura - Regional Santander</w:t>
-            </w:r>
-          </w:p>
-        </w:tc>
-      </w:tr>
-      <w:tr>
-        <w:trPr>
-          <w:cnfStyle w:val="000000100000" w:firstRow="0" w:lastRow="0" w:firstColumn="0" w:lastColumn="0" w:oddVBand="0" w:evenVBand="0" w:oddHBand="1" w:evenHBand="0" w:firstRowFirstColumn="0" w:firstRowLastColumn="0" w:lastRowFirstColumn="0" w:lastRowLastColumn="0"/>
-        </w:trPr>
-        <w:tc>
-          <w:tcPr>
-            <w:tcW w:w="2830" w:type="dxa"/>
-            <w:vAlign w:val="center"/>
-          </w:tcPr>
-          <w:p>
-            <w:pPr>
-              <w:pStyle w:val="TextoTablas"/>
-            </w:pPr>
-            <w:r>
-              <w:t xml:space="preserve">Luis Gabriel Urueta </w:t>
-            </w:r>
-            <w:r>
-              <w:t>Álvarez</w:t>
-            </w:r>
-          </w:p>
-        </w:tc>
-        <w:tc>
-          <w:tcPr>
-            <w:tcW w:w="3261" w:type="dxa"/>
-            <w:vAlign w:val="center"/>
-          </w:tcPr>
-          <w:p>
-            <w:pPr>
-              <w:pStyle w:val="TextoTablas"/>
-            </w:pPr>
-            <w:r>
-              <w:t>Validador de Recursos Educativos Digitales</w:t>
-            </w:r>
-          </w:p>
-        </w:tc>
-        <w:tc>
-          <w:tcPr>
-            <w:tcW w:w="3969" w:type="dxa"/>
-            <w:vAlign w:val="center"/>
-          </w:tcPr>
-          <w:p>
-            <w:pPr>
-              <w:pStyle w:val="TextoTablas"/>
-            </w:pPr>
-            <w:r>
-              <w:t>Centro Industrial del Diseño y la Manufactura - Regional Santander</w:t>
-            </w:r>
-          </w:p>
-        </w:tc>
-      </w:tr>
-      <w:tr>
         <w:tc>
           <w:tcPr>
             <w:tcW w:w="2830" w:type="dxa"/>
@@ -11649,13 +11579,13 @@
 </file>
 
 <file path=customXml/itemProps2.xml><?xml version="1.0" encoding="utf-8"?>
-<ds:datastoreItem xmlns:ds="http://schemas.openxmlformats.org/officeDocument/2006/customXml" ds:itemID="{321D8D04-C319-4B4C-A8C3-5E6F292CFE3B}"/>
+<ds:datastoreItem xmlns:ds="http://schemas.openxmlformats.org/officeDocument/2006/customXml" ds:itemID="{3EE16CA5-A63E-412A-A2F7-122789ACA402}"/>
 </file>
 
 <file path=customXml/itemProps3.xml><?xml version="1.0" encoding="utf-8"?>
-<ds:datastoreItem xmlns:ds="http://schemas.openxmlformats.org/officeDocument/2006/customXml" ds:itemID="{3A988917-40C3-4458-B918-2DFFD32E8C04}"/>
+<ds:datastoreItem xmlns:ds="http://schemas.openxmlformats.org/officeDocument/2006/customXml" ds:itemID="{6128E1C4-2FED-498A-A9AD-9D7ACD7BD393}"/>
 </file>
 
 <file path=customXml/itemProps4.xml><?xml version="1.0" encoding="utf-8"?>
-<ds:datastoreItem xmlns:ds="http://schemas.openxmlformats.org/officeDocument/2006/customXml" ds:itemID="{ED3CA013-0404-4B3A-A37F-24614E7AA1DF}"/>
+<ds:datastoreItem xmlns:ds="http://schemas.openxmlformats.org/officeDocument/2006/customXml" ds:itemID="{969E8FF3-B8FD-45EB-A5B4-D8FB90D41BA1}"/>
 </file>
--- a/fuentes/228183_CF08_DU.docx
+++ b/fuentes/228183_CF08_DU.docx
@@ -1,6 +1,6 @@
 
 <file path=word/document.xml><?xml version="1.0" encoding="utf-8"?>
-<w:document xmlns:wpc="http://schemas.microsoft.com/office/word/2010/wordprocessingCanvas" xmlns:cx="http://schemas.microsoft.com/office/drawing/2014/chartex" xmlns:cx1="http://schemas.microsoft.com/office/drawing/2015/9/8/chartex" xmlns:cx2="http://schemas.microsoft.com/office/drawing/2015/10/21/chartex" xmlns:cx3="http://schemas.microsoft.com/office/drawing/2016/5/9/chartex" xmlns:cx4="http://schemas.microsoft.com/office/drawing/2016/5/10/chartex" xmlns:cx5="http://schemas.microsoft.com/office/drawing/2016/5/11/chartex" xmlns:cx6="http://schemas.microsoft.com/office/drawing/2016/5/12/chartex" xmlns:cx7="http://schemas.microsoft.com/office/drawing/2016/5/13/chartex" xmlns:cx8="http://schemas.microsoft.com/office/drawing/2016/5/14/chartex" xmlns:mc="http://schemas.openxmlformats.org/markup-compatibility/2006" xmlns:aink="http://schemas.microsoft.com/office/drawing/2016/ink" xmlns:am3d="http://schemas.microsoft.com/office/drawing/2017/model3d" xmlns:o="urn:schemas-microsoft-com:office:office" xmlns:r="http://schemas.openxmlformats.org/officeDocument/2006/relationships" xmlns:m="http://schemas.openxmlformats.org/officeDocument/2006/math" xmlns:v="urn:schemas-microsoft-com:vml" xmlns:wp14="http://schemas.microsoft.com/office/word/2010/wordprocessingDrawing" xmlns:wp="http://schemas.openxmlformats.org/drawingml/2006/wordprocessingDrawing" xmlns:w10="urn:schemas-microsoft-com:office:word" xmlns:w="http://schemas.openxmlformats.org/wordprocessingml/2006/main" xmlns:w14="http://schemas.microsoft.com/office/word/2010/wordml" xmlns:w15="http://schemas.microsoft.com/office/word/2012/wordml" xmlns:w16cex="http://schemas.microsoft.com/office/word/2018/wordml/cex" xmlns:w16cid="http://schemas.microsoft.com/office/word/2016/wordml/cid" xmlns:w16="http://schemas.microsoft.com/office/word/2018/wordml" xmlns:w16se="http://schemas.microsoft.com/office/word/2015/wordml/symex" xmlns:wpg="http://schemas.microsoft.com/office/word/2010/wordprocessingGroup" xmlns:wpi="http://schemas.microsoft.com/office/word/2010/wordprocessingInk" xmlns:wne="http://schemas.microsoft.com/office/word/2006/wordml" xmlns:wps="http://schemas.microsoft.com/office/word/2010/wordprocessingShape" mc:Ignorable="w14 w15 w16se w16cid w16 w16cex wp14">
+<w:document xmlns:wpc="http://schemas.microsoft.com/office/word/2010/wordprocessingCanvas" xmlns:cx="http://schemas.microsoft.com/office/drawing/2014/chartex" xmlns:cx1="http://schemas.microsoft.com/office/drawing/2015/9/8/chartex" xmlns:cx2="http://schemas.microsoft.com/office/drawing/2015/10/21/chartex" xmlns:cx3="http://schemas.microsoft.com/office/drawing/2016/5/9/chartex" xmlns:cx4="http://schemas.microsoft.com/office/drawing/2016/5/10/chartex" xmlns:cx5="http://schemas.microsoft.com/office/drawing/2016/5/11/chartex" xmlns:cx6="http://schemas.microsoft.com/office/drawing/2016/5/12/chartex" xmlns:cx7="http://schemas.microsoft.com/office/drawing/2016/5/13/chartex" xmlns:cx8="http://schemas.microsoft.com/office/drawing/2016/5/14/chartex" xmlns:mc="http://schemas.openxmlformats.org/markup-compatibility/2006" xmlns:aink="http://schemas.microsoft.com/office/drawing/2016/ink" xmlns:am3d="http://schemas.microsoft.com/office/drawing/2017/model3d" xmlns:o="urn:schemas-microsoft-com:office:office" xmlns:r="http://schemas.openxmlformats.org/officeDocument/2006/relationships" xmlns:m="http://schemas.openxmlformats.org/officeDocument/2006/math" xmlns:v="urn:schemas-microsoft-com:vml" xmlns:wp14="http://schemas.microsoft.com/office/word/2010/wordprocessingDrawing" xmlns:wp="http://schemas.openxmlformats.org/drawingml/2006/wordprocessingDrawing" xmlns:w10="urn:schemas-microsoft-com:office:word" xmlns:w="http://schemas.openxmlformats.org/wordprocessingml/2006/main" xmlns:w14="http://schemas.microsoft.com/office/word/2010/wordml" xmlns:w15="http://schemas.microsoft.com/office/word/2012/wordml" xmlns:w16cex="http://schemas.microsoft.com/office/word/2018/wordml/cex" xmlns:w16cid="http://schemas.microsoft.com/office/word/2016/wordml/cid" xmlns:w16="http://schemas.microsoft.com/office/word/2018/wordml" xmlns:w16sdtdh="http://schemas.microsoft.com/office/word/2020/wordml/sdtdatahash" xmlns:w16se="http://schemas.microsoft.com/office/word/2015/wordml/symex" xmlns:wpg="http://schemas.microsoft.com/office/word/2010/wordprocessingGroup" xmlns:wpi="http://schemas.microsoft.com/office/word/2010/wordprocessingInk" xmlns:wne="http://schemas.microsoft.com/office/word/2006/wordml" xmlns:wps="http://schemas.microsoft.com/office/word/2010/wordprocessingShape" mc:Ignorable="w14 w15 w16se w16cid w16 w16cex w16sdtdh wp14">
   <w:body>
     <w:p>
       <w:pPr>
@@ -210,7 +210,7 @@
               </wp:anchor>
             </w:drawing>
           </mc:Choice>
-          <mc:Fallback xmlns:oel="http://schemas.microsoft.com/office/2019/extlst" xmlns:w16sdtdh="http://schemas.microsoft.com/office/word/2020/wordml/sdtdatahash">
+          <mc:Fallback xmlns:oel="http://schemas.microsoft.com/office/2019/extlst">
             <w:pict>
               <v:rect w14:anchorId="04BF2410" id="Rectángulo 3" o:spid="_x0000_s1026" alt="&quot;&quot;" style="position:absolute;margin-left:-55.7pt;margin-top:26.5pt;width:613.85pt;height:204pt;z-index:-251655168;visibility:visible;mso-wrap-style:square;mso-height-percent:0;mso-wrap-distance-left:9pt;mso-wrap-distance-top:0;mso-wrap-distance-right:9pt;mso-wrap-distance-bottom:0;mso-position-horizontal:absolute;mso-position-horizontal-relative:text;mso-position-vertical:absolute;mso-position-vertical-relative:text;mso-height-percent:0;mso-height-relative:margin;v-text-anchor:middle" o:gfxdata="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" fillcolor="#00314d" stroked="f" strokeweight="1pt"/>
             </w:pict>
@@ -344,7 +344,7 @@
                 <v:stroke joinstyle="miter"/>
                 <v:path gradientshapeok="t" o:connecttype="rect"/>
               </v:shapetype>
-              <v:shape id="Cuadro de texto 2" o:spid="_x0000_s1026" type="#_x0000_t202" alt="&quot;&quot;" style="position:absolute;left:0;text-align:left;margin-left:-19.9pt;margin-top:33.45pt;width:488.95pt;height:55.9pt;z-index:251663360;visibility:visible;mso-wrap-style:square;mso-width-percent:0;mso-height-percent:0;mso-wrap-distance-left:9pt;mso-wrap-distance-top:3.6pt;mso-wrap-distance-right:9pt;mso-wrap-distance-bottom:3.6pt;mso-position-horizontal:absolute;mso-position-horizontal-relative:text;mso-position-vertical:absolute;mso-position-vertical-relative:text;mso-width-percent:0;mso-height-percent:0;mso-width-relative:margin;mso-height-relative:margin;v-text-anchor:top" o:gfxdata="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" filled="f" stroked="f">
+              <v:shape id="Cuadro de texto 2" o:spid="_x0000_s1026" type="#_x0000_t202" alt="&quot;&quot;" style="position:absolute;left:0;text-align:left;margin-left:-19.9pt;margin-top:33.45pt;width:488.95pt;height:55.9pt;z-index:251663360;visibility:visible;mso-wrap-style:square;mso-width-percent:0;mso-height-percent:0;mso-wrap-distance-left:9pt;mso-wrap-distance-top:3.6pt;mso-wrap-distance-right:9pt;mso-wrap-distance-bottom:3.6pt;mso-position-horizontal:absolute;mso-position-horizontal-relative:text;mso-position-vertical:absolute;mso-position-vertical-relative:text;mso-width-percent:0;mso-height-percent:0;mso-width-relative:margin;mso-height-relative:margin;v-text-anchor:top" o:gfxdata="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" filled="f" stroked="f">
                 <v:textbox>
                   <w:txbxContent>
                     <w:p>
@@ -560,7 +560,7 @@
       <w:sdtContent>
         <w:p>
           <w:pPr>
-            <w:pStyle w:val="TOCHeading"/>
+            <w:pStyle w:val="TtuloTDC"/>
             <w:rPr>
               <w:lang w:val="es-419"/>
             </w:rPr>
@@ -580,7 +580,7 @@
         </w:p>
         <w:p>
           <w:pPr>
-            <w:pStyle w:val="TOC1"/>
+            <w:pStyle w:val="TDC1"/>
             <w:tabs>
               <w:tab w:val="right" w:leader="dot" w:pos="9962"/>
             </w:tabs>
@@ -614,7 +614,7 @@
           <w:hyperlink w:anchor="_Toc148533684" w:history="1">
             <w:r>
               <w:rPr>
-                <w:rStyle w:val="Hyperlink"/>
+                <w:rStyle w:val="Hipervnculo"/>
                 <w:noProof/>
               </w:rPr>
               <w:t>Introducción</w:t>
@@ -671,7 +671,7 @@
         </w:p>
         <w:p>
           <w:pPr>
-            <w:pStyle w:val="TOC1"/>
+            <w:pStyle w:val="TDC1"/>
             <w:tabs>
               <w:tab w:val="left" w:pos="1320"/>
               <w:tab w:val="right" w:leader="dot" w:pos="9962"/>
@@ -688,7 +688,7 @@
           <w:hyperlink w:anchor="_Toc148533685" w:history="1">
             <w:r>
               <w:rPr>
-                <w:rStyle w:val="Hyperlink"/>
+                <w:rStyle w:val="Hipervnculo"/>
                 <w:noProof/>
               </w:rPr>
               <w:t>1.</w:t>
@@ -706,7 +706,7 @@
             </w:r>
             <w:r>
               <w:rPr>
-                <w:rStyle w:val="Hyperlink"/>
+                <w:rStyle w:val="Hipervnculo"/>
                 <w:noProof/>
               </w:rPr>
               <w:t>Dispositivos de red</w:t>
@@ -763,7 +763,7 @@
         </w:p>
         <w:p>
           <w:pPr>
-            <w:pStyle w:val="TOC2"/>
+            <w:pStyle w:val="TDC2"/>
             <w:tabs>
               <w:tab w:val="left" w:pos="1760"/>
               <w:tab w:val="right" w:leader="dot" w:pos="9962"/>
@@ -780,7 +780,7 @@
           <w:hyperlink w:anchor="_Toc148533686" w:history="1">
             <w:r>
               <w:rPr>
-                <w:rStyle w:val="Hyperlink"/>
+                <w:rStyle w:val="Hipervnculo"/>
                 <w:noProof/>
               </w:rPr>
               <w:t>1.1.</w:t>
@@ -798,7 +798,7 @@
             </w:r>
             <w:r>
               <w:rPr>
-                <w:rStyle w:val="Hyperlink"/>
+                <w:rStyle w:val="Hipervnculo"/>
                 <w:noProof/>
               </w:rPr>
               <w:t>“Hardware”</w:t>
@@ -855,7 +855,7 @@
         </w:p>
         <w:p>
           <w:pPr>
-            <w:pStyle w:val="TOC2"/>
+            <w:pStyle w:val="TDC2"/>
             <w:tabs>
               <w:tab w:val="left" w:pos="1760"/>
               <w:tab w:val="right" w:leader="dot" w:pos="9962"/>
@@ -872,7 +872,7 @@
           <w:hyperlink w:anchor="_Toc148533687" w:history="1">
             <w:r>
               <w:rPr>
-                <w:rStyle w:val="Hyperlink"/>
+                <w:rStyle w:val="Hipervnculo"/>
                 <w:noProof/>
               </w:rPr>
               <w:t>1.2.</w:t>
@@ -890,14 +890,14 @@
             </w:r>
             <w:r>
               <w:rPr>
-                <w:rStyle w:val="Hyperlink"/>
+                <w:rStyle w:val="Hipervnculo"/>
                 <w:noProof/>
               </w:rPr>
               <w:t>“</w:t>
             </w:r>
             <w:r>
               <w:rPr>
-                <w:rStyle w:val="Hyperlink"/>
+                <w:rStyle w:val="Hipervnculo"/>
                 <w:noProof/>
                 <w:spacing w:val="20"/>
               </w:rPr>
@@ -905,7 +905,7 @@
             </w:r>
             <w:r>
               <w:rPr>
-                <w:rStyle w:val="Hyperlink"/>
+                <w:rStyle w:val="Hipervnculo"/>
                 <w:noProof/>
               </w:rPr>
               <w:t>” de red</w:t>
@@ -962,7 +962,7 @@
         </w:p>
         <w:p>
           <w:pPr>
-            <w:pStyle w:val="TOC2"/>
+            <w:pStyle w:val="TDC2"/>
             <w:tabs>
               <w:tab w:val="left" w:pos="1760"/>
               <w:tab w:val="right" w:leader="dot" w:pos="9962"/>
@@ -979,7 +979,7 @@
           <w:hyperlink w:anchor="_Toc148533688" w:history="1">
             <w:r>
               <w:rPr>
-                <w:rStyle w:val="Hyperlink"/>
+                <w:rStyle w:val="Hipervnculo"/>
                 <w:noProof/>
               </w:rPr>
               <w:t>1.3.</w:t>
@@ -997,7 +997,7 @@
             </w:r>
             <w:r>
               <w:rPr>
-                <w:rStyle w:val="Hyperlink"/>
+                <w:rStyle w:val="Hipervnculo"/>
                 <w:noProof/>
               </w:rPr>
               <w:t>Sistemas operativos</w:t>
@@ -1054,7 +1054,7 @@
         </w:p>
         <w:p>
           <w:pPr>
-            <w:pStyle w:val="TOC3"/>
+            <w:pStyle w:val="TDC3"/>
             <w:tabs>
               <w:tab w:val="right" w:leader="dot" w:pos="9962"/>
             </w:tabs>
@@ -1070,7 +1070,7 @@
           <w:hyperlink w:anchor="_Toc148533689" w:history="1">
             <w:r>
               <w:rPr>
-                <w:rStyle w:val="Hyperlink"/>
+                <w:rStyle w:val="Hipervnculo"/>
                 <w:noProof/>
               </w:rPr>
               <w:t>Características</w:t>
@@ -1127,7 +1127,7 @@
         </w:p>
         <w:p>
           <w:pPr>
-            <w:pStyle w:val="TOC3"/>
+            <w:pStyle w:val="TDC3"/>
             <w:tabs>
               <w:tab w:val="right" w:leader="dot" w:pos="9962"/>
             </w:tabs>
@@ -1143,7 +1143,7 @@
           <w:hyperlink w:anchor="_Toc148533690" w:history="1">
             <w:r>
               <w:rPr>
-                <w:rStyle w:val="Hyperlink"/>
+                <w:rStyle w:val="Hipervnculo"/>
                 <w:noProof/>
               </w:rPr>
               <w:t>Funciones del sistema operativo</w:t>
@@ -1200,7 +1200,7 @@
         </w:p>
         <w:p>
           <w:pPr>
-            <w:pStyle w:val="TOC1"/>
+            <w:pStyle w:val="TDC1"/>
             <w:tabs>
               <w:tab w:val="left" w:pos="1320"/>
               <w:tab w:val="right" w:leader="dot" w:pos="9962"/>
@@ -1217,7 +1217,7 @@
           <w:hyperlink w:anchor="_Toc148533691" w:history="1">
             <w:r>
               <w:rPr>
-                <w:rStyle w:val="Hyperlink"/>
+                <w:rStyle w:val="Hipervnculo"/>
                 <w:noProof/>
               </w:rPr>
               <w:t>2.</w:t>
@@ -1235,7 +1235,7 @@
             </w:r>
             <w:r>
               <w:rPr>
-                <w:rStyle w:val="Hyperlink"/>
+                <w:rStyle w:val="Hipervnculo"/>
                 <w:noProof/>
               </w:rPr>
               <w:t>Servicios de red</w:t>
@@ -1292,7 +1292,7 @@
         </w:p>
         <w:p>
           <w:pPr>
-            <w:pStyle w:val="TOC2"/>
+            <w:pStyle w:val="TDC2"/>
             <w:tabs>
               <w:tab w:val="left" w:pos="1760"/>
               <w:tab w:val="right" w:leader="dot" w:pos="9962"/>
@@ -1309,7 +1309,7 @@
           <w:hyperlink w:anchor="_Toc148533692" w:history="1">
             <w:r>
               <w:rPr>
-                <w:rStyle w:val="Hyperlink"/>
+                <w:rStyle w:val="Hipervnculo"/>
                 <w:noProof/>
               </w:rPr>
               <w:t>2.1.</w:t>
@@ -1327,7 +1327,7 @@
             </w:r>
             <w:r>
               <w:rPr>
-                <w:rStyle w:val="Hyperlink"/>
+                <w:rStyle w:val="Hipervnculo"/>
                 <w:noProof/>
               </w:rPr>
               <w:t>Conceptualización</w:t>
@@ -1384,7 +1384,7 @@
         </w:p>
         <w:p>
           <w:pPr>
-            <w:pStyle w:val="TOC2"/>
+            <w:pStyle w:val="TDC2"/>
             <w:tabs>
               <w:tab w:val="left" w:pos="1760"/>
               <w:tab w:val="right" w:leader="dot" w:pos="9962"/>
@@ -1401,7 +1401,7 @@
           <w:hyperlink w:anchor="_Toc148533693" w:history="1">
             <w:r>
               <w:rPr>
-                <w:rStyle w:val="Hyperlink"/>
+                <w:rStyle w:val="Hipervnculo"/>
                 <w:noProof/>
               </w:rPr>
               <w:t>2.2.</w:t>
@@ -1419,7 +1419,7 @@
             </w:r>
             <w:r>
               <w:rPr>
-                <w:rStyle w:val="Hyperlink"/>
+                <w:rStyle w:val="Hipervnculo"/>
                 <w:noProof/>
               </w:rPr>
               <w:t>Redes wifi como servicio de red</w:t>
@@ -1476,7 +1476,7 @@
         </w:p>
         <w:p>
           <w:pPr>
-            <w:pStyle w:val="TOC1"/>
+            <w:pStyle w:val="TDC1"/>
             <w:tabs>
               <w:tab w:val="left" w:pos="1320"/>
               <w:tab w:val="right" w:leader="dot" w:pos="9962"/>
@@ -1493,7 +1493,7 @@
           <w:hyperlink w:anchor="_Toc148533694" w:history="1">
             <w:r>
               <w:rPr>
-                <w:rStyle w:val="Hyperlink"/>
+                <w:rStyle w:val="Hipervnculo"/>
                 <w:noProof/>
               </w:rPr>
               <w:t>3.</w:t>
@@ -1511,7 +1511,7 @@
             </w:r>
             <w:r>
               <w:rPr>
-                <w:rStyle w:val="Hyperlink"/>
+                <w:rStyle w:val="Hipervnculo"/>
                 <w:noProof/>
               </w:rPr>
               <w:t>Tipos de servicios de red</w:t>
@@ -1568,7 +1568,7 @@
         </w:p>
         <w:p>
           <w:pPr>
-            <w:pStyle w:val="TOC1"/>
+            <w:pStyle w:val="TDC1"/>
             <w:tabs>
               <w:tab w:val="left" w:pos="1320"/>
               <w:tab w:val="right" w:leader="dot" w:pos="9962"/>
@@ -1585,7 +1585,7 @@
           <w:hyperlink w:anchor="_Toc148533695" w:history="1">
             <w:r>
               <w:rPr>
-                <w:rStyle w:val="Hyperlink"/>
+                <w:rStyle w:val="Hipervnculo"/>
                 <w:noProof/>
               </w:rPr>
               <w:t>4.</w:t>
@@ -1603,7 +1603,7 @@
             </w:r>
             <w:r>
               <w:rPr>
-                <w:rStyle w:val="Hyperlink"/>
+                <w:rStyle w:val="Hipervnculo"/>
                 <w:noProof/>
               </w:rPr>
               <w:t>Virtualización de red</w:t>
@@ -1660,7 +1660,7 @@
         </w:p>
         <w:p>
           <w:pPr>
-            <w:pStyle w:val="TOC1"/>
+            <w:pStyle w:val="TDC1"/>
             <w:tabs>
               <w:tab w:val="right" w:leader="dot" w:pos="9962"/>
             </w:tabs>
@@ -1676,7 +1676,7 @@
           <w:hyperlink w:anchor="_Toc148533696" w:history="1">
             <w:r>
               <w:rPr>
-                <w:rStyle w:val="Hyperlink"/>
+                <w:rStyle w:val="Hipervnculo"/>
                 <w:noProof/>
               </w:rPr>
               <w:t>Síntesis</w:t>
@@ -1733,7 +1733,7 @@
         </w:p>
         <w:p>
           <w:pPr>
-            <w:pStyle w:val="TOC1"/>
+            <w:pStyle w:val="TDC1"/>
             <w:tabs>
               <w:tab w:val="right" w:leader="dot" w:pos="9962"/>
             </w:tabs>
@@ -1749,7 +1749,7 @@
           <w:hyperlink w:anchor="_Toc148533697" w:history="1">
             <w:r>
               <w:rPr>
-                <w:rStyle w:val="Hyperlink"/>
+                <w:rStyle w:val="Hipervnculo"/>
                 <w:noProof/>
               </w:rPr>
               <w:t>Material complementario</w:t>
@@ -1806,7 +1806,7 @@
         </w:p>
         <w:p>
           <w:pPr>
-            <w:pStyle w:val="TOC1"/>
+            <w:pStyle w:val="TDC1"/>
             <w:tabs>
               <w:tab w:val="right" w:leader="dot" w:pos="9962"/>
             </w:tabs>
@@ -1822,7 +1822,7 @@
           <w:hyperlink w:anchor="_Toc148533698" w:history="1">
             <w:r>
               <w:rPr>
-                <w:rStyle w:val="Hyperlink"/>
+                <w:rStyle w:val="Hipervnculo"/>
                 <w:noProof/>
               </w:rPr>
               <w:t>Glosario</w:t>
@@ -1879,7 +1879,7 @@
         </w:p>
         <w:p>
           <w:pPr>
-            <w:pStyle w:val="TOC1"/>
+            <w:pStyle w:val="TDC1"/>
             <w:tabs>
               <w:tab w:val="right" w:leader="dot" w:pos="9962"/>
             </w:tabs>
@@ -1895,7 +1895,7 @@
           <w:hyperlink w:anchor="_Toc148533699" w:history="1">
             <w:r>
               <w:rPr>
-                <w:rStyle w:val="Hyperlink"/>
+                <w:rStyle w:val="Hipervnculo"/>
                 <w:noProof/>
               </w:rPr>
               <w:t>Referencias bibliográficas</w:t>
@@ -1952,7 +1952,7 @@
         </w:p>
         <w:p>
           <w:pPr>
-            <w:pStyle w:val="TOC1"/>
+            <w:pStyle w:val="TDC1"/>
             <w:tabs>
               <w:tab w:val="right" w:leader="dot" w:pos="9962"/>
             </w:tabs>
@@ -1968,7 +1968,7 @@
           <w:hyperlink w:anchor="_Toc148533700" w:history="1">
             <w:r>
               <w:rPr>
-                <w:rStyle w:val="Hyperlink"/>
+                <w:rStyle w:val="Hipervnculo"/>
                 <w:noProof/>
               </w:rPr>
               <w:t>Créditos</w:t>
@@ -2193,7 +2193,7 @@
       <w:hyperlink r:id="rId11" w:history="1">
         <w:r>
           <w:rPr>
-            <w:rStyle w:val="Hyperlink"/>
+            <w:rStyle w:val="Hipervnculo"/>
             <w:b/>
             <w:lang w:val="es-419"/>
           </w:rPr>
@@ -2203,7 +2203,7 @@
     </w:p>
     <w:tbl>
       <w:tblPr>
-        <w:tblStyle w:val="TableGrid"/>
+        <w:tblStyle w:val="Tablaconcuadrcula"/>
         <w:tblW w:w="0" w:type="auto"/>
         <w:tblLook w:val="04A0" w:firstRow="1" w:lastRow="0" w:firstColumn="1" w:lastColumn="0" w:noHBand="0" w:noVBand="1"/>
       </w:tblPr>
@@ -2354,7 +2354,7 @@
     </w:p>
     <w:p>
       <w:pPr>
-        <w:pStyle w:val="Heading1"/>
+        <w:pStyle w:val="Ttulo1"/>
       </w:pPr>
       <w:bookmarkStart w:id="1" w:name="_Toc148533685"/>
       <w:r>
@@ -2464,7 +2464,7 @@
     </w:p>
     <w:p>
       <w:pPr>
-        <w:pStyle w:val="Heading2"/>
+        <w:pStyle w:val="Ttulo2"/>
       </w:pPr>
       <w:bookmarkStart w:id="2" w:name="_Toc148533686"/>
       <w:r>
@@ -2524,7 +2524,7 @@
     </w:p>
     <w:p>
       <w:pPr>
-        <w:pStyle w:val="ListParagraph"/>
+        <w:pStyle w:val="Prrafodelista"/>
         <w:numPr>
           <w:ilvl w:val="0"/>
           <w:numId w:val="14"/>
@@ -2545,7 +2545,7 @@
     </w:p>
     <w:p>
       <w:pPr>
-        <w:pStyle w:val="ListParagraph"/>
+        <w:pStyle w:val="Prrafodelista"/>
         <w:numPr>
           <w:ilvl w:val="0"/>
           <w:numId w:val="14"/>
@@ -2566,7 +2566,7 @@
     </w:p>
     <w:p>
       <w:pPr>
-        <w:pStyle w:val="ListParagraph"/>
+        <w:pStyle w:val="Prrafodelista"/>
         <w:numPr>
           <w:ilvl w:val="0"/>
           <w:numId w:val="14"/>
@@ -2587,7 +2587,7 @@
     </w:p>
     <w:p>
       <w:pPr>
-        <w:pStyle w:val="ListParagraph"/>
+        <w:pStyle w:val="Prrafodelista"/>
         <w:numPr>
           <w:ilvl w:val="0"/>
           <w:numId w:val="14"/>
@@ -2608,7 +2608,7 @@
     </w:p>
     <w:p>
       <w:pPr>
-        <w:pStyle w:val="ListParagraph"/>
+        <w:pStyle w:val="Prrafodelista"/>
         <w:numPr>
           <w:ilvl w:val="0"/>
           <w:numId w:val="14"/>
@@ -2728,7 +2728,7 @@
     </w:p>
     <w:p>
       <w:pPr>
-        <w:pStyle w:val="Heading2"/>
+        <w:pStyle w:val="Ttulo2"/>
       </w:pPr>
       <w:bookmarkStart w:id="3" w:name="_Toc148533687"/>
       <w:r>
@@ -2761,7 +2761,7 @@
     </w:p>
     <w:p>
       <w:pPr>
-        <w:pStyle w:val="ListParagraph"/>
+        <w:pStyle w:val="Prrafodelista"/>
         <w:numPr>
           <w:ilvl w:val="0"/>
           <w:numId w:val="15"/>
@@ -2800,7 +2800,7 @@
     </w:p>
     <w:p>
       <w:pPr>
-        <w:pStyle w:val="ListParagraph"/>
+        <w:pStyle w:val="Prrafodelista"/>
         <w:numPr>
           <w:ilvl w:val="0"/>
           <w:numId w:val="15"/>
@@ -2865,7 +2865,7 @@
     </w:p>
     <w:p>
       <w:pPr>
-        <w:pStyle w:val="ListParagraph"/>
+        <w:pStyle w:val="Prrafodelista"/>
         <w:numPr>
           <w:ilvl w:val="0"/>
           <w:numId w:val="15"/>
@@ -2941,7 +2941,7 @@
     </w:p>
     <w:p>
       <w:pPr>
-        <w:pStyle w:val="ListParagraph"/>
+        <w:pStyle w:val="Prrafodelista"/>
         <w:numPr>
           <w:ilvl w:val="0"/>
           <w:numId w:val="15"/>
@@ -2970,22 +2970,42 @@
           <w:bCs/>
           <w:lang w:val="es-419"/>
         </w:rPr>
-        <w:t>Network Interface Card</w:t>
-      </w:r>
-      <w:r>
-        <w:rPr>
+        <w:t xml:space="preserve">Network </w:t>
+      </w:r>
+      <w:proofErr w:type="gramStart"/>
+      <w:r>
+        <w:rPr>
+          <w:rStyle w:val="Extranjerismo"/>
           <w:b/>
           <w:bCs/>
           <w:lang w:val="es-419"/>
         </w:rPr>
-        <w:t>” / Tarjeta de Interfaz de Red)</w:t>
-      </w:r>
-      <w:r>
-        <w:rPr>
+        <w:t>Interface</w:t>
+      </w:r>
+      <w:proofErr w:type="gramEnd"/>
+      <w:r>
+        <w:rPr>
+          <w:rStyle w:val="Extranjerismo"/>
           <w:b/>
           <w:bCs/>
           <w:lang w:val="es-419"/>
         </w:rPr>
+        <w:t xml:space="preserve"> Card</w:t>
+      </w:r>
+      <w:r>
+        <w:rPr>
+          <w:b/>
+          <w:bCs/>
+          <w:lang w:val="es-419"/>
+        </w:rPr>
+        <w:t>” / Tarjeta de Interfaz de Red)</w:t>
+      </w:r>
+      <w:r>
+        <w:rPr>
+          <w:b/>
+          <w:bCs/>
+          <w:lang w:val="es-419"/>
+        </w:rPr>
         <w:t xml:space="preserve">. </w:t>
       </w:r>
       <w:r>
@@ -2994,6 +3014,7 @@
         </w:rPr>
         <w:t>Componente electrónico e informático que se integra con la tarjeta madre de una estación de trabajo, permite la conexión cableada a la red de datos mediante el puerto RJ45 o también a una conexión inalámbrica. Este dispositivo consiste en un transmisor-receptor que prepara los datos que deben transmitirse antes de enviarlos e interpretar los recibidos. Internamente contiene un controlador (“</w:t>
       </w:r>
+      <w:proofErr w:type="gramStart"/>
       <w:r>
         <w:rPr>
           <w:rStyle w:val="Extranjerismo"/>
@@ -3001,6 +3022,7 @@
         </w:rPr>
         <w:t>driver</w:t>
       </w:r>
+      <w:proofErr w:type="gramEnd"/>
       <w:r>
         <w:rPr>
           <w:lang w:val="es-419"/>
@@ -3010,7 +3032,7 @@
     </w:p>
     <w:p>
       <w:pPr>
-        <w:pStyle w:val="ListParagraph"/>
+        <w:pStyle w:val="Prrafodelista"/>
         <w:numPr>
           <w:ilvl w:val="0"/>
           <w:numId w:val="15"/>
@@ -3032,6 +3054,7 @@
         </w:rPr>
         <w:t>“</w:t>
       </w:r>
+      <w:proofErr w:type="gramStart"/>
       <w:r>
         <w:rPr>
           <w:rStyle w:val="Extranjerismo"/>
@@ -3041,6 +3064,7 @@
         </w:rPr>
         <w:t>Hub</w:t>
       </w:r>
+      <w:proofErr w:type="gramEnd"/>
       <w:r>
         <w:rPr>
           <w:b/>
@@ -3066,7 +3090,7 @@
     </w:p>
     <w:p>
       <w:pPr>
-        <w:pStyle w:val="ListParagraph"/>
+        <w:pStyle w:val="Prrafodelista"/>
         <w:numPr>
           <w:ilvl w:val="0"/>
           <w:numId w:val="15"/>
@@ -3122,7 +3146,7 @@
     </w:p>
     <w:p>
       <w:pPr>
-        <w:pStyle w:val="ListParagraph"/>
+        <w:pStyle w:val="Prrafodelista"/>
         <w:snapToGrid w:val="0"/>
         <w:ind w:left="1429" w:firstLine="0"/>
         <w:contextualSpacing w:val="0"/>
@@ -3153,7 +3177,7 @@
     </w:p>
     <w:p>
       <w:pPr>
-        <w:pStyle w:val="ListParagraph"/>
+        <w:pStyle w:val="Prrafodelista"/>
         <w:numPr>
           <w:ilvl w:val="0"/>
           <w:numId w:val="15"/>
@@ -3206,6 +3230,7 @@
         </w:rPr>
         <w:t>Es un dispositivo avanzado de propósito especial que combina las funciones de un “</w:t>
       </w:r>
+      <w:proofErr w:type="gramStart"/>
       <w:r>
         <w:rPr>
           <w:rStyle w:val="Extranjerismo"/>
@@ -3213,6 +3238,7 @@
         </w:rPr>
         <w:t>hub</w:t>
       </w:r>
+      <w:proofErr w:type="gramEnd"/>
       <w:r>
         <w:rPr>
           <w:lang w:val="es-419"/>
@@ -3222,7 +3248,7 @@
     </w:p>
     <w:p>
       <w:pPr>
-        <w:pStyle w:val="ListParagraph"/>
+        <w:pStyle w:val="Prrafodelista"/>
         <w:numPr>
           <w:ilvl w:val="0"/>
           <w:numId w:val="15"/>
@@ -3270,7 +3296,7 @@
     </w:p>
     <w:p>
       <w:pPr>
-        <w:pStyle w:val="ListParagraph"/>
+        <w:pStyle w:val="Prrafodelista"/>
         <w:numPr>
           <w:ilvl w:val="0"/>
           <w:numId w:val="15"/>
@@ -3327,7 +3353,7 @@
     </w:p>
     <w:p>
       <w:pPr>
-        <w:pStyle w:val="ListParagraph"/>
+        <w:pStyle w:val="Prrafodelista"/>
         <w:snapToGrid w:val="0"/>
         <w:ind w:left="1429" w:firstLine="0"/>
         <w:contextualSpacing w:val="0"/>
@@ -3351,7 +3377,7 @@
     </w:p>
     <w:p>
       <w:pPr>
-        <w:pStyle w:val="Heading2"/>
+        <w:pStyle w:val="Ttulo2"/>
       </w:pPr>
       <w:bookmarkStart w:id="4" w:name="_Toc148533688"/>
       <w:r>
@@ -3401,7 +3427,7 @@
     </w:p>
     <w:p>
       <w:pPr>
-        <w:pStyle w:val="Heading3"/>
+        <w:pStyle w:val="Ttulo3"/>
       </w:pPr>
       <w:bookmarkStart w:id="5" w:name="_Toc148533689"/>
       <w:r>
@@ -3563,7 +3589,7 @@
       <w:hyperlink r:id="rId13" w:history="1">
         <w:r>
           <w:rPr>
-            <w:rStyle w:val="Hyperlink"/>
+            <w:rStyle w:val="Hipervnculo"/>
             <w:b/>
             <w:lang w:val="es-419"/>
           </w:rPr>
@@ -3573,7 +3599,7 @@
     </w:p>
     <w:tbl>
       <w:tblPr>
-        <w:tblStyle w:val="TableGrid"/>
+        <w:tblStyle w:val="Tablaconcuadrcula"/>
         <w:tblW w:w="0" w:type="auto"/>
         <w:tblLook w:val="04A0" w:firstRow="1" w:lastRow="0" w:firstColumn="1" w:lastColumn="0" w:noHBand="0" w:noVBand="1"/>
       </w:tblPr>
@@ -3825,9 +3851,11 @@
             <w:pPr>
               <w:pStyle w:val="TextoTablas"/>
             </w:pPr>
+            <w:proofErr w:type="gramStart"/>
             <w:r>
               <w:t>Sistema distribuidos</w:t>
             </w:r>
+            <w:proofErr w:type="gramEnd"/>
           </w:p>
         </w:tc>
       </w:tr>
@@ -3935,7 +3963,7 @@
     </w:tbl>
     <w:p>
       <w:pPr>
-        <w:pStyle w:val="Heading3"/>
+        <w:pStyle w:val="Ttulo3"/>
       </w:pPr>
       <w:bookmarkStart w:id="6" w:name="_Toc148533690"/>
       <w:r>
@@ -3984,7 +4012,7 @@
     </w:p>
     <w:p>
       <w:pPr>
-        <w:pStyle w:val="ListParagraph"/>
+        <w:pStyle w:val="Prrafodelista"/>
         <w:numPr>
           <w:ilvl w:val="0"/>
           <w:numId w:val="16"/>
@@ -4019,7 +4047,7 @@
     </w:p>
     <w:p>
       <w:pPr>
-        <w:pStyle w:val="ListParagraph"/>
+        <w:pStyle w:val="Prrafodelista"/>
         <w:numPr>
           <w:ilvl w:val="0"/>
           <w:numId w:val="16"/>
@@ -4040,7 +4068,7 @@
     </w:p>
     <w:p>
       <w:pPr>
-        <w:pStyle w:val="ListParagraph"/>
+        <w:pStyle w:val="Prrafodelista"/>
         <w:numPr>
           <w:ilvl w:val="0"/>
           <w:numId w:val="16"/>
@@ -4061,7 +4089,7 @@
     </w:p>
     <w:p>
       <w:pPr>
-        <w:pStyle w:val="ListParagraph"/>
+        <w:pStyle w:val="Prrafodelista"/>
         <w:numPr>
           <w:ilvl w:val="0"/>
           <w:numId w:val="16"/>
@@ -4082,7 +4110,7 @@
     </w:p>
     <w:p>
       <w:pPr>
-        <w:pStyle w:val="ListParagraph"/>
+        <w:pStyle w:val="Prrafodelista"/>
         <w:numPr>
           <w:ilvl w:val="0"/>
           <w:numId w:val="16"/>
@@ -4103,7 +4131,7 @@
     </w:p>
     <w:p>
       <w:pPr>
-        <w:pStyle w:val="ListParagraph"/>
+        <w:pStyle w:val="Prrafodelista"/>
         <w:numPr>
           <w:ilvl w:val="0"/>
           <w:numId w:val="16"/>
@@ -4152,7 +4180,7 @@
     </w:p>
     <w:p>
       <w:pPr>
-        <w:pStyle w:val="Heading1"/>
+        <w:pStyle w:val="Ttulo1"/>
       </w:pPr>
       <w:bookmarkStart w:id="7" w:name="_Toc148533691"/>
       <w:r>
@@ -4171,12 +4199,26 @@
         <w:rPr>
           <w:lang w:val="es-419" w:eastAsia="es-CO"/>
         </w:rPr>
-        <w:t>El objetivo principal de una red de datos o computadoras, es ofrecer una serie de servicios que facilitan los procesos internos de la organización a la cual pertenece, y que permiten:</w:t>
-      </w:r>
-    </w:p>
-    <w:p>
-      <w:pPr>
-        <w:pStyle w:val="ListParagraph"/>
+        <w:t xml:space="preserve">El objetivo principal de una red de datos o </w:t>
+      </w:r>
+      <w:proofErr w:type="gramStart"/>
+      <w:r>
+        <w:rPr>
+          <w:lang w:val="es-419" w:eastAsia="es-CO"/>
+        </w:rPr>
+        <w:t>computadoras,</w:t>
+      </w:r>
+      <w:proofErr w:type="gramEnd"/>
+      <w:r>
+        <w:rPr>
+          <w:lang w:val="es-419" w:eastAsia="es-CO"/>
+        </w:rPr>
+        <w:t xml:space="preserve"> es ofrecer una serie de servicios que facilitan los procesos internos de la organización a la cual pertenece, y que permiten:</w:t>
+      </w:r>
+    </w:p>
+    <w:p>
+      <w:pPr>
+        <w:pStyle w:val="Prrafodelista"/>
         <w:numPr>
           <w:ilvl w:val="0"/>
           <w:numId w:val="17"/>
@@ -4197,7 +4239,7 @@
     </w:p>
     <w:p>
       <w:pPr>
-        <w:pStyle w:val="ListParagraph"/>
+        <w:pStyle w:val="Prrafodelista"/>
         <w:numPr>
           <w:ilvl w:val="0"/>
           <w:numId w:val="17"/>
@@ -4218,7 +4260,7 @@
     </w:p>
     <w:p>
       <w:pPr>
-        <w:pStyle w:val="ListParagraph"/>
+        <w:pStyle w:val="Prrafodelista"/>
         <w:numPr>
           <w:ilvl w:val="0"/>
           <w:numId w:val="17"/>
@@ -4246,7 +4288,7 @@
     </w:p>
     <w:p>
       <w:pPr>
-        <w:pStyle w:val="Heading2"/>
+        <w:pStyle w:val="Ttulo2"/>
       </w:pPr>
       <w:bookmarkStart w:id="8" w:name="_Toc148533692"/>
       <w:r>
@@ -4308,7 +4350,7 @@
     </w:p>
     <w:p>
       <w:pPr>
-        <w:pStyle w:val="ListParagraph"/>
+        <w:pStyle w:val="Prrafodelista"/>
         <w:numPr>
           <w:ilvl w:val="0"/>
           <w:numId w:val="18"/>
@@ -4329,7 +4371,7 @@
     </w:p>
     <w:p>
       <w:pPr>
-        <w:pStyle w:val="ListParagraph"/>
+        <w:pStyle w:val="Prrafodelista"/>
         <w:numPr>
           <w:ilvl w:val="0"/>
           <w:numId w:val="18"/>
@@ -4350,7 +4392,7 @@
     </w:p>
     <w:p>
       <w:pPr>
-        <w:pStyle w:val="ListParagraph"/>
+        <w:pStyle w:val="Prrafodelista"/>
         <w:numPr>
           <w:ilvl w:val="0"/>
           <w:numId w:val="18"/>
@@ -4371,7 +4413,7 @@
     </w:p>
     <w:p>
       <w:pPr>
-        <w:pStyle w:val="ListParagraph"/>
+        <w:pStyle w:val="Prrafodelista"/>
         <w:numPr>
           <w:ilvl w:val="0"/>
           <w:numId w:val="18"/>
@@ -4392,7 +4434,7 @@
     </w:p>
     <w:p>
       <w:pPr>
-        <w:pStyle w:val="ListParagraph"/>
+        <w:pStyle w:val="Prrafodelista"/>
         <w:numPr>
           <w:ilvl w:val="0"/>
           <w:numId w:val="18"/>
@@ -4427,7 +4469,7 @@
     </w:p>
     <w:p>
       <w:pPr>
-        <w:pStyle w:val="ListParagraph"/>
+        <w:pStyle w:val="Prrafodelista"/>
         <w:numPr>
           <w:ilvl w:val="0"/>
           <w:numId w:val="18"/>
@@ -4455,7 +4497,7 @@
     </w:p>
     <w:p>
       <w:pPr>
-        <w:pStyle w:val="Heading2"/>
+        <w:pStyle w:val="Ttulo2"/>
       </w:pPr>
       <w:bookmarkStart w:id="9" w:name="_Toc148533693"/>
       <w:r>
@@ -4478,7 +4520,7 @@
     </w:p>
     <w:p>
       <w:pPr>
-        <w:pStyle w:val="ListParagraph"/>
+        <w:pStyle w:val="Prrafodelista"/>
         <w:numPr>
           <w:ilvl w:val="0"/>
           <w:numId w:val="19"/>
@@ -4509,7 +4551,7 @@
     </w:p>
     <w:p>
       <w:pPr>
-        <w:pStyle w:val="ListParagraph"/>
+        <w:pStyle w:val="Prrafodelista"/>
         <w:numPr>
           <w:ilvl w:val="0"/>
           <w:numId w:val="19"/>
@@ -4540,7 +4582,7 @@
     </w:p>
     <w:p>
       <w:pPr>
-        <w:pStyle w:val="ListParagraph"/>
+        <w:pStyle w:val="Prrafodelista"/>
         <w:numPr>
           <w:ilvl w:val="0"/>
           <w:numId w:val="19"/>
@@ -4571,7 +4613,7 @@
     </w:p>
     <w:p>
       <w:pPr>
-        <w:pStyle w:val="ListParagraph"/>
+        <w:pStyle w:val="Prrafodelista"/>
         <w:numPr>
           <w:ilvl w:val="0"/>
           <w:numId w:val="19"/>
@@ -4602,7 +4644,7 @@
     </w:p>
     <w:p>
       <w:pPr>
-        <w:pStyle w:val="ListParagraph"/>
+        <w:pStyle w:val="Prrafodelista"/>
         <w:numPr>
           <w:ilvl w:val="0"/>
           <w:numId w:val="19"/>
@@ -4639,7 +4681,7 @@
     </w:p>
     <w:p>
       <w:pPr>
-        <w:pStyle w:val="Heading1"/>
+        <w:pStyle w:val="Ttulo1"/>
       </w:pPr>
       <w:bookmarkStart w:id="10" w:name="_Toc148533694"/>
       <w:r>
@@ -4663,7 +4705,7 @@
     </w:p>
     <w:p>
       <w:pPr>
-        <w:pStyle w:val="ListParagraph"/>
+        <w:pStyle w:val="Prrafodelista"/>
         <w:numPr>
           <w:ilvl w:val="0"/>
           <w:numId w:val="20"/>
@@ -4711,7 +4753,7 @@
     </w:p>
     <w:p>
       <w:pPr>
-        <w:pStyle w:val="ListParagraph"/>
+        <w:pStyle w:val="Prrafodelista"/>
         <w:snapToGrid w:val="0"/>
         <w:ind w:left="1429" w:firstLine="0"/>
         <w:contextualSpacing w:val="0"/>
@@ -4728,7 +4770,7 @@
     </w:p>
     <w:p>
       <w:pPr>
-        <w:pStyle w:val="ListParagraph"/>
+        <w:pStyle w:val="Prrafodelista"/>
         <w:snapToGrid w:val="0"/>
         <w:ind w:left="1429" w:firstLine="0"/>
         <w:contextualSpacing w:val="0"/>
@@ -4745,7 +4787,7 @@
     </w:p>
     <w:p>
       <w:pPr>
-        <w:pStyle w:val="ListParagraph"/>
+        <w:pStyle w:val="Prrafodelista"/>
         <w:numPr>
           <w:ilvl w:val="0"/>
           <w:numId w:val="20"/>
@@ -4793,7 +4835,7 @@
     </w:p>
     <w:p>
       <w:pPr>
-        <w:pStyle w:val="ListParagraph"/>
+        <w:pStyle w:val="Prrafodelista"/>
         <w:snapToGrid w:val="0"/>
         <w:ind w:left="1429" w:firstLine="0"/>
         <w:contextualSpacing w:val="0"/>
@@ -4810,7 +4852,7 @@
     </w:p>
     <w:p>
       <w:pPr>
-        <w:pStyle w:val="ListParagraph"/>
+        <w:pStyle w:val="Prrafodelista"/>
         <w:numPr>
           <w:ilvl w:val="0"/>
           <w:numId w:val="20"/>
@@ -4863,7 +4905,7 @@
     </w:p>
     <w:p>
       <w:pPr>
-        <w:pStyle w:val="ListParagraph"/>
+        <w:pStyle w:val="Prrafodelista"/>
         <w:numPr>
           <w:ilvl w:val="0"/>
           <w:numId w:val="20"/>
@@ -4907,7 +4949,7 @@
     </w:p>
     <w:p>
       <w:pPr>
-        <w:pStyle w:val="ListParagraph"/>
+        <w:pStyle w:val="Prrafodelista"/>
         <w:snapToGrid w:val="0"/>
         <w:ind w:left="1429" w:firstLine="0"/>
         <w:contextualSpacing w:val="0"/>
@@ -4924,7 +4966,7 @@
     </w:p>
     <w:p>
       <w:pPr>
-        <w:pStyle w:val="ListParagraph"/>
+        <w:pStyle w:val="Prrafodelista"/>
         <w:numPr>
           <w:ilvl w:val="0"/>
           <w:numId w:val="20"/>
@@ -4955,7 +4997,7 @@
     </w:p>
     <w:p>
       <w:pPr>
-        <w:pStyle w:val="ListParagraph"/>
+        <w:pStyle w:val="Prrafodelista"/>
         <w:snapToGrid w:val="0"/>
         <w:ind w:left="1429" w:firstLine="0"/>
         <w:contextualSpacing w:val="0"/>
@@ -4972,7 +5014,7 @@
     </w:p>
     <w:p>
       <w:pPr>
-        <w:pStyle w:val="ListParagraph"/>
+        <w:pStyle w:val="Prrafodelista"/>
         <w:snapToGrid w:val="0"/>
         <w:ind w:left="1429" w:firstLine="0"/>
         <w:contextualSpacing w:val="0"/>
@@ -4989,7 +5031,7 @@
     </w:p>
     <w:p>
       <w:pPr>
-        <w:pStyle w:val="ListParagraph"/>
+        <w:pStyle w:val="Prrafodelista"/>
         <w:numPr>
           <w:ilvl w:val="0"/>
           <w:numId w:val="20"/>
@@ -5033,7 +5075,7 @@
     </w:p>
     <w:p>
       <w:pPr>
-        <w:pStyle w:val="ListParagraph"/>
+        <w:pStyle w:val="Prrafodelista"/>
         <w:snapToGrid w:val="0"/>
         <w:ind w:left="1429" w:firstLine="0"/>
         <w:contextualSpacing w:val="0"/>
@@ -5050,7 +5092,7 @@
     </w:p>
     <w:p>
       <w:pPr>
-        <w:pStyle w:val="ListParagraph"/>
+        <w:pStyle w:val="Prrafodelista"/>
         <w:numPr>
           <w:ilvl w:val="0"/>
           <w:numId w:val="20"/>
@@ -5088,7 +5130,7 @@
     </w:p>
     <w:p>
       <w:pPr>
-        <w:pStyle w:val="ListParagraph"/>
+        <w:pStyle w:val="Prrafodelista"/>
         <w:snapToGrid w:val="0"/>
         <w:ind w:left="1429" w:firstLine="0"/>
         <w:contextualSpacing w:val="0"/>
@@ -5105,7 +5147,7 @@
     </w:p>
     <w:p>
       <w:pPr>
-        <w:pStyle w:val="ListParagraph"/>
+        <w:pStyle w:val="Prrafodelista"/>
         <w:numPr>
           <w:ilvl w:val="0"/>
           <w:numId w:val="20"/>
@@ -5162,7 +5204,7 @@
     </w:p>
     <w:p>
       <w:pPr>
-        <w:pStyle w:val="Heading1"/>
+        <w:pStyle w:val="Ttulo1"/>
       </w:pPr>
       <w:bookmarkStart w:id="11" w:name="_Toc148533695"/>
       <w:r>
@@ -5238,7 +5280,7 @@
     </w:p>
     <w:p>
       <w:pPr>
-        <w:pStyle w:val="ListParagraph"/>
+        <w:pStyle w:val="Prrafodelista"/>
         <w:numPr>
           <w:ilvl w:val="0"/>
           <w:numId w:val="20"/>
@@ -5280,7 +5322,7 @@
     </w:p>
     <w:p>
       <w:pPr>
-        <w:pStyle w:val="ListParagraph"/>
+        <w:pStyle w:val="Prrafodelista"/>
         <w:numPr>
           <w:ilvl w:val="0"/>
           <w:numId w:val="20"/>
@@ -5335,7 +5377,7 @@
     </w:p>
     <w:p>
       <w:pPr>
-        <w:pStyle w:val="ListParagraph"/>
+        <w:pStyle w:val="Prrafodelista"/>
         <w:numPr>
           <w:ilvl w:val="0"/>
           <w:numId w:val="21"/>
@@ -5392,7 +5434,7 @@
     </w:p>
     <w:p>
       <w:pPr>
-        <w:pStyle w:val="ListParagraph"/>
+        <w:pStyle w:val="Prrafodelista"/>
         <w:numPr>
           <w:ilvl w:val="0"/>
           <w:numId w:val="21"/>
@@ -5496,10 +5538,10 @@
           <w:lang w:val="es-419" w:eastAsia="es-CO"/>
         </w:rPr>
         <w:drawing>
-          <wp:inline distT="0" distB="0" distL="0" distR="0" wp14:anchorId="65F5B9EC" wp14:editId="70819546">
+          <wp:inline distT="0" distB="0" distL="0" distR="0" wp14:anchorId="53970B94" wp14:editId="1ACC009A">
             <wp:extent cx="6332220" cy="4641850"/>
             <wp:effectExtent l="0" t="0" r="0" b="6350"/>
-            <wp:docPr id="2" name="Gráfico 2" descr="Esquema general del componente formativo, que enuncia las temáticas desarrolladas en el mismo y destaca aspectos clave estudiados. Tema central: hardware y sistemas de red. Temas integradores: dispositivos de red, sistemas de red, tipos de servicios de red y virtualización de redes."/>
+            <wp:docPr id="3" name="Gráfico 3" descr="Esquema general del componente formativo, que enuncia las temáticas desarrolladas en el mismo y destaca aspectos clave estudiados. Tema central: hardware y sistemas de red. Temas integradores: dispositivos de red, sistemas de red, tipos de servicios de red y virtualización de redes."/>
             <wp:cNvGraphicFramePr>
               <a:graphicFrameLocks xmlns:a="http://schemas.openxmlformats.org/drawingml/2006/main" noChangeAspect="1"/>
             </wp:cNvGraphicFramePr>
@@ -5507,7 +5549,7 @@
               <a:graphicData uri="http://schemas.openxmlformats.org/drawingml/2006/picture">
                 <pic:pic xmlns:pic="http://schemas.openxmlformats.org/drawingml/2006/picture">
                   <pic:nvPicPr>
-                    <pic:cNvPr id="2" name="Gráfico 2" descr="Esquema general del componente formativo, que enuncia las temáticas desarrolladas en el mismo y destaca aspectos clave estudiados. Tema central: hardware y sistemas de red. Temas integradores: dispositivos de red, sistemas de red, tipos de servicios de red y virtualización de redes."/>
+                    <pic:cNvPr id="3" name="Gráfico 3" descr="Esquema general del componente formativo, que enuncia las temáticas desarrolladas en el mismo y destaca aspectos clave estudiados. Tema central: hardware y sistemas de red. Temas integradores: dispositivos de red, sistemas de red, tipos de servicios de red y virtualización de redes."/>
                     <pic:cNvPicPr/>
                   </pic:nvPicPr>
                   <pic:blipFill>
@@ -5569,7 +5611,7 @@
     </w:p>
     <w:p>
       <w:pPr>
-        <w:pStyle w:val="ListParagraph"/>
+        <w:pStyle w:val="Prrafodelista"/>
         <w:numPr>
           <w:ilvl w:val="0"/>
           <w:numId w:val="22"/>
@@ -5616,7 +5658,7 @@
     </w:p>
     <w:p>
       <w:pPr>
-        <w:pStyle w:val="ListParagraph"/>
+        <w:pStyle w:val="Prrafodelista"/>
         <w:numPr>
           <w:ilvl w:val="0"/>
           <w:numId w:val="22"/>
@@ -5637,7 +5679,7 @@
     </w:p>
     <w:p>
       <w:pPr>
-        <w:pStyle w:val="ListParagraph"/>
+        <w:pStyle w:val="Prrafodelista"/>
         <w:numPr>
           <w:ilvl w:val="0"/>
           <w:numId w:val="22"/>
@@ -5659,7 +5701,7 @@
     </w:p>
     <w:p>
       <w:pPr>
-        <w:pStyle w:val="ListParagraph"/>
+        <w:pStyle w:val="Prrafodelista"/>
         <w:numPr>
           <w:ilvl w:val="0"/>
           <w:numId w:val="22"/>
@@ -5823,7 +5865,7 @@
             <w:hyperlink r:id="rId16" w:history="1">
               <w:r>
                 <w:rPr>
-                  <w:rStyle w:val="Hyperlink"/>
+                  <w:rStyle w:val="Hipervnculo"/>
                 </w:rPr>
                 <w:t>https://docs.oracle.com/cd/E26921_01/html/E25833/gfkbw.html</w:t>
               </w:r>
@@ -6143,7 +6185,7 @@
       <w:hyperlink r:id="rId17" w:history="1">
         <w:r>
           <w:rPr>
-            <w:rStyle w:val="Hyperlink"/>
+            <w:rStyle w:val="Hipervnculo"/>
             <w:lang w:val="es-419"/>
           </w:rPr>
           <w:t>https://www-alphaeditorialcloud-com.bdigital.sena.edu.co/auth/ip?intended_url=https://www-alphaeditorialcloud-com.bdigital.sena.edu.co/library/publication/redes-cisco-guia-de-estudio-para-la-certificacion-ccna-200-301</w:t>
@@ -6171,7 +6213,7 @@
       <w:hyperlink r:id="rId18" w:history="1">
         <w:r>
           <w:rPr>
-            <w:rStyle w:val="Hyperlink"/>
+            <w:rStyle w:val="Hipervnculo"/>
             <w:lang w:val="es-419"/>
           </w:rPr>
           <w:t>http://www.ebooks7-24.com.bdigital.sena.edu.co/stage.aspx?il=4449&amp;pg=&amp;ed=</w:t>
@@ -6199,7 +6241,7 @@
       <w:hyperlink r:id="rId19" w:history="1">
         <w:r>
           <w:rPr>
-            <w:rStyle w:val="Hyperlink"/>
+            <w:rStyle w:val="Hipervnculo"/>
             <w:lang w:val="es-419"/>
           </w:rPr>
           <w:t>https://revistatelematica.cujae.edu.cu/index.php/tele/article/view/33</w:t>
@@ -7098,7 +7140,7 @@
 </file>
 
 <file path=word/endnotes.xml><?xml version="1.0" encoding="utf-8"?>
-<w:endnotes xmlns:wpc="http://schemas.microsoft.com/office/word/2010/wordprocessingCanvas" xmlns:cx="http://schemas.microsoft.com/office/drawing/2014/chartex" xmlns:cx1="http://schemas.microsoft.com/office/drawing/2015/9/8/chartex" xmlns:cx2="http://schemas.microsoft.com/office/drawing/2015/10/21/chartex" xmlns:cx3="http://schemas.microsoft.com/office/drawing/2016/5/9/chartex" xmlns:cx4="http://schemas.microsoft.com/office/drawing/2016/5/10/chartex" xmlns:cx5="http://schemas.microsoft.com/office/drawing/2016/5/11/chartex" xmlns:cx6="http://schemas.microsoft.com/office/drawing/2016/5/12/chartex" xmlns:cx7="http://schemas.microsoft.com/office/drawing/2016/5/13/chartex" xmlns:cx8="http://schemas.microsoft.com/office/drawing/2016/5/14/chartex" xmlns:mc="http://schemas.openxmlformats.org/markup-compatibility/2006" xmlns:aink="http://schemas.microsoft.com/office/drawing/2016/ink" xmlns:am3d="http://schemas.microsoft.com/office/drawing/2017/model3d" xmlns:o="urn:schemas-microsoft-com:office:office" xmlns:r="http://schemas.openxmlformats.org/officeDocument/2006/relationships" xmlns:m="http://schemas.openxmlformats.org/officeDocument/2006/math" xmlns:v="urn:schemas-microsoft-com:vml" xmlns:wp14="http://schemas.microsoft.com/office/word/2010/wordprocessingDrawing" xmlns:wp="http://schemas.openxmlformats.org/drawingml/2006/wordprocessingDrawing" xmlns:w10="urn:schemas-microsoft-com:office:word" xmlns:w="http://schemas.openxmlformats.org/wordprocessingml/2006/main" xmlns:w14="http://schemas.microsoft.com/office/word/2010/wordml" xmlns:w15="http://schemas.microsoft.com/office/word/2012/wordml" xmlns:w16cex="http://schemas.microsoft.com/office/word/2018/wordml/cex" xmlns:w16cid="http://schemas.microsoft.com/office/word/2016/wordml/cid" xmlns:w16="http://schemas.microsoft.com/office/word/2018/wordml" xmlns:w16se="http://schemas.microsoft.com/office/word/2015/wordml/symex" xmlns:wpg="http://schemas.microsoft.com/office/word/2010/wordprocessingGroup" xmlns:wpi="http://schemas.microsoft.com/office/word/2010/wordprocessingInk" xmlns:wne="http://schemas.microsoft.com/office/word/2006/wordml" xmlns:wps="http://schemas.microsoft.com/office/word/2010/wordprocessingShape" mc:Ignorable="w14 w15 w16se w16cid w16 w16cex wp14">
+<w:endnotes xmlns:wpc="http://schemas.microsoft.com/office/word/2010/wordprocessingCanvas" xmlns:cx="http://schemas.microsoft.com/office/drawing/2014/chartex" xmlns:cx1="http://schemas.microsoft.com/office/drawing/2015/9/8/chartex" xmlns:cx2="http://schemas.microsoft.com/office/drawing/2015/10/21/chartex" xmlns:cx3="http://schemas.microsoft.com/office/drawing/2016/5/9/chartex" xmlns:cx4="http://schemas.microsoft.com/office/drawing/2016/5/10/chartex" xmlns:cx5="http://schemas.microsoft.com/office/drawing/2016/5/11/chartex" xmlns:cx6="http://schemas.microsoft.com/office/drawing/2016/5/12/chartex" xmlns:cx7="http://schemas.microsoft.com/office/drawing/2016/5/13/chartex" xmlns:cx8="http://schemas.microsoft.com/office/drawing/2016/5/14/chartex" xmlns:mc="http://schemas.openxmlformats.org/markup-compatibility/2006" xmlns:aink="http://schemas.microsoft.com/office/drawing/2016/ink" xmlns:am3d="http://schemas.microsoft.com/office/drawing/2017/model3d" xmlns:o="urn:schemas-microsoft-com:office:office" xmlns:r="http://schemas.openxmlformats.org/officeDocument/2006/relationships" xmlns:m="http://schemas.openxmlformats.org/officeDocument/2006/math" xmlns:v="urn:schemas-microsoft-com:vml" xmlns:wp14="http://schemas.microsoft.com/office/word/2010/wordprocessingDrawing" xmlns:wp="http://schemas.openxmlformats.org/drawingml/2006/wordprocessingDrawing" xmlns:w10="urn:schemas-microsoft-com:office:word" xmlns:w="http://schemas.openxmlformats.org/wordprocessingml/2006/main" xmlns:w14="http://schemas.microsoft.com/office/word/2010/wordml" xmlns:w15="http://schemas.microsoft.com/office/word/2012/wordml" xmlns:w16cex="http://schemas.microsoft.com/office/word/2018/wordml/cex" xmlns:w16cid="http://schemas.microsoft.com/office/word/2016/wordml/cid" xmlns:w16="http://schemas.microsoft.com/office/word/2018/wordml" xmlns:w16sdtdh="http://schemas.microsoft.com/office/word/2020/wordml/sdtdatahash" xmlns:w16se="http://schemas.microsoft.com/office/word/2015/wordml/symex" xmlns:wpg="http://schemas.microsoft.com/office/word/2010/wordprocessingGroup" xmlns:wpi="http://schemas.microsoft.com/office/word/2010/wordprocessingInk" xmlns:wne="http://schemas.microsoft.com/office/word/2006/wordml" xmlns:wps="http://schemas.microsoft.com/office/word/2010/wordprocessingShape" mc:Ignorable="w14 w15 w16se w16cid w16 w16cex w16sdtdh wp14">
   <w:endnote w:type="separator" w:id="-1">
     <w:p>
       <w:pPr>
@@ -7123,7 +7165,7 @@
 </file>
 
 <file path=word/footer1.xml><?xml version="1.0" encoding="utf-8"?>
-<w:ftr xmlns:wpc="http://schemas.microsoft.com/office/word/2010/wordprocessingCanvas" xmlns:cx="http://schemas.microsoft.com/office/drawing/2014/chartex" xmlns:cx1="http://schemas.microsoft.com/office/drawing/2015/9/8/chartex" xmlns:cx2="http://schemas.microsoft.com/office/drawing/2015/10/21/chartex" xmlns:cx3="http://schemas.microsoft.com/office/drawing/2016/5/9/chartex" xmlns:cx4="http://schemas.microsoft.com/office/drawing/2016/5/10/chartex" xmlns:cx5="http://schemas.microsoft.com/office/drawing/2016/5/11/chartex" xmlns:cx6="http://schemas.microsoft.com/office/drawing/2016/5/12/chartex" xmlns:cx7="http://schemas.microsoft.com/office/drawing/2016/5/13/chartex" xmlns:cx8="http://schemas.microsoft.com/office/drawing/2016/5/14/chartex" xmlns:mc="http://schemas.openxmlformats.org/markup-compatibility/2006" xmlns:aink="http://schemas.microsoft.com/office/drawing/2016/ink" xmlns:am3d="http://schemas.microsoft.com/office/drawing/2017/model3d" xmlns:o="urn:schemas-microsoft-com:office:office" xmlns:r="http://schemas.openxmlformats.org/officeDocument/2006/relationships" xmlns:m="http://schemas.openxmlformats.org/officeDocument/2006/math" xmlns:v="urn:schemas-microsoft-com:vml" xmlns:wp14="http://schemas.microsoft.com/office/word/2010/wordprocessingDrawing" xmlns:wp="http://schemas.openxmlformats.org/drawingml/2006/wordprocessingDrawing" xmlns:w10="urn:schemas-microsoft-com:office:word" xmlns:w="http://schemas.openxmlformats.org/wordprocessingml/2006/main" xmlns:w14="http://schemas.microsoft.com/office/word/2010/wordml" xmlns:w15="http://schemas.microsoft.com/office/word/2012/wordml" xmlns:w16cex="http://schemas.microsoft.com/office/word/2018/wordml/cex" xmlns:w16cid="http://schemas.microsoft.com/office/word/2016/wordml/cid" xmlns:w16="http://schemas.microsoft.com/office/word/2018/wordml" xmlns:w16se="http://schemas.microsoft.com/office/word/2015/wordml/symex" xmlns:wpg="http://schemas.microsoft.com/office/word/2010/wordprocessingGroup" xmlns:wpi="http://schemas.microsoft.com/office/word/2010/wordprocessingInk" xmlns:wne="http://schemas.microsoft.com/office/word/2006/wordml" xmlns:wps="http://schemas.microsoft.com/office/word/2010/wordprocessingShape" mc:Ignorable="w14 w15 w16se w16cid w16 w16cex wp14">
+<w:ftr xmlns:wpc="http://schemas.microsoft.com/office/word/2010/wordprocessingCanvas" xmlns:cx="http://schemas.microsoft.com/office/drawing/2014/chartex" xmlns:cx1="http://schemas.microsoft.com/office/drawing/2015/9/8/chartex" xmlns:cx2="http://schemas.microsoft.com/office/drawing/2015/10/21/chartex" xmlns:cx3="http://schemas.microsoft.com/office/drawing/2016/5/9/chartex" xmlns:cx4="http://schemas.microsoft.com/office/drawing/2016/5/10/chartex" xmlns:cx5="http://schemas.microsoft.com/office/drawing/2016/5/11/chartex" xmlns:cx6="http://schemas.microsoft.com/office/drawing/2016/5/12/chartex" xmlns:cx7="http://schemas.microsoft.com/office/drawing/2016/5/13/chartex" xmlns:cx8="http://schemas.microsoft.com/office/drawing/2016/5/14/chartex" xmlns:mc="http://schemas.openxmlformats.org/markup-compatibility/2006" xmlns:aink="http://schemas.microsoft.com/office/drawing/2016/ink" xmlns:am3d="http://schemas.microsoft.com/office/drawing/2017/model3d" xmlns:o="urn:schemas-microsoft-com:office:office" xmlns:r="http://schemas.openxmlformats.org/officeDocument/2006/relationships" xmlns:m="http://schemas.openxmlformats.org/officeDocument/2006/math" xmlns:v="urn:schemas-microsoft-com:vml" xmlns:wp14="http://schemas.microsoft.com/office/word/2010/wordprocessingDrawing" xmlns:wp="http://schemas.openxmlformats.org/drawingml/2006/wordprocessingDrawing" xmlns:w10="urn:schemas-microsoft-com:office:word" xmlns:w="http://schemas.openxmlformats.org/wordprocessingml/2006/main" xmlns:w14="http://schemas.microsoft.com/office/word/2010/wordml" xmlns:w15="http://schemas.microsoft.com/office/word/2012/wordml" xmlns:w16cex="http://schemas.microsoft.com/office/word/2018/wordml/cex" xmlns:w16cid="http://schemas.microsoft.com/office/word/2016/wordml/cid" xmlns:w16="http://schemas.microsoft.com/office/word/2018/wordml" xmlns:w16sdtdh="http://schemas.microsoft.com/office/word/2020/wordml/sdtdatahash" xmlns:w16se="http://schemas.microsoft.com/office/word/2015/wordml/symex" xmlns:wpg="http://schemas.microsoft.com/office/word/2010/wordprocessingGroup" xmlns:wpi="http://schemas.microsoft.com/office/word/2010/wordprocessingInk" xmlns:wne="http://schemas.microsoft.com/office/word/2006/wordml" xmlns:wps="http://schemas.microsoft.com/office/word/2010/wordprocessingShape" mc:Ignorable="w14 w15 w16se w16cid w16 w16cex w16sdtdh wp14">
   <w:sdt>
     <w:sdtPr>
       <w:id w:val="-701017035"/>
@@ -7136,7 +7178,7 @@
     <w:sdtContent>
       <w:p>
         <w:pPr>
-          <w:pStyle w:val="Footer"/>
+          <w:pStyle w:val="Piedepgina"/>
           <w:jc w:val="right"/>
         </w:pPr>
       </w:p>
@@ -7144,14 +7186,14 @@
   </w:sdt>
   <w:p>
     <w:pPr>
-      <w:pStyle w:val="Footer"/>
+      <w:pStyle w:val="Piedepgina"/>
     </w:pPr>
   </w:p>
 </w:ftr>
 </file>
 
 <file path=word/footer2.xml><?xml version="1.0" encoding="utf-8"?>
-<w:ftr xmlns:wpc="http://schemas.microsoft.com/office/word/2010/wordprocessingCanvas" xmlns:cx="http://schemas.microsoft.com/office/drawing/2014/chartex" xmlns:cx1="http://schemas.microsoft.com/office/drawing/2015/9/8/chartex" xmlns:cx2="http://schemas.microsoft.com/office/drawing/2015/10/21/chartex" xmlns:cx3="http://schemas.microsoft.com/office/drawing/2016/5/9/chartex" xmlns:cx4="http://schemas.microsoft.com/office/drawing/2016/5/10/chartex" xmlns:cx5="http://schemas.microsoft.com/office/drawing/2016/5/11/chartex" xmlns:cx6="http://schemas.microsoft.com/office/drawing/2016/5/12/chartex" xmlns:cx7="http://schemas.microsoft.com/office/drawing/2016/5/13/chartex" xmlns:cx8="http://schemas.microsoft.com/office/drawing/2016/5/14/chartex" xmlns:mc="http://schemas.openxmlformats.org/markup-compatibility/2006" xmlns:aink="http://schemas.microsoft.com/office/drawing/2016/ink" xmlns:am3d="http://schemas.microsoft.com/office/drawing/2017/model3d" xmlns:o="urn:schemas-microsoft-com:office:office" xmlns:r="http://schemas.openxmlformats.org/officeDocument/2006/relationships" xmlns:m="http://schemas.openxmlformats.org/officeDocument/2006/math" xmlns:v="urn:schemas-microsoft-com:vml" xmlns:wp14="http://schemas.microsoft.com/office/word/2010/wordprocessingDrawing" xmlns:wp="http://schemas.openxmlformats.org/drawingml/2006/wordprocessingDrawing" xmlns:w10="urn:schemas-microsoft-com:office:word" xmlns:w="http://schemas.openxmlformats.org/wordprocessingml/2006/main" xmlns:w14="http://schemas.microsoft.com/office/word/2010/wordml" xmlns:w15="http://schemas.microsoft.com/office/word/2012/wordml" xmlns:w16cex="http://schemas.microsoft.com/office/word/2018/wordml/cex" xmlns:w16cid="http://schemas.microsoft.com/office/word/2016/wordml/cid" xmlns:w16="http://schemas.microsoft.com/office/word/2018/wordml" xmlns:w16se="http://schemas.microsoft.com/office/word/2015/wordml/symex" xmlns:wpg="http://schemas.microsoft.com/office/word/2010/wordprocessingGroup" xmlns:wpi="http://schemas.microsoft.com/office/word/2010/wordprocessingInk" xmlns:wne="http://schemas.microsoft.com/office/word/2006/wordml" xmlns:wps="http://schemas.microsoft.com/office/word/2010/wordprocessingShape" mc:Ignorable="w14 w15 w16se w16cid w16 w16cex wp14">
+<w:ftr xmlns:wpc="http://schemas.microsoft.com/office/word/2010/wordprocessingCanvas" xmlns:cx="http://schemas.microsoft.com/office/drawing/2014/chartex" xmlns:cx1="http://schemas.microsoft.com/office/drawing/2015/9/8/chartex" xmlns:cx2="http://schemas.microsoft.com/office/drawing/2015/10/21/chartex" xmlns:cx3="http://schemas.microsoft.com/office/drawing/2016/5/9/chartex" xmlns:cx4="http://schemas.microsoft.com/office/drawing/2016/5/10/chartex" xmlns:cx5="http://schemas.microsoft.com/office/drawing/2016/5/11/chartex" xmlns:cx6="http://schemas.microsoft.com/office/drawing/2016/5/12/chartex" xmlns:cx7="http://schemas.microsoft.com/office/drawing/2016/5/13/chartex" xmlns:cx8="http://schemas.microsoft.com/office/drawing/2016/5/14/chartex" xmlns:mc="http://schemas.openxmlformats.org/markup-compatibility/2006" xmlns:aink="http://schemas.microsoft.com/office/drawing/2016/ink" xmlns:am3d="http://schemas.microsoft.com/office/drawing/2017/model3d" xmlns:o="urn:schemas-microsoft-com:office:office" xmlns:r="http://schemas.openxmlformats.org/officeDocument/2006/relationships" xmlns:m="http://schemas.openxmlformats.org/officeDocument/2006/math" xmlns:v="urn:schemas-microsoft-com:vml" xmlns:wp14="http://schemas.microsoft.com/office/word/2010/wordprocessingDrawing" xmlns:wp="http://schemas.openxmlformats.org/drawingml/2006/wordprocessingDrawing" xmlns:w10="urn:schemas-microsoft-com:office:word" xmlns:w="http://schemas.openxmlformats.org/wordprocessingml/2006/main" xmlns:w14="http://schemas.microsoft.com/office/word/2010/wordml" xmlns:w15="http://schemas.microsoft.com/office/word/2012/wordml" xmlns:w16cex="http://schemas.microsoft.com/office/word/2018/wordml/cex" xmlns:w16cid="http://schemas.microsoft.com/office/word/2016/wordml/cid" xmlns:w16="http://schemas.microsoft.com/office/word/2018/wordml" xmlns:w16sdtdh="http://schemas.microsoft.com/office/word/2020/wordml/sdtdatahash" xmlns:w16se="http://schemas.microsoft.com/office/word/2015/wordml/symex" xmlns:wpg="http://schemas.microsoft.com/office/word/2010/wordprocessingGroup" xmlns:wpi="http://schemas.microsoft.com/office/word/2010/wordprocessingInk" xmlns:wne="http://schemas.microsoft.com/office/word/2006/wordml" xmlns:wps="http://schemas.microsoft.com/office/word/2010/wordprocessingShape" mc:Ignorable="w14 w15 w16se w16cid w16 w16cex w16sdtdh wp14">
   <w:sdt>
     <w:sdtPr>
       <w:id w:val="-1465197936"/>
@@ -7164,7 +7206,7 @@
     <w:sdtContent>
       <w:p>
         <w:pPr>
-          <w:pStyle w:val="Footer"/>
+          <w:pStyle w:val="Piedepgina"/>
           <w:jc w:val="right"/>
         </w:pPr>
         <w:r>
@@ -7261,7 +7303,7 @@
                   <v:stroke joinstyle="miter"/>
                   <v:path gradientshapeok="t" o:connecttype="rect"/>
                 </v:shapetype>
-                <v:shape id="_x0000_s1027" type="#_x0000_t202" alt="&quot;&quot;" style="position:absolute;left:0;text-align:left;margin-left:16.1pt;margin-top:.65pt;width:455.15pt;height:41.4pt;z-index:251661312;visibility:visible;mso-wrap-style:square;mso-width-percent:0;mso-height-percent:0;mso-wrap-distance-left:9pt;mso-wrap-distance-top:3.6pt;mso-wrap-distance-right:9pt;mso-wrap-distance-bottom:3.6pt;mso-position-horizontal:absolute;mso-position-horizontal-relative:text;mso-position-vertical:absolute;mso-position-vertical-relative:text;mso-width-percent:0;mso-height-percent:0;mso-width-relative:margin;mso-height-relative:margin;v-text-anchor:top" o:gfxdata="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" stroked="f">
+                <v:shape id="_x0000_s1027" type="#_x0000_t202" alt="&quot;&quot;" style="position:absolute;left:0;text-align:left;margin-left:16.1pt;margin-top:.65pt;width:455.15pt;height:41.4pt;z-index:251661312;visibility:visible;mso-wrap-style:square;mso-width-percent:0;mso-height-percent:0;mso-wrap-distance-left:9pt;mso-wrap-distance-top:3.6pt;mso-wrap-distance-right:9pt;mso-wrap-distance-bottom:3.6pt;mso-position-horizontal:absolute;mso-position-horizontal-relative:text;mso-position-vertical:absolute;mso-position-vertical-relative:text;mso-width-percent:0;mso-height-percent:0;mso-width-relative:margin;mso-height-relative:margin;v-text-anchor:top" o:gfxdata="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" stroked="f">
                   <v:textbox>
                     <w:txbxContent>
                       <w:p>
@@ -7311,14 +7353,14 @@
   </w:sdt>
   <w:p>
     <w:pPr>
-      <w:pStyle w:val="Footer"/>
+      <w:pStyle w:val="Piedepgina"/>
     </w:pPr>
   </w:p>
 </w:ftr>
 </file>
 
 <file path=word/footnotes.xml><?xml version="1.0" encoding="utf-8"?>
-<w:footnotes xmlns:wpc="http://schemas.microsoft.com/office/word/2010/wordprocessingCanvas" xmlns:cx="http://schemas.microsoft.com/office/drawing/2014/chartex" xmlns:cx1="http://schemas.microsoft.com/office/drawing/2015/9/8/chartex" xmlns:cx2="http://schemas.microsoft.com/office/drawing/2015/10/21/chartex" xmlns:cx3="http://schemas.microsoft.com/office/drawing/2016/5/9/chartex" xmlns:cx4="http://schemas.microsoft.com/office/drawing/2016/5/10/chartex" xmlns:cx5="http://schemas.microsoft.com/office/drawing/2016/5/11/chartex" xmlns:cx6="http://schemas.microsoft.com/office/drawing/2016/5/12/chartex" xmlns:cx7="http://schemas.microsoft.com/office/drawing/2016/5/13/chartex" xmlns:cx8="http://schemas.microsoft.com/office/drawing/2016/5/14/chartex" xmlns:mc="http://schemas.openxmlformats.org/markup-compatibility/2006" xmlns:aink="http://schemas.microsoft.com/office/drawing/2016/ink" xmlns:am3d="http://schemas.microsoft.com/office/drawing/2017/model3d" xmlns:o="urn:schemas-microsoft-com:office:office" xmlns:r="http://schemas.openxmlformats.org/officeDocument/2006/relationships" xmlns:m="http://schemas.openxmlformats.org/officeDocument/2006/math" xmlns:v="urn:schemas-microsoft-com:vml" xmlns:wp14="http://schemas.microsoft.com/office/word/2010/wordprocessingDrawing" xmlns:wp="http://schemas.openxmlformats.org/drawingml/2006/wordprocessingDrawing" xmlns:w10="urn:schemas-microsoft-com:office:word" xmlns:w="http://schemas.openxmlformats.org/wordprocessingml/2006/main" xmlns:w14="http://schemas.microsoft.com/office/word/2010/wordml" xmlns:w15="http://schemas.microsoft.com/office/word/2012/wordml" xmlns:w16cex="http://schemas.microsoft.com/office/word/2018/wordml/cex" xmlns:w16cid="http://schemas.microsoft.com/office/word/2016/wordml/cid" xmlns:w16="http://schemas.microsoft.com/office/word/2018/wordml" xmlns:w16se="http://schemas.microsoft.com/office/word/2015/wordml/symex" xmlns:wpg="http://schemas.microsoft.com/office/word/2010/wordprocessingGroup" xmlns:wpi="http://schemas.microsoft.com/office/word/2010/wordprocessingInk" xmlns:wne="http://schemas.microsoft.com/office/word/2006/wordml" xmlns:wps="http://schemas.microsoft.com/office/word/2010/wordprocessingShape" mc:Ignorable="w14 w15 w16se w16cid w16 w16cex wp14">
+<w:footnotes xmlns:wpc="http://schemas.microsoft.com/office/word/2010/wordprocessingCanvas" xmlns:cx="http://schemas.microsoft.com/office/drawing/2014/chartex" xmlns:cx1="http://schemas.microsoft.com/office/drawing/2015/9/8/chartex" xmlns:cx2="http://schemas.microsoft.com/office/drawing/2015/10/21/chartex" xmlns:cx3="http://schemas.microsoft.com/office/drawing/2016/5/9/chartex" xmlns:cx4="http://schemas.microsoft.com/office/drawing/2016/5/10/chartex" xmlns:cx5="http://schemas.microsoft.com/office/drawing/2016/5/11/chartex" xmlns:cx6="http://schemas.microsoft.com/office/drawing/2016/5/12/chartex" xmlns:cx7="http://schemas.microsoft.com/office/drawing/2016/5/13/chartex" xmlns:cx8="http://schemas.microsoft.com/office/drawing/2016/5/14/chartex" xmlns:mc="http://schemas.openxmlformats.org/markup-compatibility/2006" xmlns:aink="http://schemas.microsoft.com/office/drawing/2016/ink" xmlns:am3d="http://schemas.microsoft.com/office/drawing/2017/model3d" xmlns:o="urn:schemas-microsoft-com:office:office" xmlns:r="http://schemas.openxmlformats.org/officeDocument/2006/relationships" xmlns:m="http://schemas.openxmlformats.org/officeDocument/2006/math" xmlns:v="urn:schemas-microsoft-com:vml" xmlns:wp14="http://schemas.microsoft.com/office/word/2010/wordprocessingDrawing" xmlns:wp="http://schemas.openxmlformats.org/drawingml/2006/wordprocessingDrawing" xmlns:w10="urn:schemas-microsoft-com:office:word" xmlns:w="http://schemas.openxmlformats.org/wordprocessingml/2006/main" xmlns:w14="http://schemas.microsoft.com/office/word/2010/wordml" xmlns:w15="http://schemas.microsoft.com/office/word/2012/wordml" xmlns:w16cex="http://schemas.microsoft.com/office/word/2018/wordml/cex" xmlns:w16cid="http://schemas.microsoft.com/office/word/2016/wordml/cid" xmlns:w16="http://schemas.microsoft.com/office/word/2018/wordml" xmlns:w16sdtdh="http://schemas.microsoft.com/office/word/2020/wordml/sdtdatahash" xmlns:w16se="http://schemas.microsoft.com/office/word/2015/wordml/symex" xmlns:wpg="http://schemas.microsoft.com/office/word/2010/wordprocessingGroup" xmlns:wpi="http://schemas.microsoft.com/office/word/2010/wordprocessingInk" xmlns:wne="http://schemas.microsoft.com/office/word/2006/wordml" xmlns:wps="http://schemas.microsoft.com/office/word/2010/wordprocessingShape" mc:Ignorable="w14 w15 w16se w16cid w16 w16cex w16sdtdh wp14">
   <w:footnote w:type="separator" w:id="-1">
     <w:p>
       <w:pPr>
@@ -7343,10 +7385,10 @@
 </file>
 
 <file path=word/header1.xml><?xml version="1.0" encoding="utf-8"?>
-<w:hdr xmlns:wpc="http://schemas.microsoft.com/office/word/2010/wordprocessingCanvas" xmlns:cx="http://schemas.microsoft.com/office/drawing/2014/chartex" xmlns:cx1="http://schemas.microsoft.com/office/drawing/2015/9/8/chartex" xmlns:cx2="http://schemas.microsoft.com/office/drawing/2015/10/21/chartex" xmlns:cx3="http://schemas.microsoft.com/office/drawing/2016/5/9/chartex" xmlns:cx4="http://schemas.microsoft.com/office/drawing/2016/5/10/chartex" xmlns:cx5="http://schemas.microsoft.com/office/drawing/2016/5/11/chartex" xmlns:cx6="http://schemas.microsoft.com/office/drawing/2016/5/12/chartex" xmlns:cx7="http://schemas.microsoft.com/office/drawing/2016/5/13/chartex" xmlns:cx8="http://schemas.microsoft.com/office/drawing/2016/5/14/chartex" xmlns:mc="http://schemas.openxmlformats.org/markup-compatibility/2006" xmlns:aink="http://schemas.microsoft.com/office/drawing/2016/ink" xmlns:am3d="http://schemas.microsoft.com/office/drawing/2017/model3d" xmlns:o="urn:schemas-microsoft-com:office:office" xmlns:r="http://schemas.openxmlformats.org/officeDocument/2006/relationships" xmlns:m="http://schemas.openxmlformats.org/officeDocument/2006/math" xmlns:v="urn:schemas-microsoft-com:vml" xmlns:wp14="http://schemas.microsoft.com/office/word/2010/wordprocessingDrawing" xmlns:wp="http://schemas.openxmlformats.org/drawingml/2006/wordprocessingDrawing" xmlns:w10="urn:schemas-microsoft-com:office:word" xmlns:w="http://schemas.openxmlformats.org/wordprocessingml/2006/main" xmlns:w14="http://schemas.microsoft.com/office/word/2010/wordml" xmlns:w15="http://schemas.microsoft.com/office/word/2012/wordml" xmlns:w16cex="http://schemas.microsoft.com/office/word/2018/wordml/cex" xmlns:w16cid="http://schemas.microsoft.com/office/word/2016/wordml/cid" xmlns:w16="http://schemas.microsoft.com/office/word/2018/wordml" xmlns:w16se="http://schemas.microsoft.com/office/word/2015/wordml/symex" xmlns:wpg="http://schemas.microsoft.com/office/word/2010/wordprocessingGroup" xmlns:wpi="http://schemas.microsoft.com/office/word/2010/wordprocessingInk" xmlns:wne="http://schemas.microsoft.com/office/word/2006/wordml" xmlns:wps="http://schemas.microsoft.com/office/word/2010/wordprocessingShape" mc:Ignorable="w14 w15 w16se w16cid w16 w16cex wp14">
+<w:hdr xmlns:wpc="http://schemas.microsoft.com/office/word/2010/wordprocessingCanvas" xmlns:cx="http://schemas.microsoft.com/office/drawing/2014/chartex" xmlns:cx1="http://schemas.microsoft.com/office/drawing/2015/9/8/chartex" xmlns:cx2="http://schemas.microsoft.com/office/drawing/2015/10/21/chartex" xmlns:cx3="http://schemas.microsoft.com/office/drawing/2016/5/9/chartex" xmlns:cx4="http://schemas.microsoft.com/office/drawing/2016/5/10/chartex" xmlns:cx5="http://schemas.microsoft.com/office/drawing/2016/5/11/chartex" xmlns:cx6="http://schemas.microsoft.com/office/drawing/2016/5/12/chartex" xmlns:cx7="http://schemas.microsoft.com/office/drawing/2016/5/13/chartex" xmlns:cx8="http://schemas.microsoft.com/office/drawing/2016/5/14/chartex" xmlns:mc="http://schemas.openxmlformats.org/markup-compatibility/2006" xmlns:aink="http://schemas.microsoft.com/office/drawing/2016/ink" xmlns:am3d="http://schemas.microsoft.com/office/drawing/2017/model3d" xmlns:o="urn:schemas-microsoft-com:office:office" xmlns:r="http://schemas.openxmlformats.org/officeDocument/2006/relationships" xmlns:m="http://schemas.openxmlformats.org/officeDocument/2006/math" xmlns:v="urn:schemas-microsoft-com:vml" xmlns:wp14="http://schemas.microsoft.com/office/word/2010/wordprocessingDrawing" xmlns:wp="http://schemas.openxmlformats.org/drawingml/2006/wordprocessingDrawing" xmlns:w10="urn:schemas-microsoft-com:office:word" xmlns:w="http://schemas.openxmlformats.org/wordprocessingml/2006/main" xmlns:w14="http://schemas.microsoft.com/office/word/2010/wordml" xmlns:w15="http://schemas.microsoft.com/office/word/2012/wordml" xmlns:w16cex="http://schemas.microsoft.com/office/word/2018/wordml/cex" xmlns:w16cid="http://schemas.microsoft.com/office/word/2016/wordml/cid" xmlns:w16="http://schemas.microsoft.com/office/word/2018/wordml" xmlns:w16sdtdh="http://schemas.microsoft.com/office/word/2020/wordml/sdtdatahash" xmlns:w16se="http://schemas.microsoft.com/office/word/2015/wordml/symex" xmlns:wpg="http://schemas.microsoft.com/office/word/2010/wordprocessingGroup" xmlns:wpi="http://schemas.microsoft.com/office/word/2010/wordprocessingInk" xmlns:wne="http://schemas.microsoft.com/office/word/2006/wordml" xmlns:wps="http://schemas.microsoft.com/office/word/2010/wordprocessingShape" mc:Ignorable="w14 w15 w16se w16cid w16 w16cex w16sdtdh wp14">
   <w:p>
     <w:pPr>
-      <w:pStyle w:val="Header"/>
+      <w:pStyle w:val="Encabezado"/>
     </w:pPr>
     <w:r>
       <w:rPr>
@@ -7428,7 +7470,7 @@
 </file>
 
 <file path=word/numbering.xml><?xml version="1.0" encoding="utf-8"?>
-<w:numbering xmlns:wpc="http://schemas.microsoft.com/office/word/2010/wordprocessingCanvas" xmlns:cx="http://schemas.microsoft.com/office/drawing/2014/chartex" xmlns:cx1="http://schemas.microsoft.com/office/drawing/2015/9/8/chartex" xmlns:cx2="http://schemas.microsoft.com/office/drawing/2015/10/21/chartex" xmlns:cx3="http://schemas.microsoft.com/office/drawing/2016/5/9/chartex" xmlns:cx4="http://schemas.microsoft.com/office/drawing/2016/5/10/chartex" xmlns:cx5="http://schemas.microsoft.com/office/drawing/2016/5/11/chartex" xmlns:cx6="http://schemas.microsoft.com/office/drawing/2016/5/12/chartex" xmlns:cx7="http://schemas.microsoft.com/office/drawing/2016/5/13/chartex" xmlns:cx8="http://schemas.microsoft.com/office/drawing/2016/5/14/chartex" xmlns:mc="http://schemas.openxmlformats.org/markup-compatibility/2006" xmlns:aink="http://schemas.microsoft.com/office/drawing/2016/ink" xmlns:am3d="http://schemas.microsoft.com/office/drawing/2017/model3d" xmlns:o="urn:schemas-microsoft-com:office:office" xmlns:r="http://schemas.openxmlformats.org/officeDocument/2006/relationships" xmlns:m="http://schemas.openxmlformats.org/officeDocument/2006/math" xmlns:v="urn:schemas-microsoft-com:vml" xmlns:wp14="http://schemas.microsoft.com/office/word/2010/wordprocessingDrawing" xmlns:wp="http://schemas.openxmlformats.org/drawingml/2006/wordprocessingDrawing" xmlns:w10="urn:schemas-microsoft-com:office:word" xmlns:w="http://schemas.openxmlformats.org/wordprocessingml/2006/main" xmlns:w14="http://schemas.microsoft.com/office/word/2010/wordml" xmlns:w15="http://schemas.microsoft.com/office/word/2012/wordml" xmlns:w16cex="http://schemas.microsoft.com/office/word/2018/wordml/cex" xmlns:w16cid="http://schemas.microsoft.com/office/word/2016/wordml/cid" xmlns:w16="http://schemas.microsoft.com/office/word/2018/wordml" xmlns:w16se="http://schemas.microsoft.com/office/word/2015/wordml/symex" xmlns:wpg="http://schemas.microsoft.com/office/word/2010/wordprocessingGroup" xmlns:wpi="http://schemas.microsoft.com/office/word/2010/wordprocessingInk" xmlns:wne="http://schemas.microsoft.com/office/word/2006/wordml" xmlns:wps="http://schemas.microsoft.com/office/word/2010/wordprocessingShape" mc:Ignorable="w14 w15 w16se w16cid w16 w16cex wp14">
+<w:numbering xmlns:wpc="http://schemas.microsoft.com/office/word/2010/wordprocessingCanvas" xmlns:cx="http://schemas.microsoft.com/office/drawing/2014/chartex" xmlns:cx1="http://schemas.microsoft.com/office/drawing/2015/9/8/chartex" xmlns:cx2="http://schemas.microsoft.com/office/drawing/2015/10/21/chartex" xmlns:cx3="http://schemas.microsoft.com/office/drawing/2016/5/9/chartex" xmlns:cx4="http://schemas.microsoft.com/office/drawing/2016/5/10/chartex" xmlns:cx5="http://schemas.microsoft.com/office/drawing/2016/5/11/chartex" xmlns:cx6="http://schemas.microsoft.com/office/drawing/2016/5/12/chartex" xmlns:cx7="http://schemas.microsoft.com/office/drawing/2016/5/13/chartex" xmlns:cx8="http://schemas.microsoft.com/office/drawing/2016/5/14/chartex" xmlns:mc="http://schemas.openxmlformats.org/markup-compatibility/2006" xmlns:aink="http://schemas.microsoft.com/office/drawing/2016/ink" xmlns:am3d="http://schemas.microsoft.com/office/drawing/2017/model3d" xmlns:o="urn:schemas-microsoft-com:office:office" xmlns:r="http://schemas.openxmlformats.org/officeDocument/2006/relationships" xmlns:m="http://schemas.openxmlformats.org/officeDocument/2006/math" xmlns:v="urn:schemas-microsoft-com:vml" xmlns:wp14="http://schemas.microsoft.com/office/word/2010/wordprocessingDrawing" xmlns:wp="http://schemas.openxmlformats.org/drawingml/2006/wordprocessingDrawing" xmlns:w10="urn:schemas-microsoft-com:office:word" xmlns:w="http://schemas.openxmlformats.org/wordprocessingml/2006/main" xmlns:w14="http://schemas.microsoft.com/office/word/2010/wordml" xmlns:w15="http://schemas.microsoft.com/office/word/2012/wordml" xmlns:w16cex="http://schemas.microsoft.com/office/word/2018/wordml/cex" xmlns:w16cid="http://schemas.microsoft.com/office/word/2016/wordml/cid" xmlns:w16="http://schemas.microsoft.com/office/word/2018/wordml" xmlns:w16sdtdh="http://schemas.microsoft.com/office/word/2020/wordml/sdtdatahash" xmlns:w16se="http://schemas.microsoft.com/office/word/2015/wordml/symex" xmlns:wpg="http://schemas.microsoft.com/office/word/2010/wordprocessingGroup" xmlns:wpi="http://schemas.microsoft.com/office/word/2010/wordprocessingInk" xmlns:wne="http://schemas.microsoft.com/office/word/2006/wordml" xmlns:wps="http://schemas.microsoft.com/office/word/2010/wordprocessingShape" mc:Ignorable="w14 w15 w16se w16cid w16 w16cex w16sdtdh wp14">
   <w:abstractNum w:abstractNumId="0" w15:restartNumberingAfterBreak="0">
     <w:nsid w:val="FFFFFF89"/>
     <w:multiLevelType w:val="singleLevel"/>
@@ -7436,7 +7478,7 @@
     <w:lvl w:ilvl="0">
       <w:start w:val="1"/>
       <w:numFmt w:val="bullet"/>
-      <w:pStyle w:val="ListBullet"/>
+      <w:pStyle w:val="Listaconvietas"/>
       <w:lvlText w:val=""/>
       <w:lvlJc w:val="left"/>
       <w:pPr>
@@ -9610,7 +9652,7 @@
     <w:lvl w:ilvl="0">
       <w:start w:val="1"/>
       <w:numFmt w:val="decimal"/>
-      <w:pStyle w:val="Heading1"/>
+      <w:pStyle w:val="Ttulo1"/>
       <w:lvlText w:val="%1."/>
       <w:lvlJc w:val="left"/>
       <w:pPr>
@@ -9620,7 +9662,7 @@
     <w:lvl w:ilvl="1">
       <w:start w:val="1"/>
       <w:numFmt w:val="decimal"/>
-      <w:pStyle w:val="Heading2"/>
+      <w:pStyle w:val="Ttulo2"/>
       <w:lvlText w:val="%1.%2."/>
       <w:lvlJc w:val="left"/>
       <w:pPr>
@@ -9762,7 +9804,7 @@
 </file>
 
 <file path=word/styles.xml><?xml version="1.0" encoding="utf-8"?>
-<w:styles xmlns:mc="http://schemas.openxmlformats.org/markup-compatibility/2006" xmlns:r="http://schemas.openxmlformats.org/officeDocument/2006/relationships" xmlns:w="http://schemas.openxmlformats.org/wordprocessingml/2006/main" xmlns:w14="http://schemas.microsoft.com/office/word/2010/wordml" xmlns:w15="http://schemas.microsoft.com/office/word/2012/wordml" xmlns:w16cex="http://schemas.microsoft.com/office/word/2018/wordml/cex" xmlns:w16cid="http://schemas.microsoft.com/office/word/2016/wordml/cid" xmlns:w16="http://schemas.microsoft.com/office/word/2018/wordml" xmlns:w16se="http://schemas.microsoft.com/office/word/2015/wordml/symex" mc:Ignorable="w14 w15 w16se w16cid w16 w16cex">
+<w:styles xmlns:mc="http://schemas.openxmlformats.org/markup-compatibility/2006" xmlns:r="http://schemas.openxmlformats.org/officeDocument/2006/relationships" xmlns:w="http://schemas.openxmlformats.org/wordprocessingml/2006/main" xmlns:w14="http://schemas.microsoft.com/office/word/2010/wordml" xmlns:w15="http://schemas.microsoft.com/office/word/2012/wordml" xmlns:w16cex="http://schemas.microsoft.com/office/word/2018/wordml/cex" xmlns:w16cid="http://schemas.microsoft.com/office/word/2016/wordml/cid" xmlns:w16="http://schemas.microsoft.com/office/word/2018/wordml" xmlns:w16sdtdh="http://schemas.microsoft.com/office/word/2020/wordml/sdtdatahash" xmlns:w16se="http://schemas.microsoft.com/office/word/2015/wordml/symex" mc:Ignorable="w14 w15 w16se w16cid w16 w16cex w16sdtdh">
   <w:docDefaults>
     <w:rPrDefault>
       <w:rPr>
@@ -10170,11 +10212,11 @@
       <w:sz w:val="28"/>
     </w:rPr>
   </w:style>
-  <w:style w:type="paragraph" w:styleId="Heading1">
+  <w:style w:type="paragraph" w:styleId="Ttulo1">
     <w:name w:val="heading 1"/>
-    <w:basedOn w:val="Title"/>
+    <w:basedOn w:val="Ttulo"/>
     <w:next w:val="Normal"/>
-    <w:link w:val="Heading1Char"/>
+    <w:link w:val="Ttulo1Car"/>
     <w:autoRedefine/>
     <w:uiPriority w:val="9"/>
     <w:qFormat/>
@@ -10199,11 +10241,11 @@
       <w14:ligatures w14:val="none"/>
     </w:rPr>
   </w:style>
-  <w:style w:type="paragraph" w:styleId="Heading2">
+  <w:style w:type="paragraph" w:styleId="Ttulo2">
     <w:name w:val="heading 2"/>
     <w:basedOn w:val="Normal"/>
     <w:next w:val="Normal"/>
-    <w:link w:val="Heading2Char"/>
+    <w:link w:val="Ttulo2Car"/>
     <w:autoRedefine/>
     <w:uiPriority w:val="9"/>
     <w:unhideWhenUsed/>
@@ -10234,11 +10276,11 @@
       <w14:ligatures w14:val="none"/>
     </w:rPr>
   </w:style>
-  <w:style w:type="paragraph" w:styleId="Heading3">
+  <w:style w:type="paragraph" w:styleId="Ttulo3">
     <w:name w:val="heading 3"/>
-    <w:basedOn w:val="Heading2"/>
+    <w:basedOn w:val="Ttulo2"/>
     <w:next w:val="Normal"/>
-    <w:link w:val="Heading3Char"/>
+    <w:link w:val="Ttulo3Car"/>
     <w:autoRedefine/>
     <w:uiPriority w:val="9"/>
     <w:unhideWhenUsed/>
@@ -10257,11 +10299,11 @@
       <w:szCs w:val="24"/>
     </w:rPr>
   </w:style>
-  <w:style w:type="paragraph" w:styleId="Heading4">
+  <w:style w:type="paragraph" w:styleId="Ttulo4">
     <w:name w:val="heading 4"/>
-    <w:basedOn w:val="Heading3"/>
+    <w:basedOn w:val="Ttulo3"/>
     <w:next w:val="Normal"/>
-    <w:link w:val="Heading4Char"/>
+    <w:link w:val="Ttulo4Car"/>
     <w:uiPriority w:val="9"/>
     <w:unhideWhenUsed/>
     <w:qFormat/>
@@ -10275,11 +10317,11 @@
       <w:sz w:val="28"/>
     </w:rPr>
   </w:style>
-  <w:style w:type="paragraph" w:styleId="Heading5">
+  <w:style w:type="paragraph" w:styleId="Ttulo5">
     <w:name w:val="heading 5"/>
-    <w:basedOn w:val="Heading4"/>
+    <w:basedOn w:val="Ttulo4"/>
     <w:next w:val="Normal"/>
-    <w:link w:val="Heading5Char"/>
+    <w:link w:val="Ttulo5Car"/>
     <w:uiPriority w:val="9"/>
     <w:unhideWhenUsed/>
     <w:qFormat/>
@@ -10289,11 +10331,11 @@
       <w:outlineLvl w:val="4"/>
     </w:pPr>
   </w:style>
-  <w:style w:type="paragraph" w:styleId="Heading6">
+  <w:style w:type="paragraph" w:styleId="Ttulo6">
     <w:name w:val="heading 6"/>
-    <w:basedOn w:val="Heading5"/>
+    <w:basedOn w:val="Ttulo5"/>
     <w:next w:val="Normal"/>
-    <w:link w:val="Heading6Char"/>
+    <w:link w:val="Ttulo6Car"/>
     <w:uiPriority w:val="9"/>
     <w:semiHidden/>
     <w:unhideWhenUsed/>
@@ -10303,13 +10345,13 @@
       <w:outlineLvl w:val="5"/>
     </w:pPr>
   </w:style>
-  <w:style w:type="character" w:default="1" w:styleId="DefaultParagraphFont">
+  <w:style w:type="character" w:default="1" w:styleId="Fuentedeprrafopredeter">
     <w:name w:val="Default Paragraph Font"/>
     <w:uiPriority w:val="1"/>
     <w:semiHidden/>
     <w:unhideWhenUsed/>
   </w:style>
-  <w:style w:type="table" w:default="1" w:styleId="TableNormal">
+  <w:style w:type="table" w:default="1" w:styleId="Tablanormal">
     <w:name w:val="Normal Table"/>
     <w:uiPriority w:val="99"/>
     <w:semiHidden/>
@@ -10324,13 +10366,13 @@
       </w:tblCellMar>
     </w:tblPr>
   </w:style>
-  <w:style w:type="numbering" w:default="1" w:styleId="NoList">
+  <w:style w:type="numbering" w:default="1" w:styleId="Sinlista">
     <w:name w:val="No List"/>
     <w:uiPriority w:val="99"/>
     <w:semiHidden/>
     <w:unhideWhenUsed/>
   </w:style>
-  <w:style w:type="paragraph" w:styleId="ListParagraph">
+  <w:style w:type="paragraph" w:styleId="Prrafodelista">
     <w:name w:val="List Paragraph"/>
     <w:basedOn w:val="Normal"/>
     <w:uiPriority w:val="34"/>
@@ -10355,10 +10397,10 @@
       <w:lang w:val="es-419"/>
     </w:rPr>
   </w:style>
-  <w:style w:type="character" w:customStyle="1" w:styleId="Heading1Char">
-    <w:name w:val="Heading 1 Char"/>
-    <w:basedOn w:val="DefaultParagraphFont"/>
-    <w:link w:val="Heading1"/>
+  <w:style w:type="character" w:customStyle="1" w:styleId="Ttulo1Car">
+    <w:name w:val="Título 1 Car"/>
+    <w:basedOn w:val="Fuentedeprrafopredeter"/>
+    <w:link w:val="Ttulo1"/>
     <w:uiPriority w:val="9"/>
     <w:rsid w:val="00F33F97"/>
     <w:rPr>
@@ -10374,10 +10416,10 @@
       <w14:ligatures w14:val="none"/>
     </w:rPr>
   </w:style>
-  <w:style w:type="character" w:customStyle="1" w:styleId="Heading2Char">
-    <w:name w:val="Heading 2 Char"/>
-    <w:basedOn w:val="DefaultParagraphFont"/>
-    <w:link w:val="Heading2"/>
+  <w:style w:type="character" w:customStyle="1" w:styleId="Ttulo2Car">
+    <w:name w:val="Título 2 Car"/>
+    <w:basedOn w:val="Fuentedeprrafopredeter"/>
+    <w:link w:val="Ttulo2"/>
     <w:uiPriority w:val="9"/>
     <w:rsid w:val="00F035F3"/>
     <w:rPr>
@@ -10393,10 +10435,10 @@
       <w14:ligatures w14:val="none"/>
     </w:rPr>
   </w:style>
-  <w:style w:type="character" w:customStyle="1" w:styleId="Heading3Char">
-    <w:name w:val="Heading 3 Char"/>
-    <w:basedOn w:val="DefaultParagraphFont"/>
-    <w:link w:val="Heading3"/>
+  <w:style w:type="character" w:customStyle="1" w:styleId="Ttulo3Car">
+    <w:name w:val="Título 3 Car"/>
+    <w:basedOn w:val="Fuentedeprrafopredeter"/>
+    <w:link w:val="Ttulo3"/>
     <w:uiPriority w:val="9"/>
     <w:rsid w:val="00203367"/>
     <w:rPr>
@@ -10411,7 +10453,7 @@
       <w14:ligatures w14:val="none"/>
     </w:rPr>
   </w:style>
-  <w:style w:type="paragraph" w:styleId="ListBullet">
+  <w:style w:type="paragraph" w:styleId="Listaconvietas">
     <w:name w:val="List Bullet"/>
     <w:basedOn w:val="Normal"/>
     <w:uiPriority w:val="99"/>
@@ -10433,7 +10475,7 @@
   </w:style>
   <w:style w:type="character" w:customStyle="1" w:styleId="Extranjerismo">
     <w:name w:val="Extranjerismo"/>
-    <w:basedOn w:val="DefaultParagraphFont"/>
+    <w:basedOn w:val="Fuentedeprrafopredeter"/>
     <w:uiPriority w:val="1"/>
     <w:qFormat/>
     <w:rsid w:val="00D13E46"/>
@@ -10471,7 +10513,7 @@
   </w:style>
   <w:style w:type="character" w:customStyle="1" w:styleId="FiguraCar">
     <w:name w:val="Figura Car"/>
-    <w:basedOn w:val="DefaultParagraphFont"/>
+    <w:basedOn w:val="Fuentedeprrafopredeter"/>
     <w:link w:val="Figura"/>
     <w:rsid w:val="0098428C"/>
     <w:rPr>
@@ -10484,10 +10526,10 @@
       <w14:ligatures w14:val="none"/>
     </w:rPr>
   </w:style>
-  <w:style w:type="character" w:customStyle="1" w:styleId="Heading4Char">
-    <w:name w:val="Heading 4 Char"/>
-    <w:basedOn w:val="DefaultParagraphFont"/>
-    <w:link w:val="Heading4"/>
+  <w:style w:type="character" w:customStyle="1" w:styleId="Ttulo4Car">
+    <w:name w:val="Título 4 Car"/>
+    <w:basedOn w:val="Fuentedeprrafopredeter"/>
+    <w:link w:val="Ttulo4"/>
     <w:uiPriority w:val="9"/>
     <w:rsid w:val="001B57A6"/>
     <w:rPr>
@@ -10501,10 +10543,10 @@
       <w14:ligatures w14:val="none"/>
     </w:rPr>
   </w:style>
-  <w:style w:type="character" w:customStyle="1" w:styleId="Heading5Char">
-    <w:name w:val="Heading 5 Char"/>
-    <w:basedOn w:val="DefaultParagraphFont"/>
-    <w:link w:val="Heading5"/>
+  <w:style w:type="character" w:customStyle="1" w:styleId="Ttulo5Car">
+    <w:name w:val="Título 5 Car"/>
+    <w:basedOn w:val="Fuentedeprrafopredeter"/>
+    <w:link w:val="Ttulo5"/>
     <w:uiPriority w:val="9"/>
     <w:rsid w:val="00746AD1"/>
     <w:rPr>
@@ -10541,11 +10583,11 @@
       <w14:ligatures w14:val="none"/>
     </w:rPr>
   </w:style>
-  <w:style w:type="paragraph" w:styleId="Title">
+  <w:style w:type="paragraph" w:styleId="Ttulo">
     <w:name w:val="Title"/>
     <w:basedOn w:val="Normal"/>
     <w:next w:val="Normal"/>
-    <w:link w:val="TitleChar"/>
+    <w:link w:val="TtuloCar"/>
     <w:uiPriority w:val="10"/>
     <w:qFormat/>
     <w:rsid w:val="00590D20"/>
@@ -10561,10 +10603,10 @@
       <w:szCs w:val="56"/>
     </w:rPr>
   </w:style>
-  <w:style w:type="character" w:customStyle="1" w:styleId="TitleChar">
-    <w:name w:val="Title Char"/>
-    <w:basedOn w:val="DefaultParagraphFont"/>
-    <w:link w:val="Title"/>
+  <w:style w:type="character" w:customStyle="1" w:styleId="TtuloCar">
+    <w:name w:val="Título Car"/>
+    <w:basedOn w:val="Fuentedeprrafopredeter"/>
+    <w:link w:val="Ttulo"/>
     <w:uiPriority w:val="10"/>
     <w:rsid w:val="00590D20"/>
     <w:rPr>
@@ -10577,7 +10619,7 @@
   </w:style>
   <w:style w:type="character" w:customStyle="1" w:styleId="TablaCar">
     <w:name w:val="Tabla Car"/>
-    <w:basedOn w:val="DefaultParagraphFont"/>
+    <w:basedOn w:val="Fuentedeprrafopredeter"/>
     <w:link w:val="Tabla"/>
     <w:rsid w:val="00F24245"/>
     <w:rPr>
@@ -10592,7 +10634,7 @@
   </w:style>
   <w:style w:type="table" w:customStyle="1" w:styleId="SENA">
     <w:name w:val="SENA"/>
-    <w:basedOn w:val="TableNormal"/>
+    <w:basedOn w:val="Tablanormal"/>
     <w:uiPriority w:val="99"/>
     <w:rsid w:val="00F24245"/>
     <w:pPr>
@@ -10635,9 +10677,9 @@
       </w:tcPr>
     </w:tblStylePr>
   </w:style>
-  <w:style w:type="table" w:styleId="TableGrid">
+  <w:style w:type="table" w:styleId="Tablaconcuadrcula">
     <w:name w:val="Table Grid"/>
-    <w:basedOn w:val="TableNormal"/>
+    <w:basedOn w:val="Tablanormal"/>
     <w:uiPriority w:val="39"/>
     <w:rsid w:val="002401C2"/>
     <w:pPr>
@@ -10654,9 +10696,9 @@
       </w:tblBorders>
     </w:tblPr>
   </w:style>
-  <w:style w:type="character" w:styleId="Hyperlink">
+  <w:style w:type="character" w:styleId="Hipervnculo">
     <w:name w:val="Hyperlink"/>
-    <w:basedOn w:val="DefaultParagraphFont"/>
+    <w:basedOn w:val="Fuentedeprrafopredeter"/>
     <w:uiPriority w:val="99"/>
     <w:unhideWhenUsed/>
     <w:rsid w:val="00425E49"/>
@@ -10689,7 +10731,7 @@
   </w:style>
   <w:style w:type="character" w:customStyle="1" w:styleId="VideoCar">
     <w:name w:val="Video Car"/>
-    <w:basedOn w:val="DefaultParagraphFont"/>
+    <w:basedOn w:val="Fuentedeprrafopredeter"/>
     <w:link w:val="Video"/>
     <w:rsid w:val="00425E49"/>
     <w:rPr>
@@ -10700,9 +10742,9 @@
       <w14:ligatures w14:val="none"/>
     </w:rPr>
   </w:style>
-  <w:style w:type="character" w:styleId="UnresolvedMention">
+  <w:style w:type="character" w:styleId="Mencinsinresolver">
     <w:name w:val="Unresolved Mention"/>
-    <w:basedOn w:val="DefaultParagraphFont"/>
+    <w:basedOn w:val="Fuentedeprrafopredeter"/>
     <w:uiPriority w:val="99"/>
     <w:semiHidden/>
     <w:unhideWhenUsed/>
@@ -10712,9 +10754,9 @@
       <w:shd w:val="clear" w:color="auto" w:fill="E1DFDD"/>
     </w:rPr>
   </w:style>
-  <w:style w:type="table" w:styleId="GridTable4-Accent3">
+  <w:style w:type="table" w:styleId="Tablaconcuadrcula4-nfasis3">
     <w:name w:val="Grid Table 4 Accent 3"/>
-    <w:basedOn w:val="TableNormal"/>
+    <w:basedOn w:val="Tablanormal"/>
     <w:uiPriority w:val="49"/>
     <w:rsid w:val="00CE2C4A"/>
     <w:pPr>
@@ -10826,7 +10868,7 @@
       <w14:ligatures w14:val="none"/>
     </w:rPr>
   </w:style>
-  <w:style w:type="paragraph" w:styleId="TOC1">
+  <w:style w:type="paragraph" w:styleId="TDC1">
     <w:name w:val="toc 1"/>
     <w:basedOn w:val="Normal"/>
     <w:next w:val="Normal"/>
@@ -10838,7 +10880,7 @@
       <w:spacing w:after="100"/>
     </w:pPr>
   </w:style>
-  <w:style w:type="paragraph" w:styleId="TOC2">
+  <w:style w:type="paragraph" w:styleId="TDC2">
     <w:name w:val="toc 2"/>
     <w:basedOn w:val="Normal"/>
     <w:next w:val="Normal"/>
@@ -10851,7 +10893,7 @@
       <w:ind w:left="280"/>
     </w:pPr>
   </w:style>
-  <w:style w:type="paragraph" w:styleId="TOC3">
+  <w:style w:type="paragraph" w:styleId="TDC3">
     <w:name w:val="toc 3"/>
     <w:basedOn w:val="Normal"/>
     <w:next w:val="Normal"/>
@@ -10864,9 +10906,9 @@
       <w:ind w:left="560"/>
     </w:pPr>
   </w:style>
-  <w:style w:type="paragraph" w:styleId="TOCHeading">
+  <w:style w:type="paragraph" w:styleId="TtuloTDC">
     <w:name w:val="TOC Heading"/>
-    <w:basedOn w:val="Heading1"/>
+    <w:basedOn w:val="Ttulo1"/>
     <w:next w:val="Normal"/>
     <w:uiPriority w:val="39"/>
     <w:unhideWhenUsed/>
@@ -10890,10 +10932,10 @@
       <w:lang w:val="es-CO"/>
     </w:rPr>
   </w:style>
-  <w:style w:type="paragraph" w:styleId="Header">
+  <w:style w:type="paragraph" w:styleId="Encabezado">
     <w:name w:val="header"/>
     <w:basedOn w:val="Normal"/>
-    <w:link w:val="HeaderChar"/>
+    <w:link w:val="EncabezadoCar"/>
     <w:uiPriority w:val="99"/>
     <w:unhideWhenUsed/>
     <w:rsid w:val="00EC0858"/>
@@ -10905,20 +10947,20 @@
       <w:spacing w:before="0" w:after="0" w:line="240" w:lineRule="auto"/>
     </w:pPr>
   </w:style>
-  <w:style w:type="character" w:customStyle="1" w:styleId="HeaderChar">
-    <w:name w:val="Header Char"/>
-    <w:basedOn w:val="DefaultParagraphFont"/>
-    <w:link w:val="Header"/>
+  <w:style w:type="character" w:customStyle="1" w:styleId="EncabezadoCar">
+    <w:name w:val="Encabezado Car"/>
+    <w:basedOn w:val="Fuentedeprrafopredeter"/>
+    <w:link w:val="Encabezado"/>
     <w:uiPriority w:val="99"/>
     <w:rsid w:val="00EC0858"/>
     <w:rPr>
       <w:sz w:val="28"/>
     </w:rPr>
   </w:style>
-  <w:style w:type="paragraph" w:styleId="Footer">
+  <w:style w:type="paragraph" w:styleId="Piedepgina">
     <w:name w:val="footer"/>
     <w:basedOn w:val="Normal"/>
-    <w:link w:val="FooterChar"/>
+    <w:link w:val="PiedepginaCar"/>
     <w:uiPriority w:val="99"/>
     <w:unhideWhenUsed/>
     <w:rsid w:val="00EC0858"/>
@@ -10930,20 +10972,20 @@
       <w:spacing w:before="0" w:after="0" w:line="240" w:lineRule="auto"/>
     </w:pPr>
   </w:style>
-  <w:style w:type="character" w:customStyle="1" w:styleId="FooterChar">
-    <w:name w:val="Footer Char"/>
-    <w:basedOn w:val="DefaultParagraphFont"/>
-    <w:link w:val="Footer"/>
+  <w:style w:type="character" w:customStyle="1" w:styleId="PiedepginaCar">
+    <w:name w:val="Pie de página Car"/>
+    <w:basedOn w:val="Fuentedeprrafopredeter"/>
+    <w:link w:val="Piedepgina"/>
     <w:uiPriority w:val="99"/>
     <w:rsid w:val="00EC0858"/>
     <w:rPr>
       <w:sz w:val="28"/>
     </w:rPr>
   </w:style>
-  <w:style w:type="character" w:customStyle="1" w:styleId="Heading6Char">
-    <w:name w:val="Heading 6 Char"/>
-    <w:basedOn w:val="DefaultParagraphFont"/>
-    <w:link w:val="Heading6"/>
+  <w:style w:type="character" w:customStyle="1" w:styleId="Ttulo6Car">
+    <w:name w:val="Título 6 Car"/>
+    <w:basedOn w:val="Fuentedeprrafopredeter"/>
+    <w:link w:val="Ttulo6"/>
     <w:uiPriority w:val="9"/>
     <w:semiHidden/>
     <w:rsid w:val="00C7377B"/>
@@ -10960,7 +11002,7 @@
   </w:style>
   <w:style w:type="paragraph" w:customStyle="1" w:styleId="Titulosgenerales">
     <w:name w:val="Titulos generales"/>
-    <w:basedOn w:val="Heading1"/>
+    <w:basedOn w:val="Ttulo1"/>
     <w:qFormat/>
     <w:rsid w:val="007F2B44"/>
     <w:pPr>
@@ -10974,10 +11016,10 @@
       <w:spacing w:val="0"/>
     </w:rPr>
   </w:style>
-  <w:style w:type="paragraph" w:styleId="BalloonText">
+  <w:style w:type="paragraph" w:styleId="Textodeglobo">
     <w:name w:val="Balloon Text"/>
     <w:basedOn w:val="Normal"/>
-    <w:link w:val="BalloonTextChar"/>
+    <w:link w:val="TextodegloboCar"/>
     <w:uiPriority w:val="99"/>
     <w:semiHidden/>
     <w:unhideWhenUsed/>
@@ -10991,10 +11033,10 @@
       <w:szCs w:val="18"/>
     </w:rPr>
   </w:style>
-  <w:style w:type="character" w:customStyle="1" w:styleId="BalloonTextChar">
-    <w:name w:val="Balloon Text Char"/>
-    <w:basedOn w:val="DefaultParagraphFont"/>
-    <w:link w:val="BalloonText"/>
+  <w:style w:type="character" w:customStyle="1" w:styleId="TextodegloboCar">
+    <w:name w:val="Texto de globo Car"/>
+    <w:basedOn w:val="Fuentedeprrafopredeter"/>
+    <w:link w:val="Textodeglobo"/>
     <w:uiPriority w:val="99"/>
     <w:semiHidden/>
     <w:rsid w:val="00730600"/>
@@ -11006,17 +11048,17 @@
   </w:style>
   <w:style w:type="character" w:customStyle="1" w:styleId="normaltextrun">
     <w:name w:val="normaltextrun"/>
-    <w:basedOn w:val="DefaultParagraphFont"/>
+    <w:basedOn w:val="Fuentedeprrafopredeter"/>
     <w:rsid w:val="002A088D"/>
   </w:style>
   <w:style w:type="character" w:customStyle="1" w:styleId="eop">
     <w:name w:val="eop"/>
-    <w:basedOn w:val="DefaultParagraphFont"/>
+    <w:basedOn w:val="Fuentedeprrafopredeter"/>
     <w:rsid w:val="002A088D"/>
   </w:style>
   <w:style w:type="character" w:customStyle="1" w:styleId="tabchar">
     <w:name w:val="tabchar"/>
-    <w:basedOn w:val="DefaultParagraphFont"/>
+    <w:basedOn w:val="Fuentedeprrafopredeter"/>
     <w:rsid w:val="002A088D"/>
   </w:style>
 </w:styles>
@@ -11579,13 +11621,13 @@
 </file>
 
 <file path=customXml/itemProps2.xml><?xml version="1.0" encoding="utf-8"?>
-<ds:datastoreItem xmlns:ds="http://schemas.openxmlformats.org/officeDocument/2006/customXml" ds:itemID="{3EE16CA5-A63E-412A-A2F7-122789ACA402}"/>
+<ds:datastoreItem xmlns:ds="http://schemas.openxmlformats.org/officeDocument/2006/customXml" ds:itemID="{D9604C86-E02F-400B-9EDE-6824AA974579}"/>
 </file>
 
 <file path=customXml/itemProps3.xml><?xml version="1.0" encoding="utf-8"?>
-<ds:datastoreItem xmlns:ds="http://schemas.openxmlformats.org/officeDocument/2006/customXml" ds:itemID="{6128E1C4-2FED-498A-A9AD-9D7ACD7BD393}"/>
+<ds:datastoreItem xmlns:ds="http://schemas.openxmlformats.org/officeDocument/2006/customXml" ds:itemID="{B84BD4A3-B499-4887-836A-ECEB91ADC440}"/>
 </file>
 
 <file path=customXml/itemProps4.xml><?xml version="1.0" encoding="utf-8"?>
-<ds:datastoreItem xmlns:ds="http://schemas.openxmlformats.org/officeDocument/2006/customXml" ds:itemID="{969E8FF3-B8FD-45EB-A5B4-D8FB90D41BA1}"/>
+<ds:datastoreItem xmlns:ds="http://schemas.openxmlformats.org/officeDocument/2006/customXml" ds:itemID="{B00E81AC-FBD3-46FE-918A-2A31DEAA4650}"/>
 </file>
--- a/fuentes/228183_CF08_DU.docx
+++ b/fuentes/228183_CF08_DU.docx
@@ -1,6 +1,6 @@
 
 <file path=word/document.xml><?xml version="1.0" encoding="utf-8"?>
-<w:document xmlns:wpc="http://schemas.microsoft.com/office/word/2010/wordprocessingCanvas" xmlns:cx="http://schemas.microsoft.com/office/drawing/2014/chartex" xmlns:cx1="http://schemas.microsoft.com/office/drawing/2015/9/8/chartex" xmlns:cx2="http://schemas.microsoft.com/office/drawing/2015/10/21/chartex" xmlns:cx3="http://schemas.microsoft.com/office/drawing/2016/5/9/chartex" xmlns:cx4="http://schemas.microsoft.com/office/drawing/2016/5/10/chartex" xmlns:cx5="http://schemas.microsoft.com/office/drawing/2016/5/11/chartex" xmlns:cx6="http://schemas.microsoft.com/office/drawing/2016/5/12/chartex" xmlns:cx7="http://schemas.microsoft.com/office/drawing/2016/5/13/chartex" xmlns:cx8="http://schemas.microsoft.com/office/drawing/2016/5/14/chartex" xmlns:mc="http://schemas.openxmlformats.org/markup-compatibility/2006" xmlns:aink="http://schemas.microsoft.com/office/drawing/2016/ink" xmlns:am3d="http://schemas.microsoft.com/office/drawing/2017/model3d" xmlns:o="urn:schemas-microsoft-com:office:office" xmlns:r="http://schemas.openxmlformats.org/officeDocument/2006/relationships" xmlns:m="http://schemas.openxmlformats.org/officeDocument/2006/math" xmlns:v="urn:schemas-microsoft-com:vml" xmlns:wp14="http://schemas.microsoft.com/office/word/2010/wordprocessingDrawing" xmlns:wp="http://schemas.openxmlformats.org/drawingml/2006/wordprocessingDrawing" xmlns:w10="urn:schemas-microsoft-com:office:word" xmlns:w="http://schemas.openxmlformats.org/wordprocessingml/2006/main" xmlns:w14="http://schemas.microsoft.com/office/word/2010/wordml" xmlns:w15="http://schemas.microsoft.com/office/word/2012/wordml" xmlns:w16cex="http://schemas.microsoft.com/office/word/2018/wordml/cex" xmlns:w16cid="http://schemas.microsoft.com/office/word/2016/wordml/cid" xmlns:w16="http://schemas.microsoft.com/office/word/2018/wordml" xmlns:w16sdtdh="http://schemas.microsoft.com/office/word/2020/wordml/sdtdatahash" xmlns:w16se="http://schemas.microsoft.com/office/word/2015/wordml/symex" xmlns:wpg="http://schemas.microsoft.com/office/word/2010/wordprocessingGroup" xmlns:wpi="http://schemas.microsoft.com/office/word/2010/wordprocessingInk" xmlns:wne="http://schemas.microsoft.com/office/word/2006/wordml" xmlns:wps="http://schemas.microsoft.com/office/word/2010/wordprocessingShape" mc:Ignorable="w14 w15 w16se w16cid w16 w16cex w16sdtdh wp14">
+<w:document xmlns:wpc="http://schemas.microsoft.com/office/word/2010/wordprocessingCanvas" xmlns:cx="http://schemas.microsoft.com/office/drawing/2014/chartex" xmlns:cx1="http://schemas.microsoft.com/office/drawing/2015/9/8/chartex" xmlns:cx2="http://schemas.microsoft.com/office/drawing/2015/10/21/chartex" xmlns:cx3="http://schemas.microsoft.com/office/drawing/2016/5/9/chartex" xmlns:cx4="http://schemas.microsoft.com/office/drawing/2016/5/10/chartex" xmlns:cx5="http://schemas.microsoft.com/office/drawing/2016/5/11/chartex" xmlns:cx6="http://schemas.microsoft.com/office/drawing/2016/5/12/chartex" xmlns:cx7="http://schemas.microsoft.com/office/drawing/2016/5/13/chartex" xmlns:cx8="http://schemas.microsoft.com/office/drawing/2016/5/14/chartex" xmlns:mc="http://schemas.openxmlformats.org/markup-compatibility/2006" xmlns:aink="http://schemas.microsoft.com/office/drawing/2016/ink" xmlns:am3d="http://schemas.microsoft.com/office/drawing/2017/model3d" xmlns:o="urn:schemas-microsoft-com:office:office" xmlns:r="http://schemas.openxmlformats.org/officeDocument/2006/relationships" xmlns:m="http://schemas.openxmlformats.org/officeDocument/2006/math" xmlns:v="urn:schemas-microsoft-com:vml" xmlns:wp14="http://schemas.microsoft.com/office/word/2010/wordprocessingDrawing" xmlns:wp="http://schemas.openxmlformats.org/drawingml/2006/wordprocessingDrawing" xmlns:w10="urn:schemas-microsoft-com:office:word" xmlns:w="http://schemas.openxmlformats.org/wordprocessingml/2006/main" xmlns:w14="http://schemas.microsoft.com/office/word/2010/wordml" xmlns:w15="http://schemas.microsoft.com/office/word/2012/wordml" xmlns:w16cex="http://schemas.microsoft.com/office/word/2018/wordml/cex" xmlns:w16cid="http://schemas.microsoft.com/office/word/2016/wordml/cid" xmlns:w16="http://schemas.microsoft.com/office/word/2018/wordml" xmlns:w16se="http://schemas.microsoft.com/office/word/2015/wordml/symex" xmlns:wpg="http://schemas.microsoft.com/office/word/2010/wordprocessingGroup" xmlns:wpi="http://schemas.microsoft.com/office/word/2010/wordprocessingInk" xmlns:wne="http://schemas.microsoft.com/office/word/2006/wordml" xmlns:wps="http://schemas.microsoft.com/office/word/2010/wordprocessingShape" mc:Ignorable="w14 w15 w16se w16cid w16 w16cex wp14">
   <w:body>
     <w:p>
       <w:pPr>
@@ -210,7 +210,7 @@
               </wp:anchor>
             </w:drawing>
           </mc:Choice>
-          <mc:Fallback xmlns:oel="http://schemas.microsoft.com/office/2019/extlst">
+          <mc:Fallback xmlns:oel="http://schemas.microsoft.com/office/2019/extlst" xmlns:w16sdtdh="http://schemas.microsoft.com/office/word/2020/wordml/sdtdatahash">
             <w:pict>
               <v:rect w14:anchorId="04BF2410" id="Rectángulo 3" o:spid="_x0000_s1026" alt="&quot;&quot;" style="position:absolute;margin-left:-55.7pt;margin-top:26.5pt;width:613.85pt;height:204pt;z-index:-251655168;visibility:visible;mso-wrap-style:square;mso-height-percent:0;mso-wrap-distance-left:9pt;mso-wrap-distance-top:0;mso-wrap-distance-right:9pt;mso-wrap-distance-bottom:0;mso-position-horizontal:absolute;mso-position-horizontal-relative:text;mso-position-vertical:absolute;mso-position-vertical-relative:text;mso-height-percent:0;mso-height-relative:margin;v-text-anchor:middle" o:gfxdata="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" fillcolor="#00314d" stroked="f" strokeweight="1pt"/>
             </w:pict>
@@ -338,7 +338,7 @@
               </wp:anchor>
             </w:drawing>
           </mc:Choice>
-          <mc:Fallback>
+          <mc:Fallback xmlns:w16sdtdh="http://schemas.microsoft.com/office/word/2020/wordml/sdtdatahash">
             <w:pict>
               <v:shapetype w14:anchorId="2E2DABF6" id="_x0000_t202" coordsize="21600,21600" o:spt="202" path="m,l,21600r21600,l21600,xe">
                 <v:stroke joinstyle="miter"/>
@@ -560,7 +560,7 @@
       <w:sdtContent>
         <w:p>
           <w:pPr>
-            <w:pStyle w:val="TtuloTDC"/>
+            <w:pStyle w:val="TOCHeading"/>
             <w:rPr>
               <w:lang w:val="es-419"/>
             </w:rPr>
@@ -580,7 +580,7 @@
         </w:p>
         <w:p>
           <w:pPr>
-            <w:pStyle w:val="TDC1"/>
+            <w:pStyle w:val="TOC1"/>
             <w:tabs>
               <w:tab w:val="right" w:leader="dot" w:pos="9962"/>
             </w:tabs>
@@ -614,7 +614,7 @@
           <w:hyperlink w:anchor="_Toc148533684" w:history="1">
             <w:r>
               <w:rPr>
-                <w:rStyle w:val="Hipervnculo"/>
+                <w:rStyle w:val="Hyperlink"/>
                 <w:noProof/>
               </w:rPr>
               <w:t>Introducción</w:t>
@@ -671,7 +671,7 @@
         </w:p>
         <w:p>
           <w:pPr>
-            <w:pStyle w:val="TDC1"/>
+            <w:pStyle w:val="TOC1"/>
             <w:tabs>
               <w:tab w:val="left" w:pos="1320"/>
               <w:tab w:val="right" w:leader="dot" w:pos="9962"/>
@@ -688,7 +688,7 @@
           <w:hyperlink w:anchor="_Toc148533685" w:history="1">
             <w:r>
               <w:rPr>
-                <w:rStyle w:val="Hipervnculo"/>
+                <w:rStyle w:val="Hyperlink"/>
                 <w:noProof/>
               </w:rPr>
               <w:t>1.</w:t>
@@ -706,7 +706,7 @@
             </w:r>
             <w:r>
               <w:rPr>
-                <w:rStyle w:val="Hipervnculo"/>
+                <w:rStyle w:val="Hyperlink"/>
                 <w:noProof/>
               </w:rPr>
               <w:t>Dispositivos de red</w:t>
@@ -763,7 +763,7 @@
         </w:p>
         <w:p>
           <w:pPr>
-            <w:pStyle w:val="TDC2"/>
+            <w:pStyle w:val="TOC2"/>
             <w:tabs>
               <w:tab w:val="left" w:pos="1760"/>
               <w:tab w:val="right" w:leader="dot" w:pos="9962"/>
@@ -780,7 +780,7 @@
           <w:hyperlink w:anchor="_Toc148533686" w:history="1">
             <w:r>
               <w:rPr>
-                <w:rStyle w:val="Hipervnculo"/>
+                <w:rStyle w:val="Hyperlink"/>
                 <w:noProof/>
               </w:rPr>
               <w:t>1.1.</w:t>
@@ -798,7 +798,7 @@
             </w:r>
             <w:r>
               <w:rPr>
-                <w:rStyle w:val="Hipervnculo"/>
+                <w:rStyle w:val="Hyperlink"/>
                 <w:noProof/>
               </w:rPr>
               <w:t>“Hardware”</w:t>
@@ -855,7 +855,7 @@
         </w:p>
         <w:p>
           <w:pPr>
-            <w:pStyle w:val="TDC2"/>
+            <w:pStyle w:val="TOC2"/>
             <w:tabs>
               <w:tab w:val="left" w:pos="1760"/>
               <w:tab w:val="right" w:leader="dot" w:pos="9962"/>
@@ -872,7 +872,7 @@
           <w:hyperlink w:anchor="_Toc148533687" w:history="1">
             <w:r>
               <w:rPr>
-                <w:rStyle w:val="Hipervnculo"/>
+                <w:rStyle w:val="Hyperlink"/>
                 <w:noProof/>
               </w:rPr>
               <w:t>1.2.</w:t>
@@ -890,14 +890,14 @@
             </w:r>
             <w:r>
               <w:rPr>
-                <w:rStyle w:val="Hipervnculo"/>
+                <w:rStyle w:val="Hyperlink"/>
                 <w:noProof/>
               </w:rPr>
               <w:t>“</w:t>
             </w:r>
             <w:r>
               <w:rPr>
-                <w:rStyle w:val="Hipervnculo"/>
+                <w:rStyle w:val="Hyperlink"/>
                 <w:noProof/>
                 <w:spacing w:val="20"/>
               </w:rPr>
@@ -905,7 +905,7 @@
             </w:r>
             <w:r>
               <w:rPr>
-                <w:rStyle w:val="Hipervnculo"/>
+                <w:rStyle w:val="Hyperlink"/>
                 <w:noProof/>
               </w:rPr>
               <w:t>” de red</w:t>
@@ -962,7 +962,7 @@
         </w:p>
         <w:p>
           <w:pPr>
-            <w:pStyle w:val="TDC2"/>
+            <w:pStyle w:val="TOC2"/>
             <w:tabs>
               <w:tab w:val="left" w:pos="1760"/>
               <w:tab w:val="right" w:leader="dot" w:pos="9962"/>
@@ -979,7 +979,7 @@
           <w:hyperlink w:anchor="_Toc148533688" w:history="1">
             <w:r>
               <w:rPr>
-                <w:rStyle w:val="Hipervnculo"/>
+                <w:rStyle w:val="Hyperlink"/>
                 <w:noProof/>
               </w:rPr>
               <w:t>1.3.</w:t>
@@ -997,7 +997,7 @@
             </w:r>
             <w:r>
               <w:rPr>
-                <w:rStyle w:val="Hipervnculo"/>
+                <w:rStyle w:val="Hyperlink"/>
                 <w:noProof/>
               </w:rPr>
               <w:t>Sistemas operativos</w:t>
@@ -1054,7 +1054,7 @@
         </w:p>
         <w:p>
           <w:pPr>
-            <w:pStyle w:val="TDC3"/>
+            <w:pStyle w:val="TOC3"/>
             <w:tabs>
               <w:tab w:val="right" w:leader="dot" w:pos="9962"/>
             </w:tabs>
@@ -1070,7 +1070,7 @@
           <w:hyperlink w:anchor="_Toc148533689" w:history="1">
             <w:r>
               <w:rPr>
-                <w:rStyle w:val="Hipervnculo"/>
+                <w:rStyle w:val="Hyperlink"/>
                 <w:noProof/>
               </w:rPr>
               <w:t>Características</w:t>
@@ -1127,7 +1127,7 @@
         </w:p>
         <w:p>
           <w:pPr>
-            <w:pStyle w:val="TDC3"/>
+            <w:pStyle w:val="TOC3"/>
             <w:tabs>
               <w:tab w:val="right" w:leader="dot" w:pos="9962"/>
             </w:tabs>
@@ -1143,7 +1143,7 @@
           <w:hyperlink w:anchor="_Toc148533690" w:history="1">
             <w:r>
               <w:rPr>
-                <w:rStyle w:val="Hipervnculo"/>
+                <w:rStyle w:val="Hyperlink"/>
                 <w:noProof/>
               </w:rPr>
               <w:t>Funciones del sistema operativo</w:t>
@@ -1200,7 +1200,7 @@
         </w:p>
         <w:p>
           <w:pPr>
-            <w:pStyle w:val="TDC1"/>
+            <w:pStyle w:val="TOC1"/>
             <w:tabs>
               <w:tab w:val="left" w:pos="1320"/>
               <w:tab w:val="right" w:leader="dot" w:pos="9962"/>
@@ -1217,7 +1217,7 @@
           <w:hyperlink w:anchor="_Toc148533691" w:history="1">
             <w:r>
               <w:rPr>
-                <w:rStyle w:val="Hipervnculo"/>
+                <w:rStyle w:val="Hyperlink"/>
                 <w:noProof/>
               </w:rPr>
               <w:t>2.</w:t>
@@ -1235,7 +1235,7 @@
             </w:r>
             <w:r>
               <w:rPr>
-                <w:rStyle w:val="Hipervnculo"/>
+                <w:rStyle w:val="Hyperlink"/>
                 <w:noProof/>
               </w:rPr>
               <w:t>Servicios de red</w:t>
@@ -1292,7 +1292,7 @@
         </w:p>
         <w:p>
           <w:pPr>
-            <w:pStyle w:val="TDC2"/>
+            <w:pStyle w:val="TOC2"/>
             <w:tabs>
               <w:tab w:val="left" w:pos="1760"/>
               <w:tab w:val="right" w:leader="dot" w:pos="9962"/>
@@ -1309,7 +1309,7 @@
           <w:hyperlink w:anchor="_Toc148533692" w:history="1">
             <w:r>
               <w:rPr>
-                <w:rStyle w:val="Hipervnculo"/>
+                <w:rStyle w:val="Hyperlink"/>
                 <w:noProof/>
               </w:rPr>
               <w:t>2.1.</w:t>
@@ -1327,7 +1327,7 @@
             </w:r>
             <w:r>
               <w:rPr>
-                <w:rStyle w:val="Hipervnculo"/>
+                <w:rStyle w:val="Hyperlink"/>
                 <w:noProof/>
               </w:rPr>
               <w:t>Conceptualización</w:t>
@@ -1384,7 +1384,7 @@
         </w:p>
         <w:p>
           <w:pPr>
-            <w:pStyle w:val="TDC2"/>
+            <w:pStyle w:val="TOC2"/>
             <w:tabs>
               <w:tab w:val="left" w:pos="1760"/>
               <w:tab w:val="right" w:leader="dot" w:pos="9962"/>
@@ -1401,7 +1401,7 @@
           <w:hyperlink w:anchor="_Toc148533693" w:history="1">
             <w:r>
               <w:rPr>
-                <w:rStyle w:val="Hipervnculo"/>
+                <w:rStyle w:val="Hyperlink"/>
                 <w:noProof/>
               </w:rPr>
               <w:t>2.2.</w:t>
@@ -1419,7 +1419,7 @@
             </w:r>
             <w:r>
               <w:rPr>
-                <w:rStyle w:val="Hipervnculo"/>
+                <w:rStyle w:val="Hyperlink"/>
                 <w:noProof/>
               </w:rPr>
               <w:t>Redes wifi como servicio de red</w:t>
@@ -1476,7 +1476,7 @@
         </w:p>
         <w:p>
           <w:pPr>
-            <w:pStyle w:val="TDC1"/>
+            <w:pStyle w:val="TOC1"/>
             <w:tabs>
               <w:tab w:val="left" w:pos="1320"/>
               <w:tab w:val="right" w:leader="dot" w:pos="9962"/>
@@ -1493,7 +1493,7 @@
           <w:hyperlink w:anchor="_Toc148533694" w:history="1">
             <w:r>
               <w:rPr>
-                <w:rStyle w:val="Hipervnculo"/>
+                <w:rStyle w:val="Hyperlink"/>
                 <w:noProof/>
               </w:rPr>
               <w:t>3.</w:t>
@@ -1511,7 +1511,7 @@
             </w:r>
             <w:r>
               <w:rPr>
-                <w:rStyle w:val="Hipervnculo"/>
+                <w:rStyle w:val="Hyperlink"/>
                 <w:noProof/>
               </w:rPr>
               <w:t>Tipos de servicios de red</w:t>
@@ -1568,7 +1568,7 @@
         </w:p>
         <w:p>
           <w:pPr>
-            <w:pStyle w:val="TDC1"/>
+            <w:pStyle w:val="TOC1"/>
             <w:tabs>
               <w:tab w:val="left" w:pos="1320"/>
               <w:tab w:val="right" w:leader="dot" w:pos="9962"/>
@@ -1585,7 +1585,7 @@
           <w:hyperlink w:anchor="_Toc148533695" w:history="1">
             <w:r>
               <w:rPr>
-                <w:rStyle w:val="Hipervnculo"/>
+                <w:rStyle w:val="Hyperlink"/>
                 <w:noProof/>
               </w:rPr>
               <w:t>4.</w:t>
@@ -1603,7 +1603,7 @@
             </w:r>
             <w:r>
               <w:rPr>
-                <w:rStyle w:val="Hipervnculo"/>
+                <w:rStyle w:val="Hyperlink"/>
                 <w:noProof/>
               </w:rPr>
               <w:t>Virtualización de red</w:t>
@@ -1660,7 +1660,7 @@
         </w:p>
         <w:p>
           <w:pPr>
-            <w:pStyle w:val="TDC1"/>
+            <w:pStyle w:val="TOC1"/>
             <w:tabs>
               <w:tab w:val="right" w:leader="dot" w:pos="9962"/>
             </w:tabs>
@@ -1676,7 +1676,7 @@
           <w:hyperlink w:anchor="_Toc148533696" w:history="1">
             <w:r>
               <w:rPr>
-                <w:rStyle w:val="Hipervnculo"/>
+                <w:rStyle w:val="Hyperlink"/>
                 <w:noProof/>
               </w:rPr>
               <w:t>Síntesis</w:t>
@@ -1733,7 +1733,7 @@
         </w:p>
         <w:p>
           <w:pPr>
-            <w:pStyle w:val="TDC1"/>
+            <w:pStyle w:val="TOC1"/>
             <w:tabs>
               <w:tab w:val="right" w:leader="dot" w:pos="9962"/>
             </w:tabs>
@@ -1749,7 +1749,7 @@
           <w:hyperlink w:anchor="_Toc148533697" w:history="1">
             <w:r>
               <w:rPr>
-                <w:rStyle w:val="Hipervnculo"/>
+                <w:rStyle w:val="Hyperlink"/>
                 <w:noProof/>
               </w:rPr>
               <w:t>Material complementario</w:t>
@@ -1806,7 +1806,7 @@
         </w:p>
         <w:p>
           <w:pPr>
-            <w:pStyle w:val="TDC1"/>
+            <w:pStyle w:val="TOC1"/>
             <w:tabs>
               <w:tab w:val="right" w:leader="dot" w:pos="9962"/>
             </w:tabs>
@@ -1822,7 +1822,7 @@
           <w:hyperlink w:anchor="_Toc148533698" w:history="1">
             <w:r>
               <w:rPr>
-                <w:rStyle w:val="Hipervnculo"/>
+                <w:rStyle w:val="Hyperlink"/>
                 <w:noProof/>
               </w:rPr>
               <w:t>Glosario</w:t>
@@ -1879,7 +1879,7 @@
         </w:p>
         <w:p>
           <w:pPr>
-            <w:pStyle w:val="TDC1"/>
+            <w:pStyle w:val="TOC1"/>
             <w:tabs>
               <w:tab w:val="right" w:leader="dot" w:pos="9962"/>
             </w:tabs>
@@ -1895,7 +1895,7 @@
           <w:hyperlink w:anchor="_Toc148533699" w:history="1">
             <w:r>
               <w:rPr>
-                <w:rStyle w:val="Hipervnculo"/>
+                <w:rStyle w:val="Hyperlink"/>
                 <w:noProof/>
               </w:rPr>
               <w:t>Referencias bibliográficas</w:t>
@@ -1952,7 +1952,7 @@
         </w:p>
         <w:p>
           <w:pPr>
-            <w:pStyle w:val="TDC1"/>
+            <w:pStyle w:val="TOC1"/>
             <w:tabs>
               <w:tab w:val="right" w:leader="dot" w:pos="9962"/>
             </w:tabs>
@@ -1968,7 +1968,7 @@
           <w:hyperlink w:anchor="_Toc148533700" w:history="1">
             <w:r>
               <w:rPr>
-                <w:rStyle w:val="Hipervnculo"/>
+                <w:rStyle w:val="Hyperlink"/>
                 <w:noProof/>
               </w:rPr>
               <w:t>Créditos</w:t>
@@ -2193,7 +2193,7 @@
       <w:hyperlink r:id="rId11" w:history="1">
         <w:r>
           <w:rPr>
-            <w:rStyle w:val="Hipervnculo"/>
+            <w:rStyle w:val="Hyperlink"/>
             <w:b/>
             <w:lang w:val="es-419"/>
           </w:rPr>
@@ -2203,7 +2203,7 @@
     </w:p>
     <w:tbl>
       <w:tblPr>
-        <w:tblStyle w:val="Tablaconcuadrcula"/>
+        <w:tblStyle w:val="TableGrid"/>
         <w:tblW w:w="0" w:type="auto"/>
         <w:tblLook w:val="04A0" w:firstRow="1" w:lastRow="0" w:firstColumn="1" w:lastColumn="0" w:noHBand="0" w:noVBand="1"/>
       </w:tblPr>
@@ -2354,7 +2354,7 @@
     </w:p>
     <w:p>
       <w:pPr>
-        <w:pStyle w:val="Ttulo1"/>
+        <w:pStyle w:val="Heading1"/>
       </w:pPr>
       <w:bookmarkStart w:id="1" w:name="_Toc148533685"/>
       <w:r>
@@ -2464,7 +2464,7 @@
     </w:p>
     <w:p>
       <w:pPr>
-        <w:pStyle w:val="Ttulo2"/>
+        <w:pStyle w:val="Heading2"/>
       </w:pPr>
       <w:bookmarkStart w:id="2" w:name="_Toc148533686"/>
       <w:r>
@@ -2524,7 +2524,7 @@
     </w:p>
     <w:p>
       <w:pPr>
-        <w:pStyle w:val="Prrafodelista"/>
+        <w:pStyle w:val="ListParagraph"/>
         <w:numPr>
           <w:ilvl w:val="0"/>
           <w:numId w:val="14"/>
@@ -2545,7 +2545,7 @@
     </w:p>
     <w:p>
       <w:pPr>
-        <w:pStyle w:val="Prrafodelista"/>
+        <w:pStyle w:val="ListParagraph"/>
         <w:numPr>
           <w:ilvl w:val="0"/>
           <w:numId w:val="14"/>
@@ -2566,7 +2566,7 @@
     </w:p>
     <w:p>
       <w:pPr>
-        <w:pStyle w:val="Prrafodelista"/>
+        <w:pStyle w:val="ListParagraph"/>
         <w:numPr>
           <w:ilvl w:val="0"/>
           <w:numId w:val="14"/>
@@ -2587,7 +2587,7 @@
     </w:p>
     <w:p>
       <w:pPr>
-        <w:pStyle w:val="Prrafodelista"/>
+        <w:pStyle w:val="ListParagraph"/>
         <w:numPr>
           <w:ilvl w:val="0"/>
           <w:numId w:val="14"/>
@@ -2608,7 +2608,7 @@
     </w:p>
     <w:p>
       <w:pPr>
-        <w:pStyle w:val="Prrafodelista"/>
+        <w:pStyle w:val="ListParagraph"/>
         <w:numPr>
           <w:ilvl w:val="0"/>
           <w:numId w:val="14"/>
@@ -2728,7 +2728,7 @@
     </w:p>
     <w:p>
       <w:pPr>
-        <w:pStyle w:val="Ttulo2"/>
+        <w:pStyle w:val="Heading2"/>
       </w:pPr>
       <w:bookmarkStart w:id="3" w:name="_Toc148533687"/>
       <w:r>
@@ -2761,7 +2761,7 @@
     </w:p>
     <w:p>
       <w:pPr>
-        <w:pStyle w:val="Prrafodelista"/>
+        <w:pStyle w:val="ListParagraph"/>
         <w:numPr>
           <w:ilvl w:val="0"/>
           <w:numId w:val="15"/>
@@ -2800,7 +2800,7 @@
     </w:p>
     <w:p>
       <w:pPr>
-        <w:pStyle w:val="Prrafodelista"/>
+        <w:pStyle w:val="ListParagraph"/>
         <w:numPr>
           <w:ilvl w:val="0"/>
           <w:numId w:val="15"/>
@@ -2865,7 +2865,7 @@
     </w:p>
     <w:p>
       <w:pPr>
-        <w:pStyle w:val="Prrafodelista"/>
+        <w:pStyle w:val="ListParagraph"/>
         <w:numPr>
           <w:ilvl w:val="0"/>
           <w:numId w:val="15"/>
@@ -2941,7 +2941,7 @@
     </w:p>
     <w:p>
       <w:pPr>
-        <w:pStyle w:val="Prrafodelista"/>
+        <w:pStyle w:val="ListParagraph"/>
         <w:numPr>
           <w:ilvl w:val="0"/>
           <w:numId w:val="15"/>
@@ -2970,42 +2970,22 @@
           <w:bCs/>
           <w:lang w:val="es-419"/>
         </w:rPr>
-        <w:t xml:space="preserve">Network </w:t>
-      </w:r>
-      <w:proofErr w:type="gramStart"/>
-      <w:r>
-        <w:rPr>
-          <w:rStyle w:val="Extranjerismo"/>
+        <w:t>Network Interface Card</w:t>
+      </w:r>
+      <w:r>
+        <w:rPr>
           <w:b/>
           <w:bCs/>
           <w:lang w:val="es-419"/>
         </w:rPr>
-        <w:t>Interface</w:t>
-      </w:r>
-      <w:proofErr w:type="gramEnd"/>
-      <w:r>
-        <w:rPr>
-          <w:rStyle w:val="Extranjerismo"/>
+        <w:t>” / Tarjeta de Interfaz de Red)</w:t>
+      </w:r>
+      <w:r>
+        <w:rPr>
           <w:b/>
           <w:bCs/>
           <w:lang w:val="es-419"/>
         </w:rPr>
-        <w:t xml:space="preserve"> Card</w:t>
-      </w:r>
-      <w:r>
-        <w:rPr>
-          <w:b/>
-          <w:bCs/>
-          <w:lang w:val="es-419"/>
-        </w:rPr>
-        <w:t>” / Tarjeta de Interfaz de Red)</w:t>
-      </w:r>
-      <w:r>
-        <w:rPr>
-          <w:b/>
-          <w:bCs/>
-          <w:lang w:val="es-419"/>
-        </w:rPr>
         <w:t xml:space="preserve">. </w:t>
       </w:r>
       <w:r>
@@ -3014,7 +2994,6 @@
         </w:rPr>
         <w:t>Componente electrónico e informático que se integra con la tarjeta madre de una estación de trabajo, permite la conexión cableada a la red de datos mediante el puerto RJ45 o también a una conexión inalámbrica. Este dispositivo consiste en un transmisor-receptor que prepara los datos que deben transmitirse antes de enviarlos e interpretar los recibidos. Internamente contiene un controlador (“</w:t>
       </w:r>
-      <w:proofErr w:type="gramStart"/>
       <w:r>
         <w:rPr>
           <w:rStyle w:val="Extranjerismo"/>
@@ -3022,7 +3001,6 @@
         </w:rPr>
         <w:t>driver</w:t>
       </w:r>
-      <w:proofErr w:type="gramEnd"/>
       <w:r>
         <w:rPr>
           <w:lang w:val="es-419"/>
@@ -3032,7 +3010,7 @@
     </w:p>
     <w:p>
       <w:pPr>
-        <w:pStyle w:val="Prrafodelista"/>
+        <w:pStyle w:val="ListParagraph"/>
         <w:numPr>
           <w:ilvl w:val="0"/>
           <w:numId w:val="15"/>
@@ -3054,7 +3032,6 @@
         </w:rPr>
         <w:t>“</w:t>
       </w:r>
-      <w:proofErr w:type="gramStart"/>
       <w:r>
         <w:rPr>
           <w:rStyle w:val="Extranjerismo"/>
@@ -3064,7 +3041,6 @@
         </w:rPr>
         <w:t>Hub</w:t>
       </w:r>
-      <w:proofErr w:type="gramEnd"/>
       <w:r>
         <w:rPr>
           <w:b/>
@@ -3090,7 +3066,7 @@
     </w:p>
     <w:p>
       <w:pPr>
-        <w:pStyle w:val="Prrafodelista"/>
+        <w:pStyle w:val="ListParagraph"/>
         <w:numPr>
           <w:ilvl w:val="0"/>
           <w:numId w:val="15"/>
@@ -3146,7 +3122,7 @@
     </w:p>
     <w:p>
       <w:pPr>
-        <w:pStyle w:val="Prrafodelista"/>
+        <w:pStyle w:val="ListParagraph"/>
         <w:snapToGrid w:val="0"/>
         <w:ind w:left="1429" w:firstLine="0"/>
         <w:contextualSpacing w:val="0"/>
@@ -3177,7 +3153,7 @@
     </w:p>
     <w:p>
       <w:pPr>
-        <w:pStyle w:val="Prrafodelista"/>
+        <w:pStyle w:val="ListParagraph"/>
         <w:numPr>
           <w:ilvl w:val="0"/>
           <w:numId w:val="15"/>
@@ -3230,7 +3206,6 @@
         </w:rPr>
         <w:t>Es un dispositivo avanzado de propósito especial que combina las funciones de un “</w:t>
       </w:r>
-      <w:proofErr w:type="gramStart"/>
       <w:r>
         <w:rPr>
           <w:rStyle w:val="Extranjerismo"/>
@@ -3238,7 +3213,6 @@
         </w:rPr>
         <w:t>hub</w:t>
       </w:r>
-      <w:proofErr w:type="gramEnd"/>
       <w:r>
         <w:rPr>
           <w:lang w:val="es-419"/>
@@ -3248,7 +3222,7 @@
     </w:p>
     <w:p>
       <w:pPr>
-        <w:pStyle w:val="Prrafodelista"/>
+        <w:pStyle w:val="ListParagraph"/>
         <w:numPr>
           <w:ilvl w:val="0"/>
           <w:numId w:val="15"/>
@@ -3296,7 +3270,7 @@
     </w:p>
     <w:p>
       <w:pPr>
-        <w:pStyle w:val="Prrafodelista"/>
+        <w:pStyle w:val="ListParagraph"/>
         <w:numPr>
           <w:ilvl w:val="0"/>
           <w:numId w:val="15"/>
@@ -3353,7 +3327,7 @@
     </w:p>
     <w:p>
       <w:pPr>
-        <w:pStyle w:val="Prrafodelista"/>
+        <w:pStyle w:val="ListParagraph"/>
         <w:snapToGrid w:val="0"/>
         <w:ind w:left="1429" w:firstLine="0"/>
         <w:contextualSpacing w:val="0"/>
@@ -3377,7 +3351,7 @@
     </w:p>
     <w:p>
       <w:pPr>
-        <w:pStyle w:val="Ttulo2"/>
+        <w:pStyle w:val="Heading2"/>
       </w:pPr>
       <w:bookmarkStart w:id="4" w:name="_Toc148533688"/>
       <w:r>
@@ -3427,7 +3401,7 @@
     </w:p>
     <w:p>
       <w:pPr>
-        <w:pStyle w:val="Ttulo3"/>
+        <w:pStyle w:val="Heading3"/>
       </w:pPr>
       <w:bookmarkStart w:id="5" w:name="_Toc148533689"/>
       <w:r>
@@ -3589,7 +3563,7 @@
       <w:hyperlink r:id="rId13" w:history="1">
         <w:r>
           <w:rPr>
-            <w:rStyle w:val="Hipervnculo"/>
+            <w:rStyle w:val="Hyperlink"/>
             <w:b/>
             <w:lang w:val="es-419"/>
           </w:rPr>
@@ -3599,7 +3573,7 @@
     </w:p>
     <w:tbl>
       <w:tblPr>
-        <w:tblStyle w:val="Tablaconcuadrcula"/>
+        <w:tblStyle w:val="TableGrid"/>
         <w:tblW w:w="0" w:type="auto"/>
         <w:tblLook w:val="04A0" w:firstRow="1" w:lastRow="0" w:firstColumn="1" w:lastColumn="0" w:noHBand="0" w:noVBand="1"/>
       </w:tblPr>
@@ -3851,11 +3825,9 @@
             <w:pPr>
               <w:pStyle w:val="TextoTablas"/>
             </w:pPr>
-            <w:proofErr w:type="gramStart"/>
             <w:r>
               <w:t>Sistema distribuidos</w:t>
             </w:r>
-            <w:proofErr w:type="gramEnd"/>
           </w:p>
         </w:tc>
       </w:tr>
@@ -3963,7 +3935,7 @@
     </w:tbl>
     <w:p>
       <w:pPr>
-        <w:pStyle w:val="Ttulo3"/>
+        <w:pStyle w:val="Heading3"/>
       </w:pPr>
       <w:bookmarkStart w:id="6" w:name="_Toc148533690"/>
       <w:r>
@@ -4012,7 +3984,7 @@
     </w:p>
     <w:p>
       <w:pPr>
-        <w:pStyle w:val="Prrafodelista"/>
+        <w:pStyle w:val="ListParagraph"/>
         <w:numPr>
           <w:ilvl w:val="0"/>
           <w:numId w:val="16"/>
@@ -4047,7 +4019,7 @@
     </w:p>
     <w:p>
       <w:pPr>
-        <w:pStyle w:val="Prrafodelista"/>
+        <w:pStyle w:val="ListParagraph"/>
         <w:numPr>
           <w:ilvl w:val="0"/>
           <w:numId w:val="16"/>
@@ -4068,7 +4040,7 @@
     </w:p>
     <w:p>
       <w:pPr>
-        <w:pStyle w:val="Prrafodelista"/>
+        <w:pStyle w:val="ListParagraph"/>
         <w:numPr>
           <w:ilvl w:val="0"/>
           <w:numId w:val="16"/>
@@ -4089,7 +4061,7 @@
     </w:p>
     <w:p>
       <w:pPr>
-        <w:pStyle w:val="Prrafodelista"/>
+        <w:pStyle w:val="ListParagraph"/>
         <w:numPr>
           <w:ilvl w:val="0"/>
           <w:numId w:val="16"/>
@@ -4110,7 +4082,7 @@
     </w:p>
     <w:p>
       <w:pPr>
-        <w:pStyle w:val="Prrafodelista"/>
+        <w:pStyle w:val="ListParagraph"/>
         <w:numPr>
           <w:ilvl w:val="0"/>
           <w:numId w:val="16"/>
@@ -4131,7 +4103,7 @@
     </w:p>
     <w:p>
       <w:pPr>
-        <w:pStyle w:val="Prrafodelista"/>
+        <w:pStyle w:val="ListParagraph"/>
         <w:numPr>
           <w:ilvl w:val="0"/>
           <w:numId w:val="16"/>
@@ -4180,7 +4152,7 @@
     </w:p>
     <w:p>
       <w:pPr>
-        <w:pStyle w:val="Ttulo1"/>
+        <w:pStyle w:val="Heading1"/>
       </w:pPr>
       <w:bookmarkStart w:id="7" w:name="_Toc148533691"/>
       <w:r>
@@ -4199,26 +4171,12 @@
         <w:rPr>
           <w:lang w:val="es-419" w:eastAsia="es-CO"/>
         </w:rPr>
-        <w:t xml:space="preserve">El objetivo principal de una red de datos o </w:t>
-      </w:r>
-      <w:proofErr w:type="gramStart"/>
-      <w:r>
-        <w:rPr>
-          <w:lang w:val="es-419" w:eastAsia="es-CO"/>
-        </w:rPr>
-        <w:t>computadoras,</w:t>
-      </w:r>
-      <w:proofErr w:type="gramEnd"/>
-      <w:r>
-        <w:rPr>
-          <w:lang w:val="es-419" w:eastAsia="es-CO"/>
-        </w:rPr>
-        <w:t xml:space="preserve"> es ofrecer una serie de servicios que facilitan los procesos internos de la organización a la cual pertenece, y que permiten:</w:t>
-      </w:r>
-    </w:p>
-    <w:p>
-      <w:pPr>
-        <w:pStyle w:val="Prrafodelista"/>
+        <w:t>El objetivo principal de una red de datos o computadoras, es ofrecer una serie de servicios que facilitan los procesos internos de la organización a la cual pertenece, y que permiten:</w:t>
+      </w:r>
+    </w:p>
+    <w:p>
+      <w:pPr>
+        <w:pStyle w:val="ListParagraph"/>
         <w:numPr>
           <w:ilvl w:val="0"/>
           <w:numId w:val="17"/>
@@ -4239,7 +4197,7 @@
     </w:p>
     <w:p>
       <w:pPr>
-        <w:pStyle w:val="Prrafodelista"/>
+        <w:pStyle w:val="ListParagraph"/>
         <w:numPr>
           <w:ilvl w:val="0"/>
           <w:numId w:val="17"/>
@@ -4260,7 +4218,7 @@
     </w:p>
     <w:p>
       <w:pPr>
-        <w:pStyle w:val="Prrafodelista"/>
+        <w:pStyle w:val="ListParagraph"/>
         <w:numPr>
           <w:ilvl w:val="0"/>
           <w:numId w:val="17"/>
@@ -4288,7 +4246,7 @@
     </w:p>
     <w:p>
       <w:pPr>
-        <w:pStyle w:val="Ttulo2"/>
+        <w:pStyle w:val="Heading2"/>
       </w:pPr>
       <w:bookmarkStart w:id="8" w:name="_Toc148533692"/>
       <w:r>
@@ -4350,7 +4308,7 @@
     </w:p>
     <w:p>
       <w:pPr>
-        <w:pStyle w:val="Prrafodelista"/>
+        <w:pStyle w:val="ListParagraph"/>
         <w:numPr>
           <w:ilvl w:val="0"/>
           <w:numId w:val="18"/>
@@ -4371,7 +4329,7 @@
     </w:p>
     <w:p>
       <w:pPr>
-        <w:pStyle w:val="Prrafodelista"/>
+        <w:pStyle w:val="ListParagraph"/>
         <w:numPr>
           <w:ilvl w:val="0"/>
           <w:numId w:val="18"/>
@@ -4392,7 +4350,7 @@
     </w:p>
     <w:p>
       <w:pPr>
-        <w:pStyle w:val="Prrafodelista"/>
+        <w:pStyle w:val="ListParagraph"/>
         <w:numPr>
           <w:ilvl w:val="0"/>
           <w:numId w:val="18"/>
@@ -4413,7 +4371,7 @@
     </w:p>
     <w:p>
       <w:pPr>
-        <w:pStyle w:val="Prrafodelista"/>
+        <w:pStyle w:val="ListParagraph"/>
         <w:numPr>
           <w:ilvl w:val="0"/>
           <w:numId w:val="18"/>
@@ -4434,7 +4392,7 @@
     </w:p>
     <w:p>
       <w:pPr>
-        <w:pStyle w:val="Prrafodelista"/>
+        <w:pStyle w:val="ListParagraph"/>
         <w:numPr>
           <w:ilvl w:val="0"/>
           <w:numId w:val="18"/>
@@ -4469,7 +4427,7 @@
     </w:p>
     <w:p>
       <w:pPr>
-        <w:pStyle w:val="Prrafodelista"/>
+        <w:pStyle w:val="ListParagraph"/>
         <w:numPr>
           <w:ilvl w:val="0"/>
           <w:numId w:val="18"/>
@@ -4497,7 +4455,7 @@
     </w:p>
     <w:p>
       <w:pPr>
-        <w:pStyle w:val="Ttulo2"/>
+        <w:pStyle w:val="Heading2"/>
       </w:pPr>
       <w:bookmarkStart w:id="9" w:name="_Toc148533693"/>
       <w:r>
@@ -4520,7 +4478,7 @@
     </w:p>
     <w:p>
       <w:pPr>
-        <w:pStyle w:val="Prrafodelista"/>
+        <w:pStyle w:val="ListParagraph"/>
         <w:numPr>
           <w:ilvl w:val="0"/>
           <w:numId w:val="19"/>
@@ -4551,7 +4509,7 @@
     </w:p>
     <w:p>
       <w:pPr>
-        <w:pStyle w:val="Prrafodelista"/>
+        <w:pStyle w:val="ListParagraph"/>
         <w:numPr>
           <w:ilvl w:val="0"/>
           <w:numId w:val="19"/>
@@ -4582,7 +4540,7 @@
     </w:p>
     <w:p>
       <w:pPr>
-        <w:pStyle w:val="Prrafodelista"/>
+        <w:pStyle w:val="ListParagraph"/>
         <w:numPr>
           <w:ilvl w:val="0"/>
           <w:numId w:val="19"/>
@@ -4613,7 +4571,7 @@
     </w:p>
     <w:p>
       <w:pPr>
-        <w:pStyle w:val="Prrafodelista"/>
+        <w:pStyle w:val="ListParagraph"/>
         <w:numPr>
           <w:ilvl w:val="0"/>
           <w:numId w:val="19"/>
@@ -4644,7 +4602,7 @@
     </w:p>
     <w:p>
       <w:pPr>
-        <w:pStyle w:val="Prrafodelista"/>
+        <w:pStyle w:val="ListParagraph"/>
         <w:numPr>
           <w:ilvl w:val="0"/>
           <w:numId w:val="19"/>
@@ -4681,7 +4639,7 @@
     </w:p>
     <w:p>
       <w:pPr>
-        <w:pStyle w:val="Ttulo1"/>
+        <w:pStyle w:val="Heading1"/>
       </w:pPr>
       <w:bookmarkStart w:id="10" w:name="_Toc148533694"/>
       <w:r>
@@ -4705,7 +4663,7 @@
     </w:p>
     <w:p>
       <w:pPr>
-        <w:pStyle w:val="Prrafodelista"/>
+        <w:pStyle w:val="ListParagraph"/>
         <w:numPr>
           <w:ilvl w:val="0"/>
           <w:numId w:val="20"/>
@@ -4753,7 +4711,7 @@
     </w:p>
     <w:p>
       <w:pPr>
-        <w:pStyle w:val="Prrafodelista"/>
+        <w:pStyle w:val="ListParagraph"/>
         <w:snapToGrid w:val="0"/>
         <w:ind w:left="1429" w:firstLine="0"/>
         <w:contextualSpacing w:val="0"/>
@@ -4770,7 +4728,7 @@
     </w:p>
     <w:p>
       <w:pPr>
-        <w:pStyle w:val="Prrafodelista"/>
+        <w:pStyle w:val="ListParagraph"/>
         <w:snapToGrid w:val="0"/>
         <w:ind w:left="1429" w:firstLine="0"/>
         <w:contextualSpacing w:val="0"/>
@@ -4787,7 +4745,7 @@
     </w:p>
     <w:p>
       <w:pPr>
-        <w:pStyle w:val="Prrafodelista"/>
+        <w:pStyle w:val="ListParagraph"/>
         <w:numPr>
           <w:ilvl w:val="0"/>
           <w:numId w:val="20"/>
@@ -4835,7 +4793,7 @@
     </w:p>
     <w:p>
       <w:pPr>
-        <w:pStyle w:val="Prrafodelista"/>
+        <w:pStyle w:val="ListParagraph"/>
         <w:snapToGrid w:val="0"/>
         <w:ind w:left="1429" w:firstLine="0"/>
         <w:contextualSpacing w:val="0"/>
@@ -4852,7 +4810,7 @@
     </w:p>
     <w:p>
       <w:pPr>
-        <w:pStyle w:val="Prrafodelista"/>
+        <w:pStyle w:val="ListParagraph"/>
         <w:numPr>
           <w:ilvl w:val="0"/>
           <w:numId w:val="20"/>
@@ -4905,7 +4863,7 @@
     </w:p>
     <w:p>
       <w:pPr>
-        <w:pStyle w:val="Prrafodelista"/>
+        <w:pStyle w:val="ListParagraph"/>
         <w:numPr>
           <w:ilvl w:val="0"/>
           <w:numId w:val="20"/>
@@ -4949,7 +4907,7 @@
     </w:p>
     <w:p>
       <w:pPr>
-        <w:pStyle w:val="Prrafodelista"/>
+        <w:pStyle w:val="ListParagraph"/>
         <w:snapToGrid w:val="0"/>
         <w:ind w:left="1429" w:firstLine="0"/>
         <w:contextualSpacing w:val="0"/>
@@ -4966,7 +4924,7 @@
     </w:p>
     <w:p>
       <w:pPr>
-        <w:pStyle w:val="Prrafodelista"/>
+        <w:pStyle w:val="ListParagraph"/>
         <w:numPr>
           <w:ilvl w:val="0"/>
           <w:numId w:val="20"/>
@@ -4997,7 +4955,7 @@
     </w:p>
     <w:p>
       <w:pPr>
-        <w:pStyle w:val="Prrafodelista"/>
+        <w:pStyle w:val="ListParagraph"/>
         <w:snapToGrid w:val="0"/>
         <w:ind w:left="1429" w:firstLine="0"/>
         <w:contextualSpacing w:val="0"/>
@@ -5014,7 +4972,7 @@
     </w:p>
     <w:p>
       <w:pPr>
-        <w:pStyle w:val="Prrafodelista"/>
+        <w:pStyle w:val="ListParagraph"/>
         <w:snapToGrid w:val="0"/>
         <w:ind w:left="1429" w:firstLine="0"/>
         <w:contextualSpacing w:val="0"/>
@@ -5031,7 +4989,7 @@
     </w:p>
     <w:p>
       <w:pPr>
-        <w:pStyle w:val="Prrafodelista"/>
+        <w:pStyle w:val="ListParagraph"/>
         <w:numPr>
           <w:ilvl w:val="0"/>
           <w:numId w:val="20"/>
@@ -5075,7 +5033,7 @@
     </w:p>
     <w:p>
       <w:pPr>
-        <w:pStyle w:val="Prrafodelista"/>
+        <w:pStyle w:val="ListParagraph"/>
         <w:snapToGrid w:val="0"/>
         <w:ind w:left="1429" w:firstLine="0"/>
         <w:contextualSpacing w:val="0"/>
@@ -5092,7 +5050,7 @@
     </w:p>
     <w:p>
       <w:pPr>
-        <w:pStyle w:val="Prrafodelista"/>
+        <w:pStyle w:val="ListParagraph"/>
         <w:numPr>
           <w:ilvl w:val="0"/>
           <w:numId w:val="20"/>
@@ -5130,7 +5088,7 @@
     </w:p>
     <w:p>
       <w:pPr>
-        <w:pStyle w:val="Prrafodelista"/>
+        <w:pStyle w:val="ListParagraph"/>
         <w:snapToGrid w:val="0"/>
         <w:ind w:left="1429" w:firstLine="0"/>
         <w:contextualSpacing w:val="0"/>
@@ -5147,7 +5105,7 @@
     </w:p>
     <w:p>
       <w:pPr>
-        <w:pStyle w:val="Prrafodelista"/>
+        <w:pStyle w:val="ListParagraph"/>
         <w:numPr>
           <w:ilvl w:val="0"/>
           <w:numId w:val="20"/>
@@ -5204,7 +5162,7 @@
     </w:p>
     <w:p>
       <w:pPr>
-        <w:pStyle w:val="Ttulo1"/>
+        <w:pStyle w:val="Heading1"/>
       </w:pPr>
       <w:bookmarkStart w:id="11" w:name="_Toc148533695"/>
       <w:r>
@@ -5280,7 +5238,7 @@
     </w:p>
     <w:p>
       <w:pPr>
-        <w:pStyle w:val="Prrafodelista"/>
+        <w:pStyle w:val="ListParagraph"/>
         <w:numPr>
           <w:ilvl w:val="0"/>
           <w:numId w:val="20"/>
@@ -5322,7 +5280,7 @@
     </w:p>
     <w:p>
       <w:pPr>
-        <w:pStyle w:val="Prrafodelista"/>
+        <w:pStyle w:val="ListParagraph"/>
         <w:numPr>
           <w:ilvl w:val="0"/>
           <w:numId w:val="20"/>
@@ -5377,7 +5335,7 @@
     </w:p>
     <w:p>
       <w:pPr>
-        <w:pStyle w:val="Prrafodelista"/>
+        <w:pStyle w:val="ListParagraph"/>
         <w:numPr>
           <w:ilvl w:val="0"/>
           <w:numId w:val="21"/>
@@ -5434,7 +5392,7 @@
     </w:p>
     <w:p>
       <w:pPr>
-        <w:pStyle w:val="Prrafodelista"/>
+        <w:pStyle w:val="ListParagraph"/>
         <w:numPr>
           <w:ilvl w:val="0"/>
           <w:numId w:val="21"/>
@@ -5538,10 +5496,10 @@
           <w:lang w:val="es-419" w:eastAsia="es-CO"/>
         </w:rPr>
         <w:drawing>
-          <wp:inline distT="0" distB="0" distL="0" distR="0" wp14:anchorId="53970B94" wp14:editId="1ACC009A">
+          <wp:inline distT="0" distB="0" distL="0" distR="0" wp14:anchorId="06254DE9" wp14:editId="46C5BA09">
             <wp:extent cx="6332220" cy="4641850"/>
             <wp:effectExtent l="0" t="0" r="0" b="6350"/>
-            <wp:docPr id="3" name="Gráfico 3" descr="Esquema general del componente formativo, que enuncia las temáticas desarrolladas en el mismo y destaca aspectos clave estudiados. Tema central: hardware y sistemas de red. Temas integradores: dispositivos de red, sistemas de red, tipos de servicios de red y virtualización de redes."/>
+            <wp:docPr id="4" name="Gráfico 4" descr="Esquema general del componente formativo, que enuncia las temáticas desarrolladas en el mismo y destaca aspectos clave estudiados. Tema central: hardware y sistemas de red. Temas integradores: dispositivos de red, sistemas de red, tipos de servicios de red y virtualización de redes."/>
             <wp:cNvGraphicFramePr>
               <a:graphicFrameLocks xmlns:a="http://schemas.openxmlformats.org/drawingml/2006/main" noChangeAspect="1"/>
             </wp:cNvGraphicFramePr>
@@ -5549,7 +5507,7 @@
               <a:graphicData uri="http://schemas.openxmlformats.org/drawingml/2006/picture">
                 <pic:pic xmlns:pic="http://schemas.openxmlformats.org/drawingml/2006/picture">
                   <pic:nvPicPr>
-                    <pic:cNvPr id="3" name="Gráfico 3" descr="Esquema general del componente formativo, que enuncia las temáticas desarrolladas en el mismo y destaca aspectos clave estudiados. Tema central: hardware y sistemas de red. Temas integradores: dispositivos de red, sistemas de red, tipos de servicios de red y virtualización de redes."/>
+                    <pic:cNvPr id="4" name="Gráfico 4" descr="Esquema general del componente formativo, que enuncia las temáticas desarrolladas en el mismo y destaca aspectos clave estudiados. Tema central: hardware y sistemas de red. Temas integradores: dispositivos de red, sistemas de red, tipos de servicios de red y virtualización de redes."/>
                     <pic:cNvPicPr/>
                   </pic:nvPicPr>
                   <pic:blipFill>
@@ -5611,7 +5569,7 @@
     </w:p>
     <w:p>
       <w:pPr>
-        <w:pStyle w:val="Prrafodelista"/>
+        <w:pStyle w:val="ListParagraph"/>
         <w:numPr>
           <w:ilvl w:val="0"/>
           <w:numId w:val="22"/>
@@ -5658,7 +5616,7 @@
     </w:p>
     <w:p>
       <w:pPr>
-        <w:pStyle w:val="Prrafodelista"/>
+        <w:pStyle w:val="ListParagraph"/>
         <w:numPr>
           <w:ilvl w:val="0"/>
           <w:numId w:val="22"/>
@@ -5674,12 +5632,18 @@
         <w:rPr>
           <w:lang w:val="es-419" w:eastAsia="es-CO"/>
         </w:rPr>
-        <w:t>Sistemas de red: incluye las redes wifi como servicio de red.</w:t>
-      </w:r>
-    </w:p>
-    <w:p>
-      <w:pPr>
-        <w:pStyle w:val="Prrafodelista"/>
+        <w:t>Servicios</w:t>
+      </w:r>
+      <w:r>
+        <w:rPr>
+          <w:lang w:val="es-419" w:eastAsia="es-CO"/>
+        </w:rPr>
+        <w:t xml:space="preserve"> de red: incluye las redes wifi como servicio de red.</w:t>
+      </w:r>
+    </w:p>
+    <w:p>
+      <w:pPr>
+        <w:pStyle w:val="ListParagraph"/>
         <w:numPr>
           <w:ilvl w:val="0"/>
           <w:numId w:val="22"/>
@@ -5701,7 +5665,7 @@
     </w:p>
     <w:p>
       <w:pPr>
-        <w:pStyle w:val="Prrafodelista"/>
+        <w:pStyle w:val="ListParagraph"/>
         <w:numPr>
           <w:ilvl w:val="0"/>
           <w:numId w:val="22"/>
@@ -5717,7 +5681,7 @@
         <w:rPr>
           <w:lang w:val="es-419" w:eastAsia="es-CO"/>
         </w:rPr>
-        <w:t>Virtualización de redes: incluye el VLAN, que puede ser externa o interna.</w:t>
+        <w:t>Virtualización de red: incluye el VLAN, que puede ser externa o interna.</w:t>
       </w:r>
     </w:p>
     <w:p>
@@ -5865,7 +5829,7 @@
             <w:hyperlink r:id="rId16" w:history="1">
               <w:r>
                 <w:rPr>
-                  <w:rStyle w:val="Hipervnculo"/>
+                  <w:rStyle w:val="Hyperlink"/>
                 </w:rPr>
                 <w:t>https://docs.oracle.com/cd/E26921_01/html/E25833/gfkbw.html</w:t>
               </w:r>
@@ -6185,7 +6149,7 @@
       <w:hyperlink r:id="rId17" w:history="1">
         <w:r>
           <w:rPr>
-            <w:rStyle w:val="Hipervnculo"/>
+            <w:rStyle w:val="Hyperlink"/>
             <w:lang w:val="es-419"/>
           </w:rPr>
           <w:t>https://www-alphaeditorialcloud-com.bdigital.sena.edu.co/auth/ip?intended_url=https://www-alphaeditorialcloud-com.bdigital.sena.edu.co/library/publication/redes-cisco-guia-de-estudio-para-la-certificacion-ccna-200-301</w:t>
@@ -6213,7 +6177,7 @@
       <w:hyperlink r:id="rId18" w:history="1">
         <w:r>
           <w:rPr>
-            <w:rStyle w:val="Hipervnculo"/>
+            <w:rStyle w:val="Hyperlink"/>
             <w:lang w:val="es-419"/>
           </w:rPr>
           <w:t>http://www.ebooks7-24.com.bdigital.sena.edu.co/stage.aspx?il=4449&amp;pg=&amp;ed=</w:t>
@@ -6241,7 +6205,7 @@
       <w:hyperlink r:id="rId19" w:history="1">
         <w:r>
           <w:rPr>
-            <w:rStyle w:val="Hipervnculo"/>
+            <w:rStyle w:val="Hyperlink"/>
             <w:lang w:val="es-419"/>
           </w:rPr>
           <w:t>https://revistatelematica.cujae.edu.cu/index.php/tele/article/view/33</w:t>
@@ -6462,7 +6426,13 @@
               <w:pStyle w:val="TextoTablas"/>
             </w:pPr>
             <w:r>
-              <w:t>Instructor</w:t>
+              <w:t xml:space="preserve">Experto </w:t>
+            </w:r>
+            <w:r>
+              <w:t>T</w:t>
+            </w:r>
+            <w:r>
+              <w:t>emático</w:t>
             </w:r>
           </w:p>
         </w:tc>
@@ -6506,7 +6476,13 @@
               <w:pStyle w:val="TextoTablas"/>
             </w:pPr>
             <w:r>
-              <w:t>Instructor</w:t>
+              <w:t xml:space="preserve">Experto </w:t>
+            </w:r>
+            <w:r>
+              <w:t>T</w:t>
+            </w:r>
+            <w:r>
+              <w:t>emático</w:t>
             </w:r>
           </w:p>
         </w:tc>
@@ -6553,7 +6529,13 @@
               <w:pStyle w:val="TextoTablas"/>
             </w:pPr>
             <w:r>
-              <w:t>Experta temática</w:t>
+              <w:t xml:space="preserve">Experta </w:t>
+            </w:r>
+            <w:r>
+              <w:t>T</w:t>
+            </w:r>
+            <w:r>
+              <w:t>emática</w:t>
             </w:r>
           </w:p>
         </w:tc>
@@ -6597,7 +6579,19 @@
               <w:pStyle w:val="TextoTablas"/>
             </w:pPr>
             <w:r>
-              <w:t>Metodólogo para formación virtual</w:t>
+              <w:t xml:space="preserve">Metodólogo para </w:t>
+            </w:r>
+            <w:r>
+              <w:t>F</w:t>
+            </w:r>
+            <w:r>
+              <w:t xml:space="preserve">ormación </w:t>
+            </w:r>
+            <w:r>
+              <w:t>V</w:t>
+            </w:r>
+            <w:r>
+              <w:t>irtual</w:t>
             </w:r>
           </w:p>
         </w:tc>
@@ -6786,12 +6780,15 @@
           <w:p>
             <w:pPr>
               <w:pStyle w:val="TextoTablas"/>
+              <w:rPr>
+                <w:rStyle w:val="normaltextrun"/>
+              </w:rPr>
             </w:pPr>
             <w:r>
               <w:rPr>
                 <w:rStyle w:val="normaltextrun"/>
               </w:rPr>
-              <w:t>Carmen Alicia Martínez Torres</w:t>
+              <w:t>Carlos Eduardo Garavito Parada</w:t>
             </w:r>
             <w:r>
               <w:rPr>
@@ -6808,6 +6805,9 @@
           <w:p>
             <w:pPr>
               <w:pStyle w:val="TextoTablas"/>
+              <w:rPr>
+                <w:rStyle w:val="normaltextrun"/>
+              </w:rPr>
             </w:pPr>
             <w:r>
               <w:rPr>
@@ -6836,6 +6836,9 @@
           <w:p>
             <w:pPr>
               <w:pStyle w:val="TextoTablas"/>
+              <w:rPr>
+                <w:rStyle w:val="normaltextrun"/>
+              </w:rPr>
             </w:pPr>
             <w:r>
               <w:rPr>
@@ -6868,7 +6871,7 @@
               <w:rPr>
                 <w:rStyle w:val="normaltextrun"/>
               </w:rPr>
-              <w:t>Daniela Muñoz Bedoya</w:t>
+              <w:t>Carmen Alicia Martínez Torres</w:t>
             </w:r>
             <w:r>
               <w:rPr>
@@ -6890,7 +6893,13 @@
               <w:rPr>
                 <w:rStyle w:val="normaltextrun"/>
               </w:rPr>
-              <w:t>Locución</w:t>
+              <w:t>Animador y Productor Multimedia</w:t>
+            </w:r>
+            <w:r>
+              <w:rPr>
+                <w:rStyle w:val="tabchar"/>
+              </w:rPr>
+              <w:t xml:space="preserve"> </w:t>
             </w:r>
             <w:r>
               <w:rPr>
@@ -6927,42 +6936,66 @@
         <w:tc>
           <w:tcPr>
             <w:tcW w:w="2830" w:type="dxa"/>
-            <w:vAlign w:val="center"/>
           </w:tcPr>
           <w:p>
             <w:pPr>
               <w:pStyle w:val="TextoTablas"/>
             </w:pPr>
             <w:r>
-              <w:t>Emilsen Alfonso Bautista</w:t>
+              <w:rPr>
+                <w:rStyle w:val="normaltextrun"/>
+              </w:rPr>
+              <w:t>Daniela Muñoz Bedoya</w:t>
+            </w:r>
+            <w:r>
+              <w:rPr>
+                <w:rStyle w:val="eop"/>
+              </w:rPr>
+              <w:t> </w:t>
             </w:r>
           </w:p>
         </w:tc>
         <w:tc>
           <w:tcPr>
             <w:tcW w:w="3261" w:type="dxa"/>
-            <w:vAlign w:val="center"/>
           </w:tcPr>
           <w:p>
             <w:pPr>
               <w:pStyle w:val="TextoTablas"/>
             </w:pPr>
             <w:r>
-              <w:t>Actividad Didáctica</w:t>
+              <w:rPr>
+                <w:rStyle w:val="normaltextrun"/>
+              </w:rPr>
+              <w:t>Locución</w:t>
+            </w:r>
+            <w:r>
+              <w:rPr>
+                <w:rStyle w:val="eop"/>
+              </w:rPr>
+              <w:t> </w:t>
             </w:r>
           </w:p>
         </w:tc>
         <w:tc>
           <w:tcPr>
             <w:tcW w:w="3969" w:type="dxa"/>
-            <w:vAlign w:val="center"/>
           </w:tcPr>
           <w:p>
             <w:pPr>
               <w:pStyle w:val="TextoTablas"/>
             </w:pPr>
             <w:r>
+              <w:rPr>
+                <w:rStyle w:val="normaltextrun"/>
+              </w:rPr>
               <w:t>Centro Industrial del Diseño y la Manufactura - Regional Santander</w:t>
+            </w:r>
+            <w:r>
+              <w:rPr>
+                <w:rStyle w:val="eop"/>
+              </w:rPr>
+              <w:t> </w:t>
             </w:r>
           </w:p>
         </w:tc>
@@ -6981,7 +7014,7 @@
               <w:pStyle w:val="TextoTablas"/>
             </w:pPr>
             <w:r>
-              <w:t>Zuleidy María Ruiz Torres</w:t>
+              <w:t>Emilsen Alfonso Bautista</w:t>
             </w:r>
           </w:p>
         </w:tc>
@@ -6995,7 +7028,7 @@
               <w:pStyle w:val="TextoTablas"/>
             </w:pPr>
             <w:r>
-              <w:t>Validador de Recursos Educativos Digitales</w:t>
+              <w:t>Actividad Didáctica</w:t>
             </w:r>
           </w:p>
         </w:tc>
@@ -7026,10 +7059,7 @@
             </w:pPr>
             <w:r>
               <w:lastRenderedPageBreak/>
-              <w:t xml:space="preserve">Luis Gabriel Urueta </w:t>
-            </w:r>
-            <w:r>
-              <w:t>Álvarez</w:t>
+              <w:t>Zuleidy María Ruiz Torres</w:t>
             </w:r>
           </w:p>
         </w:tc>
@@ -7076,6 +7106,53 @@
               <w:pStyle w:val="TextoTablas"/>
             </w:pPr>
             <w:r>
+              <w:t xml:space="preserve">Luis Gabriel Urueta </w:t>
+            </w:r>
+            <w:r>
+              <w:t>Álvarez</w:t>
+            </w:r>
+          </w:p>
+        </w:tc>
+        <w:tc>
+          <w:tcPr>
+            <w:tcW w:w="3261" w:type="dxa"/>
+            <w:vAlign w:val="center"/>
+          </w:tcPr>
+          <w:p>
+            <w:pPr>
+              <w:pStyle w:val="TextoTablas"/>
+            </w:pPr>
+            <w:r>
+              <w:t>Validador de Recursos Educativos Digitales</w:t>
+            </w:r>
+          </w:p>
+        </w:tc>
+        <w:tc>
+          <w:tcPr>
+            <w:tcW w:w="3969" w:type="dxa"/>
+            <w:vAlign w:val="center"/>
+          </w:tcPr>
+          <w:p>
+            <w:pPr>
+              <w:pStyle w:val="TextoTablas"/>
+            </w:pPr>
+            <w:r>
+              <w:t>Centro Industrial del Diseño y la Manufactura - Regional Santander</w:t>
+            </w:r>
+          </w:p>
+        </w:tc>
+      </w:tr>
+      <w:tr>
+        <w:tc>
+          <w:tcPr>
+            <w:tcW w:w="2830" w:type="dxa"/>
+            <w:vAlign w:val="center"/>
+          </w:tcPr>
+          <w:p>
+            <w:pPr>
+              <w:pStyle w:val="TextoTablas"/>
+            </w:pPr>
+            <w:r>
               <w:t>Daniel Ricardo Mutis Gómez</w:t>
             </w:r>
           </w:p>
@@ -7140,7 +7217,7 @@
 </file>
 
 <file path=word/endnotes.xml><?xml version="1.0" encoding="utf-8"?>
-<w:endnotes xmlns:wpc="http://schemas.microsoft.com/office/word/2010/wordprocessingCanvas" xmlns:cx="http://schemas.microsoft.com/office/drawing/2014/chartex" xmlns:cx1="http://schemas.microsoft.com/office/drawing/2015/9/8/chartex" xmlns:cx2="http://schemas.microsoft.com/office/drawing/2015/10/21/chartex" xmlns:cx3="http://schemas.microsoft.com/office/drawing/2016/5/9/chartex" xmlns:cx4="http://schemas.microsoft.com/office/drawing/2016/5/10/chartex" xmlns:cx5="http://schemas.microsoft.com/office/drawing/2016/5/11/chartex" xmlns:cx6="http://schemas.microsoft.com/office/drawing/2016/5/12/chartex" xmlns:cx7="http://schemas.microsoft.com/office/drawing/2016/5/13/chartex" xmlns:cx8="http://schemas.microsoft.com/office/drawing/2016/5/14/chartex" xmlns:mc="http://schemas.openxmlformats.org/markup-compatibility/2006" xmlns:aink="http://schemas.microsoft.com/office/drawing/2016/ink" xmlns:am3d="http://schemas.microsoft.com/office/drawing/2017/model3d" xmlns:o="urn:schemas-microsoft-com:office:office" xmlns:r="http://schemas.openxmlformats.org/officeDocument/2006/relationships" xmlns:m="http://schemas.openxmlformats.org/officeDocument/2006/math" xmlns:v="urn:schemas-microsoft-com:vml" xmlns:wp14="http://schemas.microsoft.com/office/word/2010/wordprocessingDrawing" xmlns:wp="http://schemas.openxmlformats.org/drawingml/2006/wordprocessingDrawing" xmlns:w10="urn:schemas-microsoft-com:office:word" xmlns:w="http://schemas.openxmlformats.org/wordprocessingml/2006/main" xmlns:w14="http://schemas.microsoft.com/office/word/2010/wordml" xmlns:w15="http://schemas.microsoft.com/office/word/2012/wordml" xmlns:w16cex="http://schemas.microsoft.com/office/word/2018/wordml/cex" xmlns:w16cid="http://schemas.microsoft.com/office/word/2016/wordml/cid" xmlns:w16="http://schemas.microsoft.com/office/word/2018/wordml" xmlns:w16sdtdh="http://schemas.microsoft.com/office/word/2020/wordml/sdtdatahash" xmlns:w16se="http://schemas.microsoft.com/office/word/2015/wordml/symex" xmlns:wpg="http://schemas.microsoft.com/office/word/2010/wordprocessingGroup" xmlns:wpi="http://schemas.microsoft.com/office/word/2010/wordprocessingInk" xmlns:wne="http://schemas.microsoft.com/office/word/2006/wordml" xmlns:wps="http://schemas.microsoft.com/office/word/2010/wordprocessingShape" mc:Ignorable="w14 w15 w16se w16cid w16 w16cex w16sdtdh wp14">
+<w:endnotes xmlns:wpc="http://schemas.microsoft.com/office/word/2010/wordprocessingCanvas" xmlns:cx="http://schemas.microsoft.com/office/drawing/2014/chartex" xmlns:cx1="http://schemas.microsoft.com/office/drawing/2015/9/8/chartex" xmlns:cx2="http://schemas.microsoft.com/office/drawing/2015/10/21/chartex" xmlns:cx3="http://schemas.microsoft.com/office/drawing/2016/5/9/chartex" xmlns:cx4="http://schemas.microsoft.com/office/drawing/2016/5/10/chartex" xmlns:cx5="http://schemas.microsoft.com/office/drawing/2016/5/11/chartex" xmlns:cx6="http://schemas.microsoft.com/office/drawing/2016/5/12/chartex" xmlns:cx7="http://schemas.microsoft.com/office/drawing/2016/5/13/chartex" xmlns:cx8="http://schemas.microsoft.com/office/drawing/2016/5/14/chartex" xmlns:mc="http://schemas.openxmlformats.org/markup-compatibility/2006" xmlns:aink="http://schemas.microsoft.com/office/drawing/2016/ink" xmlns:am3d="http://schemas.microsoft.com/office/drawing/2017/model3d" xmlns:o="urn:schemas-microsoft-com:office:office" xmlns:r="http://schemas.openxmlformats.org/officeDocument/2006/relationships" xmlns:m="http://schemas.openxmlformats.org/officeDocument/2006/math" xmlns:v="urn:schemas-microsoft-com:vml" xmlns:wp14="http://schemas.microsoft.com/office/word/2010/wordprocessingDrawing" xmlns:wp="http://schemas.openxmlformats.org/drawingml/2006/wordprocessingDrawing" xmlns:w10="urn:schemas-microsoft-com:office:word" xmlns:w="http://schemas.openxmlformats.org/wordprocessingml/2006/main" xmlns:w14="http://schemas.microsoft.com/office/word/2010/wordml" xmlns:w15="http://schemas.microsoft.com/office/word/2012/wordml" xmlns:w16cex="http://schemas.microsoft.com/office/word/2018/wordml/cex" xmlns:w16cid="http://schemas.microsoft.com/office/word/2016/wordml/cid" xmlns:w16="http://schemas.microsoft.com/office/word/2018/wordml" xmlns:w16se="http://schemas.microsoft.com/office/word/2015/wordml/symex" xmlns:wpg="http://schemas.microsoft.com/office/word/2010/wordprocessingGroup" xmlns:wpi="http://schemas.microsoft.com/office/word/2010/wordprocessingInk" xmlns:wne="http://schemas.microsoft.com/office/word/2006/wordml" xmlns:wps="http://schemas.microsoft.com/office/word/2010/wordprocessingShape" mc:Ignorable="w14 w15 w16se w16cid w16 w16cex wp14">
   <w:endnote w:type="separator" w:id="-1">
     <w:p>
       <w:pPr>
@@ -7165,7 +7242,7 @@
 </file>
 
 <file path=word/footer1.xml><?xml version="1.0" encoding="utf-8"?>
-<w:ftr xmlns:wpc="http://schemas.microsoft.com/office/word/2010/wordprocessingCanvas" xmlns:cx="http://schemas.microsoft.com/office/drawing/2014/chartex" xmlns:cx1="http://schemas.microsoft.com/office/drawing/2015/9/8/chartex" xmlns:cx2="http://schemas.microsoft.com/office/drawing/2015/10/21/chartex" xmlns:cx3="http://schemas.microsoft.com/office/drawing/2016/5/9/chartex" xmlns:cx4="http://schemas.microsoft.com/office/drawing/2016/5/10/chartex" xmlns:cx5="http://schemas.microsoft.com/office/drawing/2016/5/11/chartex" xmlns:cx6="http://schemas.microsoft.com/office/drawing/2016/5/12/chartex" xmlns:cx7="http://schemas.microsoft.com/office/drawing/2016/5/13/chartex" xmlns:cx8="http://schemas.microsoft.com/office/drawing/2016/5/14/chartex" xmlns:mc="http://schemas.openxmlformats.org/markup-compatibility/2006" xmlns:aink="http://schemas.microsoft.com/office/drawing/2016/ink" xmlns:am3d="http://schemas.microsoft.com/office/drawing/2017/model3d" xmlns:o="urn:schemas-microsoft-com:office:office" xmlns:r="http://schemas.openxmlformats.org/officeDocument/2006/relationships" xmlns:m="http://schemas.openxmlformats.org/officeDocument/2006/math" xmlns:v="urn:schemas-microsoft-com:vml" xmlns:wp14="http://schemas.microsoft.com/office/word/2010/wordprocessingDrawing" xmlns:wp="http://schemas.openxmlformats.org/drawingml/2006/wordprocessingDrawing" xmlns:w10="urn:schemas-microsoft-com:office:word" xmlns:w="http://schemas.openxmlformats.org/wordprocessingml/2006/main" xmlns:w14="http://schemas.microsoft.com/office/word/2010/wordml" xmlns:w15="http://schemas.microsoft.com/office/word/2012/wordml" xmlns:w16cex="http://schemas.microsoft.com/office/word/2018/wordml/cex" xmlns:w16cid="http://schemas.microsoft.com/office/word/2016/wordml/cid" xmlns:w16="http://schemas.microsoft.com/office/word/2018/wordml" xmlns:w16sdtdh="http://schemas.microsoft.com/office/word/2020/wordml/sdtdatahash" xmlns:w16se="http://schemas.microsoft.com/office/word/2015/wordml/symex" xmlns:wpg="http://schemas.microsoft.com/office/word/2010/wordprocessingGroup" xmlns:wpi="http://schemas.microsoft.com/office/word/2010/wordprocessingInk" xmlns:wne="http://schemas.microsoft.com/office/word/2006/wordml" xmlns:wps="http://schemas.microsoft.com/office/word/2010/wordprocessingShape" mc:Ignorable="w14 w15 w16se w16cid w16 w16cex w16sdtdh wp14">
+<w:ftr xmlns:wpc="http://schemas.microsoft.com/office/word/2010/wordprocessingCanvas" xmlns:cx="http://schemas.microsoft.com/office/drawing/2014/chartex" xmlns:cx1="http://schemas.microsoft.com/office/drawing/2015/9/8/chartex" xmlns:cx2="http://schemas.microsoft.com/office/drawing/2015/10/21/chartex" xmlns:cx3="http://schemas.microsoft.com/office/drawing/2016/5/9/chartex" xmlns:cx4="http://schemas.microsoft.com/office/drawing/2016/5/10/chartex" xmlns:cx5="http://schemas.microsoft.com/office/drawing/2016/5/11/chartex" xmlns:cx6="http://schemas.microsoft.com/office/drawing/2016/5/12/chartex" xmlns:cx7="http://schemas.microsoft.com/office/drawing/2016/5/13/chartex" xmlns:cx8="http://schemas.microsoft.com/office/drawing/2016/5/14/chartex" xmlns:mc="http://schemas.openxmlformats.org/markup-compatibility/2006" xmlns:aink="http://schemas.microsoft.com/office/drawing/2016/ink" xmlns:am3d="http://schemas.microsoft.com/office/drawing/2017/model3d" xmlns:o="urn:schemas-microsoft-com:office:office" xmlns:r="http://schemas.openxmlformats.org/officeDocument/2006/relationships" xmlns:m="http://schemas.openxmlformats.org/officeDocument/2006/math" xmlns:v="urn:schemas-microsoft-com:vml" xmlns:wp14="http://schemas.microsoft.com/office/word/2010/wordprocessingDrawing" xmlns:wp="http://schemas.openxmlformats.org/drawingml/2006/wordprocessingDrawing" xmlns:w10="urn:schemas-microsoft-com:office:word" xmlns:w="http://schemas.openxmlformats.org/wordprocessingml/2006/main" xmlns:w14="http://schemas.microsoft.com/office/word/2010/wordml" xmlns:w15="http://schemas.microsoft.com/office/word/2012/wordml" xmlns:w16cex="http://schemas.microsoft.com/office/word/2018/wordml/cex" xmlns:w16cid="http://schemas.microsoft.com/office/word/2016/wordml/cid" xmlns:w16="http://schemas.microsoft.com/office/word/2018/wordml" xmlns:w16se="http://schemas.microsoft.com/office/word/2015/wordml/symex" xmlns:wpg="http://schemas.microsoft.com/office/word/2010/wordprocessingGroup" xmlns:wpi="http://schemas.microsoft.com/office/word/2010/wordprocessingInk" xmlns:wne="http://schemas.microsoft.com/office/word/2006/wordml" xmlns:wps="http://schemas.microsoft.com/office/word/2010/wordprocessingShape" mc:Ignorable="w14 w15 w16se w16cid w16 w16cex wp14">
   <w:sdt>
     <w:sdtPr>
       <w:id w:val="-701017035"/>
@@ -7178,7 +7255,7 @@
     <w:sdtContent>
       <w:p>
         <w:pPr>
-          <w:pStyle w:val="Piedepgina"/>
+          <w:pStyle w:val="Footer"/>
           <w:jc w:val="right"/>
         </w:pPr>
       </w:p>
@@ -7186,14 +7263,14 @@
   </w:sdt>
   <w:p>
     <w:pPr>
-      <w:pStyle w:val="Piedepgina"/>
+      <w:pStyle w:val="Footer"/>
     </w:pPr>
   </w:p>
 </w:ftr>
 </file>
 
 <file path=word/footer2.xml><?xml version="1.0" encoding="utf-8"?>
-<w:ftr xmlns:wpc="http://schemas.microsoft.com/office/word/2010/wordprocessingCanvas" xmlns:cx="http://schemas.microsoft.com/office/drawing/2014/chartex" xmlns:cx1="http://schemas.microsoft.com/office/drawing/2015/9/8/chartex" xmlns:cx2="http://schemas.microsoft.com/office/drawing/2015/10/21/chartex" xmlns:cx3="http://schemas.microsoft.com/office/drawing/2016/5/9/chartex" xmlns:cx4="http://schemas.microsoft.com/office/drawing/2016/5/10/chartex" xmlns:cx5="http://schemas.microsoft.com/office/drawing/2016/5/11/chartex" xmlns:cx6="http://schemas.microsoft.com/office/drawing/2016/5/12/chartex" xmlns:cx7="http://schemas.microsoft.com/office/drawing/2016/5/13/chartex" xmlns:cx8="http://schemas.microsoft.com/office/drawing/2016/5/14/chartex" xmlns:mc="http://schemas.openxmlformats.org/markup-compatibility/2006" xmlns:aink="http://schemas.microsoft.com/office/drawing/2016/ink" xmlns:am3d="http://schemas.microsoft.com/office/drawing/2017/model3d" xmlns:o="urn:schemas-microsoft-com:office:office" xmlns:r="http://schemas.openxmlformats.org/officeDocument/2006/relationships" xmlns:m="http://schemas.openxmlformats.org/officeDocument/2006/math" xmlns:v="urn:schemas-microsoft-com:vml" xmlns:wp14="http://schemas.microsoft.com/office/word/2010/wordprocessingDrawing" xmlns:wp="http://schemas.openxmlformats.org/drawingml/2006/wordprocessingDrawing" xmlns:w10="urn:schemas-microsoft-com:office:word" xmlns:w="http://schemas.openxmlformats.org/wordprocessingml/2006/main" xmlns:w14="http://schemas.microsoft.com/office/word/2010/wordml" xmlns:w15="http://schemas.microsoft.com/office/word/2012/wordml" xmlns:w16cex="http://schemas.microsoft.com/office/word/2018/wordml/cex" xmlns:w16cid="http://schemas.microsoft.com/office/word/2016/wordml/cid" xmlns:w16="http://schemas.microsoft.com/office/word/2018/wordml" xmlns:w16sdtdh="http://schemas.microsoft.com/office/word/2020/wordml/sdtdatahash" xmlns:w16se="http://schemas.microsoft.com/office/word/2015/wordml/symex" xmlns:wpg="http://schemas.microsoft.com/office/word/2010/wordprocessingGroup" xmlns:wpi="http://schemas.microsoft.com/office/word/2010/wordprocessingInk" xmlns:wne="http://schemas.microsoft.com/office/word/2006/wordml" xmlns:wps="http://schemas.microsoft.com/office/word/2010/wordprocessingShape" mc:Ignorable="w14 w15 w16se w16cid w16 w16cex w16sdtdh wp14">
+<w:ftr xmlns:wpc="http://schemas.microsoft.com/office/word/2010/wordprocessingCanvas" xmlns:cx="http://schemas.microsoft.com/office/drawing/2014/chartex" xmlns:cx1="http://schemas.microsoft.com/office/drawing/2015/9/8/chartex" xmlns:cx2="http://schemas.microsoft.com/office/drawing/2015/10/21/chartex" xmlns:cx3="http://schemas.microsoft.com/office/drawing/2016/5/9/chartex" xmlns:cx4="http://schemas.microsoft.com/office/drawing/2016/5/10/chartex" xmlns:cx5="http://schemas.microsoft.com/office/drawing/2016/5/11/chartex" xmlns:cx6="http://schemas.microsoft.com/office/drawing/2016/5/12/chartex" xmlns:cx7="http://schemas.microsoft.com/office/drawing/2016/5/13/chartex" xmlns:cx8="http://schemas.microsoft.com/office/drawing/2016/5/14/chartex" xmlns:mc="http://schemas.openxmlformats.org/markup-compatibility/2006" xmlns:aink="http://schemas.microsoft.com/office/drawing/2016/ink" xmlns:am3d="http://schemas.microsoft.com/office/drawing/2017/model3d" xmlns:o="urn:schemas-microsoft-com:office:office" xmlns:r="http://schemas.openxmlformats.org/officeDocument/2006/relationships" xmlns:m="http://schemas.openxmlformats.org/officeDocument/2006/math" xmlns:v="urn:schemas-microsoft-com:vml" xmlns:wp14="http://schemas.microsoft.com/office/word/2010/wordprocessingDrawing" xmlns:wp="http://schemas.openxmlformats.org/drawingml/2006/wordprocessingDrawing" xmlns:w10="urn:schemas-microsoft-com:office:word" xmlns:w="http://schemas.openxmlformats.org/wordprocessingml/2006/main" xmlns:w14="http://schemas.microsoft.com/office/word/2010/wordml" xmlns:w15="http://schemas.microsoft.com/office/word/2012/wordml" xmlns:w16cex="http://schemas.microsoft.com/office/word/2018/wordml/cex" xmlns:w16cid="http://schemas.microsoft.com/office/word/2016/wordml/cid" xmlns:w16="http://schemas.microsoft.com/office/word/2018/wordml" xmlns:w16se="http://schemas.microsoft.com/office/word/2015/wordml/symex" xmlns:wpg="http://schemas.microsoft.com/office/word/2010/wordprocessingGroup" xmlns:wpi="http://schemas.microsoft.com/office/word/2010/wordprocessingInk" xmlns:wne="http://schemas.microsoft.com/office/word/2006/wordml" xmlns:wps="http://schemas.microsoft.com/office/word/2010/wordprocessingShape" mc:Ignorable="w14 w15 w16se w16cid w16 w16cex wp14">
   <w:sdt>
     <w:sdtPr>
       <w:id w:val="-1465197936"/>
@@ -7206,7 +7283,7 @@
     <w:sdtContent>
       <w:p>
         <w:pPr>
-          <w:pStyle w:val="Piedepgina"/>
+          <w:pStyle w:val="Footer"/>
           <w:jc w:val="right"/>
         </w:pPr>
         <w:r>
@@ -7297,7 +7374,7 @@
                 </wp:anchor>
               </w:drawing>
             </mc:Choice>
-            <mc:Fallback>
+            <mc:Fallback xmlns:w16sdtdh="http://schemas.microsoft.com/office/word/2020/wordml/sdtdatahash">
               <w:pict>
                 <v:shapetype w14:anchorId="797C42AF" id="_x0000_t202" coordsize="21600,21600" o:spt="202" path="m,l,21600r21600,l21600,xe">
                   <v:stroke joinstyle="miter"/>
@@ -7353,14 +7430,14 @@
   </w:sdt>
   <w:p>
     <w:pPr>
-      <w:pStyle w:val="Piedepgina"/>
+      <w:pStyle w:val="Footer"/>
     </w:pPr>
   </w:p>
 </w:ftr>
 </file>
 
 <file path=word/footnotes.xml><?xml version="1.0" encoding="utf-8"?>
-<w:footnotes xmlns:wpc="http://schemas.microsoft.com/office/word/2010/wordprocessingCanvas" xmlns:cx="http://schemas.microsoft.com/office/drawing/2014/chartex" xmlns:cx1="http://schemas.microsoft.com/office/drawing/2015/9/8/chartex" xmlns:cx2="http://schemas.microsoft.com/office/drawing/2015/10/21/chartex" xmlns:cx3="http://schemas.microsoft.com/office/drawing/2016/5/9/chartex" xmlns:cx4="http://schemas.microsoft.com/office/drawing/2016/5/10/chartex" xmlns:cx5="http://schemas.microsoft.com/office/drawing/2016/5/11/chartex" xmlns:cx6="http://schemas.microsoft.com/office/drawing/2016/5/12/chartex" xmlns:cx7="http://schemas.microsoft.com/office/drawing/2016/5/13/chartex" xmlns:cx8="http://schemas.microsoft.com/office/drawing/2016/5/14/chartex" xmlns:mc="http://schemas.openxmlformats.org/markup-compatibility/2006" xmlns:aink="http://schemas.microsoft.com/office/drawing/2016/ink" xmlns:am3d="http://schemas.microsoft.com/office/drawing/2017/model3d" xmlns:o="urn:schemas-microsoft-com:office:office" xmlns:r="http://schemas.openxmlformats.org/officeDocument/2006/relationships" xmlns:m="http://schemas.openxmlformats.org/officeDocument/2006/math" xmlns:v="urn:schemas-microsoft-com:vml" xmlns:wp14="http://schemas.microsoft.com/office/word/2010/wordprocessingDrawing" xmlns:wp="http://schemas.openxmlformats.org/drawingml/2006/wordprocessingDrawing" xmlns:w10="urn:schemas-microsoft-com:office:word" xmlns:w="http://schemas.openxmlformats.org/wordprocessingml/2006/main" xmlns:w14="http://schemas.microsoft.com/office/word/2010/wordml" xmlns:w15="http://schemas.microsoft.com/office/word/2012/wordml" xmlns:w16cex="http://schemas.microsoft.com/office/word/2018/wordml/cex" xmlns:w16cid="http://schemas.microsoft.com/office/word/2016/wordml/cid" xmlns:w16="http://schemas.microsoft.com/office/word/2018/wordml" xmlns:w16sdtdh="http://schemas.microsoft.com/office/word/2020/wordml/sdtdatahash" xmlns:w16se="http://schemas.microsoft.com/office/word/2015/wordml/symex" xmlns:wpg="http://schemas.microsoft.com/office/word/2010/wordprocessingGroup" xmlns:wpi="http://schemas.microsoft.com/office/word/2010/wordprocessingInk" xmlns:wne="http://schemas.microsoft.com/office/word/2006/wordml" xmlns:wps="http://schemas.microsoft.com/office/word/2010/wordprocessingShape" mc:Ignorable="w14 w15 w16se w16cid w16 w16cex w16sdtdh wp14">
+<w:footnotes xmlns:wpc="http://schemas.microsoft.com/office/word/2010/wordprocessingCanvas" xmlns:cx="http://schemas.microsoft.com/office/drawing/2014/chartex" xmlns:cx1="http://schemas.microsoft.com/office/drawing/2015/9/8/chartex" xmlns:cx2="http://schemas.microsoft.com/office/drawing/2015/10/21/chartex" xmlns:cx3="http://schemas.microsoft.com/office/drawing/2016/5/9/chartex" xmlns:cx4="http://schemas.microsoft.com/office/drawing/2016/5/10/chartex" xmlns:cx5="http://schemas.microsoft.com/office/drawing/2016/5/11/chartex" xmlns:cx6="http://schemas.microsoft.com/office/drawing/2016/5/12/chartex" xmlns:cx7="http://schemas.microsoft.com/office/drawing/2016/5/13/chartex" xmlns:cx8="http://schemas.microsoft.com/office/drawing/2016/5/14/chartex" xmlns:mc="http://schemas.openxmlformats.org/markup-compatibility/2006" xmlns:aink="http://schemas.microsoft.com/office/drawing/2016/ink" xmlns:am3d="http://schemas.microsoft.com/office/drawing/2017/model3d" xmlns:o="urn:schemas-microsoft-com:office:office" xmlns:r="http://schemas.openxmlformats.org/officeDocument/2006/relationships" xmlns:m="http://schemas.openxmlformats.org/officeDocument/2006/math" xmlns:v="urn:schemas-microsoft-com:vml" xmlns:wp14="http://schemas.microsoft.com/office/word/2010/wordprocessingDrawing" xmlns:wp="http://schemas.openxmlformats.org/drawingml/2006/wordprocessingDrawing" xmlns:w10="urn:schemas-microsoft-com:office:word" xmlns:w="http://schemas.openxmlformats.org/wordprocessingml/2006/main" xmlns:w14="http://schemas.microsoft.com/office/word/2010/wordml" xmlns:w15="http://schemas.microsoft.com/office/word/2012/wordml" xmlns:w16cex="http://schemas.microsoft.com/office/word/2018/wordml/cex" xmlns:w16cid="http://schemas.microsoft.com/office/word/2016/wordml/cid" xmlns:w16="http://schemas.microsoft.com/office/word/2018/wordml" xmlns:w16se="http://schemas.microsoft.com/office/word/2015/wordml/symex" xmlns:wpg="http://schemas.microsoft.com/office/word/2010/wordprocessingGroup" xmlns:wpi="http://schemas.microsoft.com/office/word/2010/wordprocessingInk" xmlns:wne="http://schemas.microsoft.com/office/word/2006/wordml" xmlns:wps="http://schemas.microsoft.com/office/word/2010/wordprocessingShape" mc:Ignorable="w14 w15 w16se w16cid w16 w16cex wp14">
   <w:footnote w:type="separator" w:id="-1">
     <w:p>
       <w:pPr>
@@ -7385,10 +7462,10 @@
 </file>
 
 <file path=word/header1.xml><?xml version="1.0" encoding="utf-8"?>
-<w:hdr xmlns:wpc="http://schemas.microsoft.com/office/word/2010/wordprocessingCanvas" xmlns:cx="http://schemas.microsoft.com/office/drawing/2014/chartex" xmlns:cx1="http://schemas.microsoft.com/office/drawing/2015/9/8/chartex" xmlns:cx2="http://schemas.microsoft.com/office/drawing/2015/10/21/chartex" xmlns:cx3="http://schemas.microsoft.com/office/drawing/2016/5/9/chartex" xmlns:cx4="http://schemas.microsoft.com/office/drawing/2016/5/10/chartex" xmlns:cx5="http://schemas.microsoft.com/office/drawing/2016/5/11/chartex" xmlns:cx6="http://schemas.microsoft.com/office/drawing/2016/5/12/chartex" xmlns:cx7="http://schemas.microsoft.com/office/drawing/2016/5/13/chartex" xmlns:cx8="http://schemas.microsoft.com/office/drawing/2016/5/14/chartex" xmlns:mc="http://schemas.openxmlformats.org/markup-compatibility/2006" xmlns:aink="http://schemas.microsoft.com/office/drawing/2016/ink" xmlns:am3d="http://schemas.microsoft.com/office/drawing/2017/model3d" xmlns:o="urn:schemas-microsoft-com:office:office" xmlns:r="http://schemas.openxmlformats.org/officeDocument/2006/relationships" xmlns:m="http://schemas.openxmlformats.org/officeDocument/2006/math" xmlns:v="urn:schemas-microsoft-com:vml" xmlns:wp14="http://schemas.microsoft.com/office/word/2010/wordprocessingDrawing" xmlns:wp="http://schemas.openxmlformats.org/drawingml/2006/wordprocessingDrawing" xmlns:w10="urn:schemas-microsoft-com:office:word" xmlns:w="http://schemas.openxmlformats.org/wordprocessingml/2006/main" xmlns:w14="http://schemas.microsoft.com/office/word/2010/wordml" xmlns:w15="http://schemas.microsoft.com/office/word/2012/wordml" xmlns:w16cex="http://schemas.microsoft.com/office/word/2018/wordml/cex" xmlns:w16cid="http://schemas.microsoft.com/office/word/2016/wordml/cid" xmlns:w16="http://schemas.microsoft.com/office/word/2018/wordml" xmlns:w16sdtdh="http://schemas.microsoft.com/office/word/2020/wordml/sdtdatahash" xmlns:w16se="http://schemas.microsoft.com/office/word/2015/wordml/symex" xmlns:wpg="http://schemas.microsoft.com/office/word/2010/wordprocessingGroup" xmlns:wpi="http://schemas.microsoft.com/office/word/2010/wordprocessingInk" xmlns:wne="http://schemas.microsoft.com/office/word/2006/wordml" xmlns:wps="http://schemas.microsoft.com/office/word/2010/wordprocessingShape" mc:Ignorable="w14 w15 w16se w16cid w16 w16cex w16sdtdh wp14">
+<w:hdr xmlns:wpc="http://schemas.microsoft.com/office/word/2010/wordprocessingCanvas" xmlns:cx="http://schemas.microsoft.com/office/drawing/2014/chartex" xmlns:cx1="http://schemas.microsoft.com/office/drawing/2015/9/8/chartex" xmlns:cx2="http://schemas.microsoft.com/office/drawing/2015/10/21/chartex" xmlns:cx3="http://schemas.microsoft.com/office/drawing/2016/5/9/chartex" xmlns:cx4="http://schemas.microsoft.com/office/drawing/2016/5/10/chartex" xmlns:cx5="http://schemas.microsoft.com/office/drawing/2016/5/11/chartex" xmlns:cx6="http://schemas.microsoft.com/office/drawing/2016/5/12/chartex" xmlns:cx7="http://schemas.microsoft.com/office/drawing/2016/5/13/chartex" xmlns:cx8="http://schemas.microsoft.com/office/drawing/2016/5/14/chartex" xmlns:mc="http://schemas.openxmlformats.org/markup-compatibility/2006" xmlns:aink="http://schemas.microsoft.com/office/drawing/2016/ink" xmlns:am3d="http://schemas.microsoft.com/office/drawing/2017/model3d" xmlns:o="urn:schemas-microsoft-com:office:office" xmlns:r="http://schemas.openxmlformats.org/officeDocument/2006/relationships" xmlns:m="http://schemas.openxmlformats.org/officeDocument/2006/math" xmlns:v="urn:schemas-microsoft-com:vml" xmlns:wp14="http://schemas.microsoft.com/office/word/2010/wordprocessingDrawing" xmlns:wp="http://schemas.openxmlformats.org/drawingml/2006/wordprocessingDrawing" xmlns:w10="urn:schemas-microsoft-com:office:word" xmlns:w="http://schemas.openxmlformats.org/wordprocessingml/2006/main" xmlns:w14="http://schemas.microsoft.com/office/word/2010/wordml" xmlns:w15="http://schemas.microsoft.com/office/word/2012/wordml" xmlns:w16cex="http://schemas.microsoft.com/office/word/2018/wordml/cex" xmlns:w16cid="http://schemas.microsoft.com/office/word/2016/wordml/cid" xmlns:w16="http://schemas.microsoft.com/office/word/2018/wordml" xmlns:w16se="http://schemas.microsoft.com/office/word/2015/wordml/symex" xmlns:wpg="http://schemas.microsoft.com/office/word/2010/wordprocessingGroup" xmlns:wpi="http://schemas.microsoft.com/office/word/2010/wordprocessingInk" xmlns:wne="http://schemas.microsoft.com/office/word/2006/wordml" xmlns:wps="http://schemas.microsoft.com/office/word/2010/wordprocessingShape" mc:Ignorable="w14 w15 w16se w16cid w16 w16cex wp14">
   <w:p>
     <w:pPr>
-      <w:pStyle w:val="Encabezado"/>
+      <w:pStyle w:val="Header"/>
     </w:pPr>
     <w:r>
       <w:rPr>
@@ -7470,7 +7547,7 @@
 </file>
 
 <file path=word/numbering.xml><?xml version="1.0" encoding="utf-8"?>
-<w:numbering xmlns:wpc="http://schemas.microsoft.com/office/word/2010/wordprocessingCanvas" xmlns:cx="http://schemas.microsoft.com/office/drawing/2014/chartex" xmlns:cx1="http://schemas.microsoft.com/office/drawing/2015/9/8/chartex" xmlns:cx2="http://schemas.microsoft.com/office/drawing/2015/10/21/chartex" xmlns:cx3="http://schemas.microsoft.com/office/drawing/2016/5/9/chartex" xmlns:cx4="http://schemas.microsoft.com/office/drawing/2016/5/10/chartex" xmlns:cx5="http://schemas.microsoft.com/office/drawing/2016/5/11/chartex" xmlns:cx6="http://schemas.microsoft.com/office/drawing/2016/5/12/chartex" xmlns:cx7="http://schemas.microsoft.com/office/drawing/2016/5/13/chartex" xmlns:cx8="http://schemas.microsoft.com/office/drawing/2016/5/14/chartex" xmlns:mc="http://schemas.openxmlformats.org/markup-compatibility/2006" xmlns:aink="http://schemas.microsoft.com/office/drawing/2016/ink" xmlns:am3d="http://schemas.microsoft.com/office/drawing/2017/model3d" xmlns:o="urn:schemas-microsoft-com:office:office" xmlns:r="http://schemas.openxmlformats.org/officeDocument/2006/relationships" xmlns:m="http://schemas.openxmlformats.org/officeDocument/2006/math" xmlns:v="urn:schemas-microsoft-com:vml" xmlns:wp14="http://schemas.microsoft.com/office/word/2010/wordprocessingDrawing" xmlns:wp="http://schemas.openxmlformats.org/drawingml/2006/wordprocessingDrawing" xmlns:w10="urn:schemas-microsoft-com:office:word" xmlns:w="http://schemas.openxmlformats.org/wordprocessingml/2006/main" xmlns:w14="http://schemas.microsoft.com/office/word/2010/wordml" xmlns:w15="http://schemas.microsoft.com/office/word/2012/wordml" xmlns:w16cex="http://schemas.microsoft.com/office/word/2018/wordml/cex" xmlns:w16cid="http://schemas.microsoft.com/office/word/2016/wordml/cid" xmlns:w16="http://schemas.microsoft.com/office/word/2018/wordml" xmlns:w16sdtdh="http://schemas.microsoft.com/office/word/2020/wordml/sdtdatahash" xmlns:w16se="http://schemas.microsoft.com/office/word/2015/wordml/symex" xmlns:wpg="http://schemas.microsoft.com/office/word/2010/wordprocessingGroup" xmlns:wpi="http://schemas.microsoft.com/office/word/2010/wordprocessingInk" xmlns:wne="http://schemas.microsoft.com/office/word/2006/wordml" xmlns:wps="http://schemas.microsoft.com/office/word/2010/wordprocessingShape" mc:Ignorable="w14 w15 w16se w16cid w16 w16cex w16sdtdh wp14">
+<w:numbering xmlns:wpc="http://schemas.microsoft.com/office/word/2010/wordprocessingCanvas" xmlns:cx="http://schemas.microsoft.com/office/drawing/2014/chartex" xmlns:cx1="http://schemas.microsoft.com/office/drawing/2015/9/8/chartex" xmlns:cx2="http://schemas.microsoft.com/office/drawing/2015/10/21/chartex" xmlns:cx3="http://schemas.microsoft.com/office/drawing/2016/5/9/chartex" xmlns:cx4="http://schemas.microsoft.com/office/drawing/2016/5/10/chartex" xmlns:cx5="http://schemas.microsoft.com/office/drawing/2016/5/11/chartex" xmlns:cx6="http://schemas.microsoft.com/office/drawing/2016/5/12/chartex" xmlns:cx7="http://schemas.microsoft.com/office/drawing/2016/5/13/chartex" xmlns:cx8="http://schemas.microsoft.com/office/drawing/2016/5/14/chartex" xmlns:mc="http://schemas.openxmlformats.org/markup-compatibility/2006" xmlns:aink="http://schemas.microsoft.com/office/drawing/2016/ink" xmlns:am3d="http://schemas.microsoft.com/office/drawing/2017/model3d" xmlns:o="urn:schemas-microsoft-com:office:office" xmlns:r="http://schemas.openxmlformats.org/officeDocument/2006/relationships" xmlns:m="http://schemas.openxmlformats.org/officeDocument/2006/math" xmlns:v="urn:schemas-microsoft-com:vml" xmlns:wp14="http://schemas.microsoft.com/office/word/2010/wordprocessingDrawing" xmlns:wp="http://schemas.openxmlformats.org/drawingml/2006/wordprocessingDrawing" xmlns:w10="urn:schemas-microsoft-com:office:word" xmlns:w="http://schemas.openxmlformats.org/wordprocessingml/2006/main" xmlns:w14="http://schemas.microsoft.com/office/word/2010/wordml" xmlns:w15="http://schemas.microsoft.com/office/word/2012/wordml" xmlns:w16cex="http://schemas.microsoft.com/office/word/2018/wordml/cex" xmlns:w16cid="http://schemas.microsoft.com/office/word/2016/wordml/cid" xmlns:w16="http://schemas.microsoft.com/office/word/2018/wordml" xmlns:w16se="http://schemas.microsoft.com/office/word/2015/wordml/symex" xmlns:wpg="http://schemas.microsoft.com/office/word/2010/wordprocessingGroup" xmlns:wpi="http://schemas.microsoft.com/office/word/2010/wordprocessingInk" xmlns:wne="http://schemas.microsoft.com/office/word/2006/wordml" xmlns:wps="http://schemas.microsoft.com/office/word/2010/wordprocessingShape" mc:Ignorable="w14 w15 w16se w16cid w16 w16cex wp14">
   <w:abstractNum w:abstractNumId="0" w15:restartNumberingAfterBreak="0">
     <w:nsid w:val="FFFFFF89"/>
     <w:multiLevelType w:val="singleLevel"/>
@@ -7478,7 +7555,7 @@
     <w:lvl w:ilvl="0">
       <w:start w:val="1"/>
       <w:numFmt w:val="bullet"/>
-      <w:pStyle w:val="Listaconvietas"/>
+      <w:pStyle w:val="ListBullet"/>
       <w:lvlText w:val=""/>
       <w:lvlJc w:val="left"/>
       <w:pPr>
@@ -9652,7 +9729,7 @@
     <w:lvl w:ilvl="0">
       <w:start w:val="1"/>
       <w:numFmt w:val="decimal"/>
-      <w:pStyle w:val="Ttulo1"/>
+      <w:pStyle w:val="Heading1"/>
       <w:lvlText w:val="%1."/>
       <w:lvlJc w:val="left"/>
       <w:pPr>
@@ -9662,7 +9739,7 @@
     <w:lvl w:ilvl="1">
       <w:start w:val="1"/>
       <w:numFmt w:val="decimal"/>
-      <w:pStyle w:val="Ttulo2"/>
+      <w:pStyle w:val="Heading2"/>
       <w:lvlText w:val="%1.%2."/>
       <w:lvlJc w:val="left"/>
       <w:pPr>
@@ -9804,7 +9881,7 @@
 </file>
 
 <file path=word/styles.xml><?xml version="1.0" encoding="utf-8"?>
-<w:styles xmlns:mc="http://schemas.openxmlformats.org/markup-compatibility/2006" xmlns:r="http://schemas.openxmlformats.org/officeDocument/2006/relationships" xmlns:w="http://schemas.openxmlformats.org/wordprocessingml/2006/main" xmlns:w14="http://schemas.microsoft.com/office/word/2010/wordml" xmlns:w15="http://schemas.microsoft.com/office/word/2012/wordml" xmlns:w16cex="http://schemas.microsoft.com/office/word/2018/wordml/cex" xmlns:w16cid="http://schemas.microsoft.com/office/word/2016/wordml/cid" xmlns:w16="http://schemas.microsoft.com/office/word/2018/wordml" xmlns:w16sdtdh="http://schemas.microsoft.com/office/word/2020/wordml/sdtdatahash" xmlns:w16se="http://schemas.microsoft.com/office/word/2015/wordml/symex" mc:Ignorable="w14 w15 w16se w16cid w16 w16cex w16sdtdh">
+<w:styles xmlns:mc="http://schemas.openxmlformats.org/markup-compatibility/2006" xmlns:r="http://schemas.openxmlformats.org/officeDocument/2006/relationships" xmlns:w="http://schemas.openxmlformats.org/wordprocessingml/2006/main" xmlns:w14="http://schemas.microsoft.com/office/word/2010/wordml" xmlns:w15="http://schemas.microsoft.com/office/word/2012/wordml" xmlns:w16cex="http://schemas.microsoft.com/office/word/2018/wordml/cex" xmlns:w16cid="http://schemas.microsoft.com/office/word/2016/wordml/cid" xmlns:w16="http://schemas.microsoft.com/office/word/2018/wordml" xmlns:w16se="http://schemas.microsoft.com/office/word/2015/wordml/symex" mc:Ignorable="w14 w15 w16se w16cid w16 w16cex">
   <w:docDefaults>
     <w:rPrDefault>
       <w:rPr>
@@ -10212,11 +10289,11 @@
       <w:sz w:val="28"/>
     </w:rPr>
   </w:style>
-  <w:style w:type="paragraph" w:styleId="Ttulo1">
+  <w:style w:type="paragraph" w:styleId="Heading1">
     <w:name w:val="heading 1"/>
-    <w:basedOn w:val="Ttulo"/>
+    <w:basedOn w:val="Title"/>
     <w:next w:val="Normal"/>
-    <w:link w:val="Ttulo1Car"/>
+    <w:link w:val="Heading1Char"/>
     <w:autoRedefine/>
     <w:uiPriority w:val="9"/>
     <w:qFormat/>
@@ -10241,11 +10318,11 @@
       <w14:ligatures w14:val="none"/>
     </w:rPr>
   </w:style>
-  <w:style w:type="paragraph" w:styleId="Ttulo2">
+  <w:style w:type="paragraph" w:styleId="Heading2">
     <w:name w:val="heading 2"/>
     <w:basedOn w:val="Normal"/>
     <w:next w:val="Normal"/>
-    <w:link w:val="Ttulo2Car"/>
+    <w:link w:val="Heading2Char"/>
     <w:autoRedefine/>
     <w:uiPriority w:val="9"/>
     <w:unhideWhenUsed/>
@@ -10276,11 +10353,11 @@
       <w14:ligatures w14:val="none"/>
     </w:rPr>
   </w:style>
-  <w:style w:type="paragraph" w:styleId="Ttulo3">
+  <w:style w:type="paragraph" w:styleId="Heading3">
     <w:name w:val="heading 3"/>
-    <w:basedOn w:val="Ttulo2"/>
+    <w:basedOn w:val="Heading2"/>
     <w:next w:val="Normal"/>
-    <w:link w:val="Ttulo3Car"/>
+    <w:link w:val="Heading3Char"/>
     <w:autoRedefine/>
     <w:uiPriority w:val="9"/>
     <w:unhideWhenUsed/>
@@ -10299,11 +10376,11 @@
       <w:szCs w:val="24"/>
     </w:rPr>
   </w:style>
-  <w:style w:type="paragraph" w:styleId="Ttulo4">
+  <w:style w:type="paragraph" w:styleId="Heading4">
     <w:name w:val="heading 4"/>
-    <w:basedOn w:val="Ttulo3"/>
+    <w:basedOn w:val="Heading3"/>
     <w:next w:val="Normal"/>
-    <w:link w:val="Ttulo4Car"/>
+    <w:link w:val="Heading4Char"/>
     <w:uiPriority w:val="9"/>
     <w:unhideWhenUsed/>
     <w:qFormat/>
@@ -10317,11 +10394,11 @@
       <w:sz w:val="28"/>
     </w:rPr>
   </w:style>
-  <w:style w:type="paragraph" w:styleId="Ttulo5">
+  <w:style w:type="paragraph" w:styleId="Heading5">
     <w:name w:val="heading 5"/>
-    <w:basedOn w:val="Ttulo4"/>
+    <w:basedOn w:val="Heading4"/>
     <w:next w:val="Normal"/>
-    <w:link w:val="Ttulo5Car"/>
+    <w:link w:val="Heading5Char"/>
     <w:uiPriority w:val="9"/>
     <w:unhideWhenUsed/>
     <w:qFormat/>
@@ -10331,11 +10408,11 @@
       <w:outlineLvl w:val="4"/>
     </w:pPr>
   </w:style>
-  <w:style w:type="paragraph" w:styleId="Ttulo6">
+  <w:style w:type="paragraph" w:styleId="Heading6">
     <w:name w:val="heading 6"/>
-    <w:basedOn w:val="Ttulo5"/>
+    <w:basedOn w:val="Heading5"/>
     <w:next w:val="Normal"/>
-    <w:link w:val="Ttulo6Car"/>
+    <w:link w:val="Heading6Char"/>
     <w:uiPriority w:val="9"/>
     <w:semiHidden/>
     <w:unhideWhenUsed/>
@@ -10345,13 +10422,13 @@
       <w:outlineLvl w:val="5"/>
     </w:pPr>
   </w:style>
-  <w:style w:type="character" w:default="1" w:styleId="Fuentedeprrafopredeter">
+  <w:style w:type="character" w:default="1" w:styleId="DefaultParagraphFont">
     <w:name w:val="Default Paragraph Font"/>
     <w:uiPriority w:val="1"/>
     <w:semiHidden/>
     <w:unhideWhenUsed/>
   </w:style>
-  <w:style w:type="table" w:default="1" w:styleId="Tablanormal">
+  <w:style w:type="table" w:default="1" w:styleId="TableNormal">
     <w:name w:val="Normal Table"/>
     <w:uiPriority w:val="99"/>
     <w:semiHidden/>
@@ -10366,13 +10443,13 @@
       </w:tblCellMar>
     </w:tblPr>
   </w:style>
-  <w:style w:type="numbering" w:default="1" w:styleId="Sinlista">
+  <w:style w:type="numbering" w:default="1" w:styleId="NoList">
     <w:name w:val="No List"/>
     <w:uiPriority w:val="99"/>
     <w:semiHidden/>
     <w:unhideWhenUsed/>
   </w:style>
-  <w:style w:type="paragraph" w:styleId="Prrafodelista">
+  <w:style w:type="paragraph" w:styleId="ListParagraph">
     <w:name w:val="List Paragraph"/>
     <w:basedOn w:val="Normal"/>
     <w:uiPriority w:val="34"/>
@@ -10397,10 +10474,10 @@
       <w:lang w:val="es-419"/>
     </w:rPr>
   </w:style>
-  <w:style w:type="character" w:customStyle="1" w:styleId="Ttulo1Car">
-    <w:name w:val="Título 1 Car"/>
-    <w:basedOn w:val="Fuentedeprrafopredeter"/>
-    <w:link w:val="Ttulo1"/>
+  <w:style w:type="character" w:customStyle="1" w:styleId="Heading1Char">
+    <w:name w:val="Heading 1 Char"/>
+    <w:basedOn w:val="DefaultParagraphFont"/>
+    <w:link w:val="Heading1"/>
     <w:uiPriority w:val="9"/>
     <w:rsid w:val="00F33F97"/>
     <w:rPr>
@@ -10416,10 +10493,10 @@
       <w14:ligatures w14:val="none"/>
     </w:rPr>
   </w:style>
-  <w:style w:type="character" w:customStyle="1" w:styleId="Ttulo2Car">
-    <w:name w:val="Título 2 Car"/>
-    <w:basedOn w:val="Fuentedeprrafopredeter"/>
-    <w:link w:val="Ttulo2"/>
+  <w:style w:type="character" w:customStyle="1" w:styleId="Heading2Char">
+    <w:name w:val="Heading 2 Char"/>
+    <w:basedOn w:val="DefaultParagraphFont"/>
+    <w:link w:val="Heading2"/>
     <w:uiPriority w:val="9"/>
     <w:rsid w:val="00F035F3"/>
     <w:rPr>
@@ -10435,10 +10512,10 @@
       <w14:ligatures w14:val="none"/>
     </w:rPr>
   </w:style>
-  <w:style w:type="character" w:customStyle="1" w:styleId="Ttulo3Car">
-    <w:name w:val="Título 3 Car"/>
-    <w:basedOn w:val="Fuentedeprrafopredeter"/>
-    <w:link w:val="Ttulo3"/>
+  <w:style w:type="character" w:customStyle="1" w:styleId="Heading3Char">
+    <w:name w:val="Heading 3 Char"/>
+    <w:basedOn w:val="DefaultParagraphFont"/>
+    <w:link w:val="Heading3"/>
     <w:uiPriority w:val="9"/>
     <w:rsid w:val="00203367"/>
     <w:rPr>
@@ -10453,7 +10530,7 @@
       <w14:ligatures w14:val="none"/>
     </w:rPr>
   </w:style>
-  <w:style w:type="paragraph" w:styleId="Listaconvietas">
+  <w:style w:type="paragraph" w:styleId="ListBullet">
     <w:name w:val="List Bullet"/>
     <w:basedOn w:val="Normal"/>
     <w:uiPriority w:val="99"/>
@@ -10475,7 +10552,7 @@
   </w:style>
   <w:style w:type="character" w:customStyle="1" w:styleId="Extranjerismo">
     <w:name w:val="Extranjerismo"/>
-    <w:basedOn w:val="Fuentedeprrafopredeter"/>
+    <w:basedOn w:val="DefaultParagraphFont"/>
     <w:uiPriority w:val="1"/>
     <w:qFormat/>
     <w:rsid w:val="00D13E46"/>
@@ -10513,7 +10590,7 @@
   </w:style>
   <w:style w:type="character" w:customStyle="1" w:styleId="FiguraCar">
     <w:name w:val="Figura Car"/>
-    <w:basedOn w:val="Fuentedeprrafopredeter"/>
+    <w:basedOn w:val="DefaultParagraphFont"/>
     <w:link w:val="Figura"/>
     <w:rsid w:val="0098428C"/>
     <w:rPr>
@@ -10526,10 +10603,10 @@
       <w14:ligatures w14:val="none"/>
     </w:rPr>
   </w:style>
-  <w:style w:type="character" w:customStyle="1" w:styleId="Ttulo4Car">
-    <w:name w:val="Título 4 Car"/>
-    <w:basedOn w:val="Fuentedeprrafopredeter"/>
-    <w:link w:val="Ttulo4"/>
+  <w:style w:type="character" w:customStyle="1" w:styleId="Heading4Char">
+    <w:name w:val="Heading 4 Char"/>
+    <w:basedOn w:val="DefaultParagraphFont"/>
+    <w:link w:val="Heading4"/>
     <w:uiPriority w:val="9"/>
     <w:rsid w:val="001B57A6"/>
     <w:rPr>
@@ -10543,10 +10620,10 @@
       <w14:ligatures w14:val="none"/>
     </w:rPr>
   </w:style>
-  <w:style w:type="character" w:customStyle="1" w:styleId="Ttulo5Car">
-    <w:name w:val="Título 5 Car"/>
-    <w:basedOn w:val="Fuentedeprrafopredeter"/>
-    <w:link w:val="Ttulo5"/>
+  <w:style w:type="character" w:customStyle="1" w:styleId="Heading5Char">
+    <w:name w:val="Heading 5 Char"/>
+    <w:basedOn w:val="DefaultParagraphFont"/>
+    <w:link w:val="Heading5"/>
     <w:uiPriority w:val="9"/>
     <w:rsid w:val="00746AD1"/>
     <w:rPr>
@@ -10583,11 +10660,11 @@
       <w14:ligatures w14:val="none"/>
     </w:rPr>
   </w:style>
-  <w:style w:type="paragraph" w:styleId="Ttulo">
+  <w:style w:type="paragraph" w:styleId="Title">
     <w:name w:val="Title"/>
     <w:basedOn w:val="Normal"/>
     <w:next w:val="Normal"/>
-    <w:link w:val="TtuloCar"/>
+    <w:link w:val="TitleChar"/>
     <w:uiPriority w:val="10"/>
     <w:qFormat/>
     <w:rsid w:val="00590D20"/>
@@ -10603,10 +10680,10 @@
       <w:szCs w:val="56"/>
     </w:rPr>
   </w:style>
-  <w:style w:type="character" w:customStyle="1" w:styleId="TtuloCar">
-    <w:name w:val="Título Car"/>
-    <w:basedOn w:val="Fuentedeprrafopredeter"/>
-    <w:link w:val="Ttulo"/>
+  <w:style w:type="character" w:customStyle="1" w:styleId="TitleChar">
+    <w:name w:val="Title Char"/>
+    <w:basedOn w:val="DefaultParagraphFont"/>
+    <w:link w:val="Title"/>
     <w:uiPriority w:val="10"/>
     <w:rsid w:val="00590D20"/>
     <w:rPr>
@@ -10619,7 +10696,7 @@
   </w:style>
   <w:style w:type="character" w:customStyle="1" w:styleId="TablaCar">
     <w:name w:val="Tabla Car"/>
-    <w:basedOn w:val="Fuentedeprrafopredeter"/>
+    <w:basedOn w:val="DefaultParagraphFont"/>
     <w:link w:val="Tabla"/>
     <w:rsid w:val="00F24245"/>
     <w:rPr>
@@ -10634,7 +10711,7 @@
   </w:style>
   <w:style w:type="table" w:customStyle="1" w:styleId="SENA">
     <w:name w:val="SENA"/>
-    <w:basedOn w:val="Tablanormal"/>
+    <w:basedOn w:val="TableNormal"/>
     <w:uiPriority w:val="99"/>
     <w:rsid w:val="00F24245"/>
     <w:pPr>
@@ -10677,9 +10754,9 @@
       </w:tcPr>
     </w:tblStylePr>
   </w:style>
-  <w:style w:type="table" w:styleId="Tablaconcuadrcula">
+  <w:style w:type="table" w:styleId="TableGrid">
     <w:name w:val="Table Grid"/>
-    <w:basedOn w:val="Tablanormal"/>
+    <w:basedOn w:val="TableNormal"/>
     <w:uiPriority w:val="39"/>
     <w:rsid w:val="002401C2"/>
     <w:pPr>
@@ -10696,9 +10773,9 @@
       </w:tblBorders>
     </w:tblPr>
   </w:style>
-  <w:style w:type="character" w:styleId="Hipervnculo">
+  <w:style w:type="character" w:styleId="Hyperlink">
     <w:name w:val="Hyperlink"/>
-    <w:basedOn w:val="Fuentedeprrafopredeter"/>
+    <w:basedOn w:val="DefaultParagraphFont"/>
     <w:uiPriority w:val="99"/>
     <w:unhideWhenUsed/>
     <w:rsid w:val="00425E49"/>
@@ -10731,7 +10808,7 @@
   </w:style>
   <w:style w:type="character" w:customStyle="1" w:styleId="VideoCar">
     <w:name w:val="Video Car"/>
-    <w:basedOn w:val="Fuentedeprrafopredeter"/>
+    <w:basedOn w:val="DefaultParagraphFont"/>
     <w:link w:val="Video"/>
     <w:rsid w:val="00425E49"/>
     <w:rPr>
@@ -10742,9 +10819,9 @@
       <w14:ligatures w14:val="none"/>
     </w:rPr>
   </w:style>
-  <w:style w:type="character" w:styleId="Mencinsinresolver">
+  <w:style w:type="character" w:styleId="UnresolvedMention">
     <w:name w:val="Unresolved Mention"/>
-    <w:basedOn w:val="Fuentedeprrafopredeter"/>
+    <w:basedOn w:val="DefaultParagraphFont"/>
     <w:uiPriority w:val="99"/>
     <w:semiHidden/>
     <w:unhideWhenUsed/>
@@ -10754,9 +10831,9 @@
       <w:shd w:val="clear" w:color="auto" w:fill="E1DFDD"/>
     </w:rPr>
   </w:style>
-  <w:style w:type="table" w:styleId="Tablaconcuadrcula4-nfasis3">
+  <w:style w:type="table" w:styleId="GridTable4-Accent3">
     <w:name w:val="Grid Table 4 Accent 3"/>
-    <w:basedOn w:val="Tablanormal"/>
+    <w:basedOn w:val="TableNormal"/>
     <w:uiPriority w:val="49"/>
     <w:rsid w:val="00CE2C4A"/>
     <w:pPr>
@@ -10868,7 +10945,7 @@
       <w14:ligatures w14:val="none"/>
     </w:rPr>
   </w:style>
-  <w:style w:type="paragraph" w:styleId="TDC1">
+  <w:style w:type="paragraph" w:styleId="TOC1">
     <w:name w:val="toc 1"/>
     <w:basedOn w:val="Normal"/>
     <w:next w:val="Normal"/>
@@ -10880,7 +10957,7 @@
       <w:spacing w:after="100"/>
     </w:pPr>
   </w:style>
-  <w:style w:type="paragraph" w:styleId="TDC2">
+  <w:style w:type="paragraph" w:styleId="TOC2">
     <w:name w:val="toc 2"/>
     <w:basedOn w:val="Normal"/>
     <w:next w:val="Normal"/>
@@ -10893,7 +10970,7 @@
       <w:ind w:left="280"/>
     </w:pPr>
   </w:style>
-  <w:style w:type="paragraph" w:styleId="TDC3">
+  <w:style w:type="paragraph" w:styleId="TOC3">
     <w:name w:val="toc 3"/>
     <w:basedOn w:val="Normal"/>
     <w:next w:val="Normal"/>
@@ -10906,9 +10983,9 @@
       <w:ind w:left="560"/>
     </w:pPr>
   </w:style>
-  <w:style w:type="paragraph" w:styleId="TtuloTDC">
+  <w:style w:type="paragraph" w:styleId="TOCHeading">
     <w:name w:val="TOC Heading"/>
-    <w:basedOn w:val="Ttulo1"/>
+    <w:basedOn w:val="Heading1"/>
     <w:next w:val="Normal"/>
     <w:uiPriority w:val="39"/>
     <w:unhideWhenUsed/>
@@ -10932,10 +11009,10 @@
       <w:lang w:val="es-CO"/>
     </w:rPr>
   </w:style>
-  <w:style w:type="paragraph" w:styleId="Encabezado">
+  <w:style w:type="paragraph" w:styleId="Header">
     <w:name w:val="header"/>
     <w:basedOn w:val="Normal"/>
-    <w:link w:val="EncabezadoCar"/>
+    <w:link w:val="HeaderChar"/>
     <w:uiPriority w:val="99"/>
     <w:unhideWhenUsed/>
     <w:rsid w:val="00EC0858"/>
@@ -10947,20 +11024,20 @@
       <w:spacing w:before="0" w:after="0" w:line="240" w:lineRule="auto"/>
     </w:pPr>
   </w:style>
-  <w:style w:type="character" w:customStyle="1" w:styleId="EncabezadoCar">
-    <w:name w:val="Encabezado Car"/>
-    <w:basedOn w:val="Fuentedeprrafopredeter"/>
-    <w:link w:val="Encabezado"/>
+  <w:style w:type="character" w:customStyle="1" w:styleId="HeaderChar">
+    <w:name w:val="Header Char"/>
+    <w:basedOn w:val="DefaultParagraphFont"/>
+    <w:link w:val="Header"/>
     <w:uiPriority w:val="99"/>
     <w:rsid w:val="00EC0858"/>
     <w:rPr>
       <w:sz w:val="28"/>
     </w:rPr>
   </w:style>
-  <w:style w:type="paragraph" w:styleId="Piedepgina">
+  <w:style w:type="paragraph" w:styleId="Footer">
     <w:name w:val="footer"/>
     <w:basedOn w:val="Normal"/>
-    <w:link w:val="PiedepginaCar"/>
+    <w:link w:val="FooterChar"/>
     <w:uiPriority w:val="99"/>
     <w:unhideWhenUsed/>
     <w:rsid w:val="00EC0858"/>
@@ -10972,20 +11049,20 @@
       <w:spacing w:before="0" w:after="0" w:line="240" w:lineRule="auto"/>
     </w:pPr>
   </w:style>
-  <w:style w:type="character" w:customStyle="1" w:styleId="PiedepginaCar">
-    <w:name w:val="Pie de página Car"/>
-    <w:basedOn w:val="Fuentedeprrafopredeter"/>
-    <w:link w:val="Piedepgina"/>
+  <w:style w:type="character" w:customStyle="1" w:styleId="FooterChar">
+    <w:name w:val="Footer Char"/>
+    <w:basedOn w:val="DefaultParagraphFont"/>
+    <w:link w:val="Footer"/>
     <w:uiPriority w:val="99"/>
     <w:rsid w:val="00EC0858"/>
     <w:rPr>
       <w:sz w:val="28"/>
     </w:rPr>
   </w:style>
-  <w:style w:type="character" w:customStyle="1" w:styleId="Ttulo6Car">
-    <w:name w:val="Título 6 Car"/>
-    <w:basedOn w:val="Fuentedeprrafopredeter"/>
-    <w:link w:val="Ttulo6"/>
+  <w:style w:type="character" w:customStyle="1" w:styleId="Heading6Char">
+    <w:name w:val="Heading 6 Char"/>
+    <w:basedOn w:val="DefaultParagraphFont"/>
+    <w:link w:val="Heading6"/>
     <w:uiPriority w:val="9"/>
     <w:semiHidden/>
     <w:rsid w:val="00C7377B"/>
@@ -11002,7 +11079,7 @@
   </w:style>
   <w:style w:type="paragraph" w:customStyle="1" w:styleId="Titulosgenerales">
     <w:name w:val="Titulos generales"/>
-    <w:basedOn w:val="Ttulo1"/>
+    <w:basedOn w:val="Heading1"/>
     <w:qFormat/>
     <w:rsid w:val="007F2B44"/>
     <w:pPr>
@@ -11016,10 +11093,10 @@
       <w:spacing w:val="0"/>
     </w:rPr>
   </w:style>
-  <w:style w:type="paragraph" w:styleId="Textodeglobo">
+  <w:style w:type="paragraph" w:styleId="BalloonText">
     <w:name w:val="Balloon Text"/>
     <w:basedOn w:val="Normal"/>
-    <w:link w:val="TextodegloboCar"/>
+    <w:link w:val="BalloonTextChar"/>
     <w:uiPriority w:val="99"/>
     <w:semiHidden/>
     <w:unhideWhenUsed/>
@@ -11033,10 +11110,10 @@
       <w:szCs w:val="18"/>
     </w:rPr>
   </w:style>
-  <w:style w:type="character" w:customStyle="1" w:styleId="TextodegloboCar">
-    <w:name w:val="Texto de globo Car"/>
-    <w:basedOn w:val="Fuentedeprrafopredeter"/>
-    <w:link w:val="Textodeglobo"/>
+  <w:style w:type="character" w:customStyle="1" w:styleId="BalloonTextChar">
+    <w:name w:val="Balloon Text Char"/>
+    <w:basedOn w:val="DefaultParagraphFont"/>
+    <w:link w:val="BalloonText"/>
     <w:uiPriority w:val="99"/>
     <w:semiHidden/>
     <w:rsid w:val="00730600"/>
@@ -11048,17 +11125,17 @@
   </w:style>
   <w:style w:type="character" w:customStyle="1" w:styleId="normaltextrun">
     <w:name w:val="normaltextrun"/>
-    <w:basedOn w:val="Fuentedeprrafopredeter"/>
+    <w:basedOn w:val="DefaultParagraphFont"/>
     <w:rsid w:val="002A088D"/>
   </w:style>
   <w:style w:type="character" w:customStyle="1" w:styleId="eop">
     <w:name w:val="eop"/>
-    <w:basedOn w:val="Fuentedeprrafopredeter"/>
+    <w:basedOn w:val="DefaultParagraphFont"/>
     <w:rsid w:val="002A088D"/>
   </w:style>
   <w:style w:type="character" w:customStyle="1" w:styleId="tabchar">
     <w:name w:val="tabchar"/>
-    <w:basedOn w:val="Fuentedeprrafopredeter"/>
+    <w:basedOn w:val="DefaultParagraphFont"/>
     <w:rsid w:val="002A088D"/>
   </w:style>
 </w:styles>
@@ -11621,13 +11698,13 @@
 </file>
 
 <file path=customXml/itemProps2.xml><?xml version="1.0" encoding="utf-8"?>
-<ds:datastoreItem xmlns:ds="http://schemas.openxmlformats.org/officeDocument/2006/customXml" ds:itemID="{D9604C86-E02F-400B-9EDE-6824AA974579}"/>
+<ds:datastoreItem xmlns:ds="http://schemas.openxmlformats.org/officeDocument/2006/customXml" ds:itemID="{B1BA490C-1AF3-493F-A619-DD0C0B6F6410}"/>
 </file>
 
 <file path=customXml/itemProps3.xml><?xml version="1.0" encoding="utf-8"?>
-<ds:datastoreItem xmlns:ds="http://schemas.openxmlformats.org/officeDocument/2006/customXml" ds:itemID="{B84BD4A3-B499-4887-836A-ECEB91ADC440}"/>
+<ds:datastoreItem xmlns:ds="http://schemas.openxmlformats.org/officeDocument/2006/customXml" ds:itemID="{F89BB855-92DC-4A2E-8487-BBAEFFE7BF27}"/>
 </file>
 
 <file path=customXml/itemProps4.xml><?xml version="1.0" encoding="utf-8"?>
-<ds:datastoreItem xmlns:ds="http://schemas.openxmlformats.org/officeDocument/2006/customXml" ds:itemID="{B00E81AC-FBD3-46FE-918A-2A31DEAA4650}"/>
+<ds:datastoreItem xmlns:ds="http://schemas.openxmlformats.org/officeDocument/2006/customXml" ds:itemID="{3F64CEB7-7CB0-49C7-83ED-8B54E4BDF7DA}"/>
 </file>